--- a/Вычмат/lab6/ВЫЧМАТ Балин А.А. P3212 Лаб6.docx
+++ b/Вычмат/lab6/ВЫЧМАТ Балин А.А. P3212 Лаб6.docx
@@ -1,6 +1,6 @@
 
 <file path=word/document.xml><?xml version="1.0" encoding="utf-8"?>
-<w:document xmlns:wpc="http://schemas.microsoft.com/office/word/2010/wordprocessingCanvas" xmlns:cx="http://schemas.microsoft.com/office/drawing/2014/chartex" xmlns:cx1="http://schemas.microsoft.com/office/drawing/2015/9/8/chartex" xmlns:cx2="http://schemas.microsoft.com/office/drawing/2015/10/21/chartex" xmlns:cx3="http://schemas.microsoft.com/office/drawing/2016/5/9/chartex" xmlns:cx4="http://schemas.microsoft.com/office/drawing/2016/5/10/chartex" xmlns:cx5="http://schemas.microsoft.com/office/drawing/2016/5/11/chartex" xmlns:cx6="http://schemas.microsoft.com/office/drawing/2016/5/12/chartex" xmlns:cx7="http://schemas.microsoft.com/office/drawing/2016/5/13/chartex" xmlns:cx8="http://schemas.microsoft.com/office/drawing/2016/5/14/chartex" xmlns:mc="http://schemas.openxmlformats.org/markup-compatibility/2006" xmlns:aink="http://schemas.microsoft.com/office/drawing/2016/ink" xmlns:am3d="http://schemas.microsoft.com/office/drawing/2017/model3d" xmlns:o="urn:schemas-microsoft-com:office:office" xmlns:oel="http://schemas.microsoft.com/office/2019/extlst" xmlns:r="http://schemas.openxmlformats.org/officeDocument/2006/relationships" xmlns:m="http://schemas.openxmlformats.org/officeDocument/2006/math" xmlns:v="urn:schemas-microsoft-com:vml" xmlns:wp14="http://schemas.microsoft.com/office/word/2010/wordprocessingDrawing" xmlns:wp="http://schemas.openxmlformats.org/drawingml/2006/wordprocessingDrawing" xmlns:w10="urn:schemas-microsoft-com:office:word" xmlns:w="http://schemas.openxmlformats.org/wordprocessingml/2006/main" xmlns:w14="http://schemas.microsoft.com/office/word/2010/wordml" xmlns:w15="http://schemas.microsoft.com/office/word/2012/wordml" xmlns:w16cex="http://schemas.microsoft.com/office/word/2018/wordml/cex" xmlns:w16cid="http://schemas.microsoft.com/office/word/2016/wordml/cid" xmlns:w16="http://schemas.microsoft.com/office/word/2018/wordml" xmlns:w16du="http://schemas.microsoft.com/office/word/2023/wordml/word16du" xmlns:w16sdtdh="http://schemas.microsoft.com/office/word/2020/wordml/sdtdatahash" xmlns:w16se="http://schemas.microsoft.com/office/word/2015/wordml/symex" xmlns:wpg="http://schemas.microsoft.com/office/word/2010/wordprocessingGroup" xmlns:wpi="http://schemas.microsoft.com/office/word/2010/wordprocessingInk" xmlns:wne="http://schemas.microsoft.com/office/word/2006/wordml" xmlns:wps="http://schemas.microsoft.com/office/word/2010/wordprocessingShape" mc:Ignorable="w14 w15 w16se w16cid w16 w16cex w16sdtdh w16du wp14">
+<w:document xmlns:wpc="http://schemas.microsoft.com/office/word/2010/wordprocessingCanvas" xmlns:cx="http://schemas.microsoft.com/office/drawing/2014/chartex" xmlns:mc="http://schemas.openxmlformats.org/markup-compatibility/2006" xmlns:o="urn:schemas-microsoft-com:office:office" xmlns:r="http://schemas.openxmlformats.org/officeDocument/2006/relationships" xmlns:m="http://schemas.openxmlformats.org/officeDocument/2006/math" xmlns:v="urn:schemas-microsoft-com:vml" xmlns:wp14="http://schemas.microsoft.com/office/word/2010/wordprocessingDrawing" xmlns:wp="http://schemas.openxmlformats.org/drawingml/2006/wordprocessingDrawing" xmlns:w10="urn:schemas-microsoft-com:office:word" xmlns:w="http://schemas.openxmlformats.org/wordprocessingml/2006/main" xmlns:w14="http://schemas.microsoft.com/office/word/2010/wordml" xmlns:w15="http://schemas.microsoft.com/office/word/2012/wordml" xmlns:w16se="http://schemas.microsoft.com/office/word/2015/wordml/symex" xmlns:wpg="http://schemas.microsoft.com/office/word/2010/wordprocessingGroup" xmlns:wpi="http://schemas.microsoft.com/office/word/2010/wordprocessingInk" xmlns:wne="http://schemas.microsoft.com/office/word/2006/wordml" xmlns:wps="http://schemas.microsoft.com/office/word/2010/wordprocessingShape" mc:Ignorable="w14 w15 w16se wp14">
   <w:body>
     <w:p>
       <w:pPr>
@@ -251,7 +251,23 @@
           <w:rFonts w:cs="Times New Roman"/>
           <w:sz w:val="28"/>
         </w:rPr>
-        <w:t>Выполнил: Балин А. А.</w:t>
+        <w:t xml:space="preserve">Выполнил: </w:t>
+      </w:r>
+      <w:proofErr w:type="spellStart"/>
+      <w:r>
+        <w:rPr>
+          <w:rFonts w:cs="Times New Roman"/>
+          <w:sz w:val="28"/>
+        </w:rPr>
+        <w:t>Балин</w:t>
+      </w:r>
+      <w:proofErr w:type="spellEnd"/>
+      <w:r>
+        <w:rPr>
+          <w:rFonts w:cs="Times New Roman"/>
+          <w:sz w:val="28"/>
+        </w:rPr>
+        <w:t xml:space="preserve"> А. А.</w:t>
       </w:r>
     </w:p>
     <w:p>
@@ -347,7 +363,6 @@
       <w:pPr>
         <w:shd w:val="clear" w:color="auto" w:fill="1E1E1E"/>
         <w:spacing w:after="0" w:line="330" w:lineRule="atLeast"/>
-        <w:ind w:firstLine="0"/>
         <w:rPr>
           <w:rFonts w:ascii="Consolas" w:eastAsia="Times New Roman" w:hAnsi="Consolas" w:cs="Times New Roman"/>
           <w:color w:val="D4D4D4"/>
@@ -371,7 +386,27 @@
           <w:szCs w:val="24"/>
           <w:lang w:val="en-US" w:eastAsia="ru-RU"/>
         </w:rPr>
-        <w:t xml:space="preserve"> numpy </w:t>
+        <w:t xml:space="preserve"> </w:t>
+      </w:r>
+      <w:proofErr w:type="spellStart"/>
+      <w:r>
+        <w:rPr>
+          <w:rFonts w:ascii="Consolas" w:eastAsia="Times New Roman" w:hAnsi="Consolas" w:cs="Times New Roman"/>
+          <w:color w:val="D4D4D4"/>
+          <w:szCs w:val="24"/>
+          <w:lang w:val="en-US" w:eastAsia="ru-RU"/>
+        </w:rPr>
+        <w:t>numpy</w:t>
+      </w:r>
+      <w:proofErr w:type="spellEnd"/>
+      <w:r>
+        <w:rPr>
+          <w:rFonts w:ascii="Consolas" w:eastAsia="Times New Roman" w:hAnsi="Consolas" w:cs="Times New Roman"/>
+          <w:color w:val="D4D4D4"/>
+          <w:szCs w:val="24"/>
+          <w:lang w:val="en-US" w:eastAsia="ru-RU"/>
+        </w:rPr>
+        <w:t xml:space="preserve"> </w:t>
       </w:r>
       <w:r>
         <w:rPr>
@@ -389,25 +424,53 @@
           <w:szCs w:val="24"/>
           <w:lang w:val="en-US" w:eastAsia="ru-RU"/>
         </w:rPr>
-        <w:t xml:space="preserve"> exp, inf, </w:t>
-      </w:r>
-      <w:proofErr w:type="gramStart"/>
-      <w:r>
-        <w:rPr>
-          <w:rFonts w:ascii="Consolas" w:eastAsia="Times New Roman" w:hAnsi="Consolas" w:cs="Times New Roman"/>
-          <w:color w:val="D4D4D4"/>
-          <w:szCs w:val="24"/>
-          <w:lang w:val="en-US" w:eastAsia="ru-RU"/>
-        </w:rPr>
-        <w:t>divide</w:t>
-      </w:r>
-      <w:proofErr w:type="gramEnd"/>
+        <w:t xml:space="preserve"> </w:t>
+      </w:r>
+      <w:proofErr w:type="spellStart"/>
+      <w:r>
+        <w:rPr>
+          <w:rFonts w:ascii="Consolas" w:eastAsia="Times New Roman" w:hAnsi="Consolas" w:cs="Times New Roman"/>
+          <w:color w:val="D4D4D4"/>
+          <w:szCs w:val="24"/>
+          <w:lang w:val="en-US" w:eastAsia="ru-RU"/>
+        </w:rPr>
+        <w:t>exp</w:t>
+      </w:r>
+      <w:proofErr w:type="spellEnd"/>
+      <w:r>
+        <w:rPr>
+          <w:rFonts w:ascii="Consolas" w:eastAsia="Times New Roman" w:hAnsi="Consolas" w:cs="Times New Roman"/>
+          <w:color w:val="D4D4D4"/>
+          <w:szCs w:val="24"/>
+          <w:lang w:val="en-US" w:eastAsia="ru-RU"/>
+        </w:rPr>
+        <w:t xml:space="preserve">, </w:t>
+      </w:r>
+      <w:proofErr w:type="spellStart"/>
+      <w:r>
+        <w:rPr>
+          <w:rFonts w:ascii="Consolas" w:eastAsia="Times New Roman" w:hAnsi="Consolas" w:cs="Times New Roman"/>
+          <w:color w:val="D4D4D4"/>
+          <w:szCs w:val="24"/>
+          <w:lang w:val="en-US" w:eastAsia="ru-RU"/>
+        </w:rPr>
+        <w:t>inf</w:t>
+      </w:r>
+      <w:proofErr w:type="spellEnd"/>
+      <w:r>
+        <w:rPr>
+          <w:rFonts w:ascii="Consolas" w:eastAsia="Times New Roman" w:hAnsi="Consolas" w:cs="Times New Roman"/>
+          <w:color w:val="D4D4D4"/>
+          <w:szCs w:val="24"/>
+          <w:lang w:val="en-US" w:eastAsia="ru-RU"/>
+        </w:rPr>
+        <w:t>, divide</w:t>
+      </w:r>
     </w:p>
     <w:p>
       <w:pPr>
         <w:shd w:val="clear" w:color="auto" w:fill="1E1E1E"/>
         <w:spacing w:after="0" w:line="330" w:lineRule="atLeast"/>
-        <w:ind w:firstLine="0"/>
         <w:rPr>
           <w:rFonts w:ascii="Consolas" w:eastAsia="Times New Roman" w:hAnsi="Consolas" w:cs="Times New Roman"/>
           <w:color w:val="D4D4D4"/>
@@ -433,6 +496,7 @@
         </w:rPr>
         <w:t xml:space="preserve"> </w:t>
       </w:r>
+      <w:proofErr w:type="spellStart"/>
       <w:r>
         <w:rPr>
           <w:rFonts w:ascii="Consolas" w:eastAsia="Times New Roman" w:hAnsi="Consolas" w:cs="Times New Roman"/>
@@ -442,6 +506,7 @@
         </w:rPr>
         <w:t>Odu</w:t>
       </w:r>
+      <w:proofErr w:type="spellEnd"/>
       <w:r>
         <w:rPr>
           <w:rFonts w:ascii="Consolas" w:eastAsia="Times New Roman" w:hAnsi="Consolas" w:cs="Times New Roman"/>
@@ -456,7 +521,6 @@
       <w:pPr>
         <w:shd w:val="clear" w:color="auto" w:fill="1E1E1E"/>
         <w:spacing w:after="0" w:line="330" w:lineRule="atLeast"/>
-        <w:ind w:firstLine="0"/>
         <w:rPr>
           <w:rFonts w:ascii="Consolas" w:eastAsia="Times New Roman" w:hAnsi="Consolas" w:cs="Times New Roman"/>
           <w:color w:val="D4D4D4"/>
@@ -482,6 +546,7 @@
         </w:rPr>
         <w:t>@</w:t>
       </w:r>
+      <w:proofErr w:type="spellStart"/>
       <w:r>
         <w:rPr>
           <w:rFonts w:ascii="Consolas" w:eastAsia="Times New Roman" w:hAnsi="Consolas" w:cs="Times New Roman"/>
@@ -491,12 +556,12 @@
         </w:rPr>
         <w:t>staticmethod</w:t>
       </w:r>
+      <w:proofErr w:type="spellEnd"/>
     </w:p>
     <w:p>
       <w:pPr>
         <w:shd w:val="clear" w:color="auto" w:fill="1E1E1E"/>
         <w:spacing w:after="0" w:line="330" w:lineRule="atLeast"/>
-        <w:ind w:firstLine="0"/>
         <w:rPr>
           <w:rFonts w:ascii="Consolas" w:eastAsia="Times New Roman" w:hAnsi="Consolas" w:cs="Times New Roman"/>
           <w:color w:val="D4D4D4"/>
@@ -513,6 +578,7 @@
         </w:rPr>
         <w:t xml:space="preserve">    </w:t>
       </w:r>
+      <w:proofErr w:type="spellStart"/>
       <w:r>
         <w:rPr>
           <w:rFonts w:ascii="Consolas" w:eastAsia="Times New Roman" w:hAnsi="Consolas" w:cs="Times New Roman"/>
@@ -522,6 +588,7 @@
         </w:rPr>
         <w:t>def</w:t>
       </w:r>
+      <w:proofErr w:type="spellEnd"/>
       <w:r>
         <w:rPr>
           <w:rFonts w:ascii="Consolas" w:eastAsia="Times New Roman" w:hAnsi="Consolas" w:cs="Times New Roman"/>
@@ -610,7 +677,6 @@
       <w:pPr>
         <w:shd w:val="clear" w:color="auto" w:fill="1E1E1E"/>
         <w:spacing w:after="0" w:line="330" w:lineRule="atLeast"/>
-        <w:ind w:firstLine="0"/>
         <w:rPr>
           <w:rFonts w:ascii="Consolas" w:eastAsia="Times New Roman" w:hAnsi="Consolas" w:cs="Times New Roman"/>
           <w:color w:val="D4D4D4"/>
@@ -643,7 +709,27 @@
           <w:szCs w:val="24"/>
           <w:lang w:val="en-US" w:eastAsia="ru-RU"/>
         </w:rPr>
-        <w:t xml:space="preserve"> -exp(x</w:t>
+        <w:t xml:space="preserve"> -</w:t>
+      </w:r>
+      <w:proofErr w:type="spellStart"/>
+      <w:r>
+        <w:rPr>
+          <w:rFonts w:ascii="Consolas" w:eastAsia="Times New Roman" w:hAnsi="Consolas" w:cs="Times New Roman"/>
+          <w:color w:val="D4D4D4"/>
+          <w:szCs w:val="24"/>
+          <w:lang w:val="en-US" w:eastAsia="ru-RU"/>
+        </w:rPr>
+        <w:t>exp</w:t>
+      </w:r>
+      <w:proofErr w:type="spellEnd"/>
+      <w:r>
+        <w:rPr>
+          <w:rFonts w:ascii="Consolas" w:eastAsia="Times New Roman" w:hAnsi="Consolas" w:cs="Times New Roman"/>
+          <w:color w:val="D4D4D4"/>
+          <w:szCs w:val="24"/>
+          <w:lang w:val="en-US" w:eastAsia="ru-RU"/>
+        </w:rPr>
+        <w:t>(x</w:t>
       </w:r>
       <w:proofErr w:type="gramStart"/>
       <w:r>
@@ -663,14 +749,33 @@
           <w:szCs w:val="24"/>
           <w:lang w:val="en-US" w:eastAsia="ru-RU"/>
         </w:rPr>
-        <w:t>x0-divide(exp(x0),y0)</w:t>
+        <w:t>x0-divide(</w:t>
+      </w:r>
+      <w:proofErr w:type="spellStart"/>
+      <w:r>
+        <w:rPr>
+          <w:rFonts w:ascii="Consolas" w:eastAsia="Times New Roman" w:hAnsi="Consolas" w:cs="Times New Roman"/>
+          <w:color w:val="D4D4D4"/>
+          <w:szCs w:val="24"/>
+          <w:lang w:val="en-US" w:eastAsia="ru-RU"/>
+        </w:rPr>
+        <w:t>exp</w:t>
+      </w:r>
+      <w:proofErr w:type="spellEnd"/>
+      <w:r>
+        <w:rPr>
+          <w:rFonts w:ascii="Consolas" w:eastAsia="Times New Roman" w:hAnsi="Consolas" w:cs="Times New Roman"/>
+          <w:color w:val="D4D4D4"/>
+          <w:szCs w:val="24"/>
+          <w:lang w:val="en-US" w:eastAsia="ru-RU"/>
+        </w:rPr>
+        <w:t>(x0),y0)</w:t>
       </w:r>
     </w:p>
     <w:p>
       <w:pPr>
         <w:shd w:val="clear" w:color="auto" w:fill="1E1E1E"/>
         <w:spacing w:after="0" w:line="330" w:lineRule="atLeast"/>
-        <w:ind w:firstLine="0"/>
         <w:rPr>
           <w:rFonts w:ascii="Consolas" w:eastAsia="Times New Roman" w:hAnsi="Consolas" w:cs="Times New Roman"/>
           <w:color w:val="D4D4D4"/>
@@ -696,6 +801,7 @@
         </w:rPr>
         <w:t>@</w:t>
       </w:r>
+      <w:proofErr w:type="spellStart"/>
       <w:r>
         <w:rPr>
           <w:rFonts w:ascii="Consolas" w:eastAsia="Times New Roman" w:hAnsi="Consolas" w:cs="Times New Roman"/>
@@ -705,12 +811,12 @@
         </w:rPr>
         <w:t>staticmethod</w:t>
       </w:r>
+      <w:proofErr w:type="spellEnd"/>
     </w:p>
     <w:p>
       <w:pPr>
         <w:shd w:val="clear" w:color="auto" w:fill="1E1E1E"/>
         <w:spacing w:after="0" w:line="330" w:lineRule="atLeast"/>
-        <w:ind w:firstLine="0"/>
         <w:rPr>
           <w:rFonts w:ascii="Consolas" w:eastAsia="Times New Roman" w:hAnsi="Consolas" w:cs="Times New Roman"/>
           <w:color w:val="D4D4D4"/>
@@ -727,6 +833,7 @@
         </w:rPr>
         <w:t xml:space="preserve">    </w:t>
       </w:r>
+      <w:proofErr w:type="spellStart"/>
       <w:r>
         <w:rPr>
           <w:rFonts w:ascii="Consolas" w:eastAsia="Times New Roman" w:hAnsi="Consolas" w:cs="Times New Roman"/>
@@ -736,6 +843,7 @@
         </w:rPr>
         <w:t>def</w:t>
       </w:r>
+      <w:proofErr w:type="spellEnd"/>
       <w:r>
         <w:rPr>
           <w:rFonts w:ascii="Consolas" w:eastAsia="Times New Roman" w:hAnsi="Consolas" w:cs="Times New Roman"/>
@@ -763,6 +871,7 @@
         </w:rPr>
         <w:t>(</w:t>
       </w:r>
+      <w:proofErr w:type="spellStart"/>
       <w:proofErr w:type="gramStart"/>
       <w:r>
         <w:rPr>
@@ -810,6 +919,7 @@
         </w:rPr>
         <w:t>c</w:t>
       </w:r>
+      <w:proofErr w:type="spellEnd"/>
       <w:r>
         <w:rPr>
           <w:rFonts w:ascii="Consolas" w:eastAsia="Times New Roman" w:hAnsi="Consolas" w:cs="Times New Roman"/>
@@ -824,7 +934,6 @@
       <w:pPr>
         <w:shd w:val="clear" w:color="auto" w:fill="1E1E1E"/>
         <w:spacing w:after="0" w:line="330" w:lineRule="atLeast"/>
-        <w:ind w:firstLine="0"/>
         <w:rPr>
           <w:rFonts w:ascii="Consolas" w:eastAsia="Times New Roman" w:hAnsi="Consolas" w:cs="Times New Roman"/>
           <w:color w:val="D4D4D4"/>
@@ -857,7 +966,27 @@
           <w:szCs w:val="24"/>
           <w:lang w:val="en-US" w:eastAsia="ru-RU"/>
         </w:rPr>
-        <w:t xml:space="preserve"> divide(-exp(x</w:t>
+        <w:t xml:space="preserve"> divide(-</w:t>
+      </w:r>
+      <w:proofErr w:type="spellStart"/>
+      <w:r>
+        <w:rPr>
+          <w:rFonts w:ascii="Consolas" w:eastAsia="Times New Roman" w:hAnsi="Consolas" w:cs="Times New Roman"/>
+          <w:color w:val="D4D4D4"/>
+          <w:szCs w:val="24"/>
+          <w:lang w:val="en-US" w:eastAsia="ru-RU"/>
+        </w:rPr>
+        <w:t>exp</w:t>
+      </w:r>
+      <w:proofErr w:type="spellEnd"/>
+      <w:r>
+        <w:rPr>
+          <w:rFonts w:ascii="Consolas" w:eastAsia="Times New Roman" w:hAnsi="Consolas" w:cs="Times New Roman"/>
+          <w:color w:val="D4D4D4"/>
+          <w:szCs w:val="24"/>
+          <w:lang w:val="en-US" w:eastAsia="ru-RU"/>
+        </w:rPr>
+        <w:t>(x</w:t>
       </w:r>
       <w:proofErr w:type="gramStart"/>
       <w:r>
@@ -867,7 +996,17 @@
           <w:szCs w:val="24"/>
           <w:lang w:val="en-US" w:eastAsia="ru-RU"/>
         </w:rPr>
-        <w:t>),c</w:t>
+        <w:t>),</w:t>
+      </w:r>
+      <w:proofErr w:type="spellStart"/>
+      <w:r>
+        <w:rPr>
+          <w:rFonts w:ascii="Consolas" w:eastAsia="Times New Roman" w:hAnsi="Consolas" w:cs="Times New Roman"/>
+          <w:color w:val="D4D4D4"/>
+          <w:szCs w:val="24"/>
+          <w:lang w:val="en-US" w:eastAsia="ru-RU"/>
+        </w:rPr>
+        <w:t>c</w:t>
       </w:r>
       <w:proofErr w:type="gramEnd"/>
       <w:r>
@@ -877,14 +1016,23 @@
           <w:szCs w:val="24"/>
           <w:lang w:val="en-US" w:eastAsia="ru-RU"/>
         </w:rPr>
-        <w:t>+exp(x)*x)</w:t>
+        <w:t>+exp</w:t>
+      </w:r>
+      <w:proofErr w:type="spellEnd"/>
+      <w:r>
+        <w:rPr>
+          <w:rFonts w:ascii="Consolas" w:eastAsia="Times New Roman" w:hAnsi="Consolas" w:cs="Times New Roman"/>
+          <w:color w:val="D4D4D4"/>
+          <w:szCs w:val="24"/>
+          <w:lang w:val="en-US" w:eastAsia="ru-RU"/>
+        </w:rPr>
+        <w:t>(x)*x)</w:t>
       </w:r>
     </w:p>
     <w:p>
       <w:pPr>
         <w:shd w:val="clear" w:color="auto" w:fill="1E1E1E"/>
         <w:spacing w:after="0" w:line="330" w:lineRule="atLeast"/>
-        <w:ind w:firstLine="0"/>
         <w:rPr>
           <w:rFonts w:ascii="Consolas" w:eastAsia="Times New Roman" w:hAnsi="Consolas" w:cs="Times New Roman"/>
           <w:color w:val="D4D4D4"/>
@@ -910,6 +1058,7 @@
         </w:rPr>
         <w:t>@</w:t>
       </w:r>
+      <w:proofErr w:type="spellStart"/>
       <w:r>
         <w:rPr>
           <w:rFonts w:ascii="Consolas" w:eastAsia="Times New Roman" w:hAnsi="Consolas" w:cs="Times New Roman"/>
@@ -919,12 +1068,12 @@
         </w:rPr>
         <w:t>staticmethod</w:t>
       </w:r>
+      <w:proofErr w:type="spellEnd"/>
     </w:p>
     <w:p>
       <w:pPr>
         <w:shd w:val="clear" w:color="auto" w:fill="1E1E1E"/>
         <w:spacing w:after="0" w:line="330" w:lineRule="atLeast"/>
-        <w:ind w:firstLine="0"/>
         <w:rPr>
           <w:rFonts w:ascii="Consolas" w:eastAsia="Times New Roman" w:hAnsi="Consolas" w:cs="Times New Roman"/>
           <w:color w:val="D4D4D4"/>
@@ -941,6 +1090,7 @@
         </w:rPr>
         <w:t xml:space="preserve">    </w:t>
       </w:r>
+      <w:proofErr w:type="spellStart"/>
       <w:r>
         <w:rPr>
           <w:rFonts w:ascii="Consolas" w:eastAsia="Times New Roman" w:hAnsi="Consolas" w:cs="Times New Roman"/>
@@ -950,6 +1100,7 @@
         </w:rPr>
         <w:t>def</w:t>
       </w:r>
+      <w:proofErr w:type="spellEnd"/>
       <w:r>
         <w:rPr>
           <w:rFonts w:ascii="Consolas" w:eastAsia="Times New Roman" w:hAnsi="Consolas" w:cs="Times New Roman"/>
@@ -1038,7 +1189,6 @@
       <w:pPr>
         <w:shd w:val="clear" w:color="auto" w:fill="1E1E1E"/>
         <w:spacing w:after="0" w:line="330" w:lineRule="atLeast"/>
-        <w:ind w:firstLine="0"/>
         <w:rPr>
           <w:rFonts w:ascii="Consolas" w:eastAsia="Times New Roman" w:hAnsi="Consolas" w:cs="Times New Roman"/>
           <w:color w:val="D4D4D4"/>
@@ -1107,7 +1257,6 @@
       <w:pPr>
         <w:shd w:val="clear" w:color="auto" w:fill="1E1E1E"/>
         <w:spacing w:after="0" w:line="330" w:lineRule="atLeast"/>
-        <w:ind w:firstLine="0"/>
         <w:rPr>
           <w:rFonts w:ascii="Consolas" w:eastAsia="Times New Roman" w:hAnsi="Consolas" w:cs="Times New Roman"/>
           <w:color w:val="D4D4D4"/>
@@ -1133,6 +1282,7 @@
         </w:rPr>
         <w:t>@</w:t>
       </w:r>
+      <w:proofErr w:type="spellStart"/>
       <w:r>
         <w:rPr>
           <w:rFonts w:ascii="Consolas" w:eastAsia="Times New Roman" w:hAnsi="Consolas" w:cs="Times New Roman"/>
@@ -1142,12 +1292,12 @@
         </w:rPr>
         <w:t>staticmethod</w:t>
       </w:r>
+      <w:proofErr w:type="spellEnd"/>
     </w:p>
     <w:p>
       <w:pPr>
         <w:shd w:val="clear" w:color="auto" w:fill="1E1E1E"/>
         <w:spacing w:after="0" w:line="330" w:lineRule="atLeast"/>
-        <w:ind w:firstLine="0"/>
         <w:rPr>
           <w:rFonts w:ascii="Consolas" w:eastAsia="Times New Roman" w:hAnsi="Consolas" w:cs="Times New Roman"/>
           <w:color w:val="D4D4D4"/>
@@ -1164,6 +1314,7 @@
         </w:rPr>
         <w:t xml:space="preserve">    </w:t>
       </w:r>
+      <w:proofErr w:type="spellStart"/>
       <w:r>
         <w:rPr>
           <w:rFonts w:ascii="Consolas" w:eastAsia="Times New Roman" w:hAnsi="Consolas" w:cs="Times New Roman"/>
@@ -1173,6 +1324,7 @@
         </w:rPr>
         <w:t>def</w:t>
       </w:r>
+      <w:proofErr w:type="spellEnd"/>
       <w:r>
         <w:rPr>
           <w:rFonts w:ascii="Consolas" w:eastAsia="Times New Roman" w:hAnsi="Consolas" w:cs="Times New Roman"/>
@@ -1200,6 +1352,7 @@
         </w:rPr>
         <w:t>(</w:t>
       </w:r>
+      <w:proofErr w:type="spellStart"/>
       <w:proofErr w:type="gramStart"/>
       <w:r>
         <w:rPr>
@@ -1247,6 +1400,7 @@
         </w:rPr>
         <w:t>c</w:t>
       </w:r>
+      <w:proofErr w:type="spellEnd"/>
       <w:r>
         <w:rPr>
           <w:rFonts w:ascii="Consolas" w:eastAsia="Times New Roman" w:hAnsi="Consolas" w:cs="Times New Roman"/>
@@ -1261,7 +1415,6 @@
       <w:pPr>
         <w:shd w:val="clear" w:color="auto" w:fill="1E1E1E"/>
         <w:spacing w:after="0" w:line="330" w:lineRule="atLeast"/>
-        <w:ind w:firstLine="0"/>
         <w:rPr>
           <w:rFonts w:ascii="Consolas" w:eastAsia="Times New Roman" w:hAnsi="Consolas" w:cs="Times New Roman"/>
           <w:color w:val="D4D4D4"/>
@@ -1294,9 +1447,28 @@
           <w:szCs w:val="24"/>
           <w:lang w:val="en-US" w:eastAsia="ru-RU"/>
         </w:rPr>
-        <w:t xml:space="preserve"> c*exp(x)+x+</w:t>
-      </w:r>
-      <w:proofErr w:type="gramStart"/>
+        <w:t xml:space="preserve"> c*</w:t>
+      </w:r>
+      <w:proofErr w:type="spellStart"/>
+      <w:r>
+        <w:rPr>
+          <w:rFonts w:ascii="Consolas" w:eastAsia="Times New Roman" w:hAnsi="Consolas" w:cs="Times New Roman"/>
+          <w:color w:val="D4D4D4"/>
+          <w:szCs w:val="24"/>
+          <w:lang w:val="en-US" w:eastAsia="ru-RU"/>
+        </w:rPr>
+        <w:t>exp</w:t>
+      </w:r>
+      <w:proofErr w:type="spellEnd"/>
+      <w:r>
+        <w:rPr>
+          <w:rFonts w:ascii="Consolas" w:eastAsia="Times New Roman" w:hAnsi="Consolas" w:cs="Times New Roman"/>
+          <w:color w:val="D4D4D4"/>
+          <w:szCs w:val="24"/>
+          <w:lang w:val="en-US" w:eastAsia="ru-RU"/>
+        </w:rPr>
+        <w:t>(x)+x+</w:t>
+      </w:r>
       <w:r>
         <w:rPr>
           <w:rFonts w:ascii="Consolas" w:eastAsia="Times New Roman" w:hAnsi="Consolas" w:cs="Times New Roman"/>
@@ -1306,13 +1478,11 @@
         </w:rPr>
         <w:t>1</w:t>
       </w:r>
-      <w:proofErr w:type="gramEnd"/>
     </w:p>
     <w:p>
       <w:pPr>
         <w:shd w:val="clear" w:color="auto" w:fill="1E1E1E"/>
         <w:spacing w:after="0" w:line="330" w:lineRule="atLeast"/>
-        <w:ind w:firstLine="0"/>
         <w:rPr>
           <w:rFonts w:ascii="Consolas" w:eastAsia="Times New Roman" w:hAnsi="Consolas" w:cs="Times New Roman"/>
           <w:color w:val="D4D4D4"/>
@@ -1338,6 +1508,7 @@
         </w:rPr>
         <w:t>@</w:t>
       </w:r>
+      <w:proofErr w:type="spellStart"/>
       <w:r>
         <w:rPr>
           <w:rFonts w:ascii="Consolas" w:eastAsia="Times New Roman" w:hAnsi="Consolas" w:cs="Times New Roman"/>
@@ -1347,12 +1518,12 @@
         </w:rPr>
         <w:t>staticmethod</w:t>
       </w:r>
+      <w:proofErr w:type="spellEnd"/>
     </w:p>
     <w:p>
       <w:pPr>
         <w:shd w:val="clear" w:color="auto" w:fill="1E1E1E"/>
         <w:spacing w:after="0" w:line="330" w:lineRule="atLeast"/>
-        <w:ind w:firstLine="0"/>
         <w:rPr>
           <w:rFonts w:ascii="Consolas" w:eastAsia="Times New Roman" w:hAnsi="Consolas" w:cs="Times New Roman"/>
           <w:color w:val="D4D4D4"/>
@@ -1369,6 +1540,7 @@
         </w:rPr>
         <w:t xml:space="preserve">    </w:t>
       </w:r>
+      <w:proofErr w:type="spellStart"/>
       <w:r>
         <w:rPr>
           <w:rFonts w:ascii="Consolas" w:eastAsia="Times New Roman" w:hAnsi="Consolas" w:cs="Times New Roman"/>
@@ -1378,6 +1550,7 @@
         </w:rPr>
         <w:t>def</w:t>
       </w:r>
+      <w:proofErr w:type="spellEnd"/>
       <w:r>
         <w:rPr>
           <w:rFonts w:ascii="Consolas" w:eastAsia="Times New Roman" w:hAnsi="Consolas" w:cs="Times New Roman"/>
@@ -1466,7 +1639,6 @@
       <w:pPr>
         <w:shd w:val="clear" w:color="auto" w:fill="1E1E1E"/>
         <w:spacing w:after="0" w:line="330" w:lineRule="atLeast"/>
-        <w:ind w:firstLine="0"/>
         <w:rPr>
           <w:rFonts w:ascii="Consolas" w:eastAsia="Times New Roman" w:hAnsi="Consolas" w:cs="Times New Roman"/>
           <w:color w:val="D4D4D4"/>
@@ -1499,7 +1671,27 @@
           <w:szCs w:val="24"/>
           <w:lang w:val="en-US" w:eastAsia="ru-RU"/>
         </w:rPr>
-        <w:t xml:space="preserve"> divide(y0-divide(exp(x0),</w:t>
+        <w:t xml:space="preserve"> divide(y0-divide(</w:t>
+      </w:r>
+      <w:proofErr w:type="spellStart"/>
+      <w:r>
+        <w:rPr>
+          <w:rFonts w:ascii="Consolas" w:eastAsia="Times New Roman" w:hAnsi="Consolas" w:cs="Times New Roman"/>
+          <w:color w:val="D4D4D4"/>
+          <w:szCs w:val="24"/>
+          <w:lang w:val="en-US" w:eastAsia="ru-RU"/>
+        </w:rPr>
+        <w:t>exp</w:t>
+      </w:r>
+      <w:proofErr w:type="spellEnd"/>
+      <w:r>
+        <w:rPr>
+          <w:rFonts w:ascii="Consolas" w:eastAsia="Times New Roman" w:hAnsi="Consolas" w:cs="Times New Roman"/>
+          <w:color w:val="D4D4D4"/>
+          <w:szCs w:val="24"/>
+          <w:lang w:val="en-US" w:eastAsia="ru-RU"/>
+        </w:rPr>
+        <w:t>(x0),</w:t>
       </w:r>
       <w:r>
         <w:rPr>
@@ -1518,8 +1710,19 @@
           <w:szCs w:val="24"/>
           <w:lang w:val="en-US" w:eastAsia="ru-RU"/>
         </w:rPr>
-        <w:t>),exp</w:t>
-      </w:r>
+        <w:t>),</w:t>
+      </w:r>
+      <w:proofErr w:type="spellStart"/>
+      <w:r>
+        <w:rPr>
+          <w:rFonts w:ascii="Consolas" w:eastAsia="Times New Roman" w:hAnsi="Consolas" w:cs="Times New Roman"/>
+          <w:color w:val="D4D4D4"/>
+          <w:szCs w:val="24"/>
+          <w:lang w:val="en-US" w:eastAsia="ru-RU"/>
+        </w:rPr>
+        <w:t>exp</w:t>
+      </w:r>
+      <w:proofErr w:type="spellEnd"/>
       <w:proofErr w:type="gramEnd"/>
       <w:r>
         <w:rPr>
@@ -1535,7 +1738,6 @@
       <w:pPr>
         <w:shd w:val="clear" w:color="auto" w:fill="1E1E1E"/>
         <w:spacing w:after="0" w:line="330" w:lineRule="atLeast"/>
-        <w:ind w:firstLine="0"/>
         <w:rPr>
           <w:rFonts w:ascii="Consolas" w:eastAsia="Times New Roman" w:hAnsi="Consolas" w:cs="Times New Roman"/>
           <w:color w:val="D4D4D4"/>
@@ -1561,6 +1763,7 @@
         </w:rPr>
         <w:t>@</w:t>
       </w:r>
+      <w:proofErr w:type="spellStart"/>
       <w:r>
         <w:rPr>
           <w:rFonts w:ascii="Consolas" w:eastAsia="Times New Roman" w:hAnsi="Consolas" w:cs="Times New Roman"/>
@@ -1570,12 +1773,12 @@
         </w:rPr>
         <w:t>staticmethod</w:t>
       </w:r>
+      <w:proofErr w:type="spellEnd"/>
     </w:p>
     <w:p>
       <w:pPr>
         <w:shd w:val="clear" w:color="auto" w:fill="1E1E1E"/>
         <w:spacing w:after="0" w:line="330" w:lineRule="atLeast"/>
-        <w:ind w:firstLine="0"/>
         <w:rPr>
           <w:rFonts w:ascii="Consolas" w:eastAsia="Times New Roman" w:hAnsi="Consolas" w:cs="Times New Roman"/>
           <w:color w:val="D4D4D4"/>
@@ -1592,6 +1795,7 @@
         </w:rPr>
         <w:t xml:space="preserve">    </w:t>
       </w:r>
+      <w:proofErr w:type="spellStart"/>
       <w:r>
         <w:rPr>
           <w:rFonts w:ascii="Consolas" w:eastAsia="Times New Roman" w:hAnsi="Consolas" w:cs="Times New Roman"/>
@@ -1601,6 +1805,7 @@
         </w:rPr>
         <w:t>def</w:t>
       </w:r>
+      <w:proofErr w:type="spellEnd"/>
       <w:r>
         <w:rPr>
           <w:rFonts w:ascii="Consolas" w:eastAsia="Times New Roman" w:hAnsi="Consolas" w:cs="Times New Roman"/>
@@ -1628,6 +1833,7 @@
         </w:rPr>
         <w:t>(</w:t>
       </w:r>
+      <w:proofErr w:type="spellStart"/>
       <w:proofErr w:type="gramStart"/>
       <w:r>
         <w:rPr>
@@ -1675,6 +1881,7 @@
         </w:rPr>
         <w:t>c</w:t>
       </w:r>
+      <w:proofErr w:type="spellEnd"/>
       <w:r>
         <w:rPr>
           <w:rFonts w:ascii="Consolas" w:eastAsia="Times New Roman" w:hAnsi="Consolas" w:cs="Times New Roman"/>
@@ -1689,7 +1896,6 @@
       <w:pPr>
         <w:shd w:val="clear" w:color="auto" w:fill="1E1E1E"/>
         <w:spacing w:after="0" w:line="330" w:lineRule="atLeast"/>
-        <w:ind w:firstLine="0"/>
         <w:rPr>
           <w:rFonts w:ascii="Consolas" w:eastAsia="Times New Roman" w:hAnsi="Consolas" w:cs="Times New Roman"/>
           <w:color w:val="D4D4D4"/>
@@ -1722,7 +1928,27 @@
           <w:szCs w:val="24"/>
           <w:lang w:val="en-US" w:eastAsia="ru-RU"/>
         </w:rPr>
-        <w:t xml:space="preserve"> c*exp(-</w:t>
+        <w:t xml:space="preserve"> c*</w:t>
+      </w:r>
+      <w:proofErr w:type="spellStart"/>
+      <w:r>
+        <w:rPr>
+          <w:rFonts w:ascii="Consolas" w:eastAsia="Times New Roman" w:hAnsi="Consolas" w:cs="Times New Roman"/>
+          <w:color w:val="D4D4D4"/>
+          <w:szCs w:val="24"/>
+          <w:lang w:val="en-US" w:eastAsia="ru-RU"/>
+        </w:rPr>
+        <w:t>exp</w:t>
+      </w:r>
+      <w:proofErr w:type="spellEnd"/>
+      <w:r>
+        <w:rPr>
+          <w:rFonts w:ascii="Consolas" w:eastAsia="Times New Roman" w:hAnsi="Consolas" w:cs="Times New Roman"/>
+          <w:color w:val="D4D4D4"/>
+          <w:szCs w:val="24"/>
+          <w:lang w:val="en-US" w:eastAsia="ru-RU"/>
+        </w:rPr>
+        <w:t>(-</w:t>
       </w:r>
       <w:proofErr w:type="gramStart"/>
       <w:r>
@@ -1742,7 +1968,27 @@
           <w:szCs w:val="24"/>
           <w:lang w:val="en-US" w:eastAsia="ru-RU"/>
         </w:rPr>
-        <w:t>divide(exp(x),</w:t>
+        <w:t>divide(</w:t>
+      </w:r>
+      <w:proofErr w:type="spellStart"/>
+      <w:r>
+        <w:rPr>
+          <w:rFonts w:ascii="Consolas" w:eastAsia="Times New Roman" w:hAnsi="Consolas" w:cs="Times New Roman"/>
+          <w:color w:val="D4D4D4"/>
+          <w:szCs w:val="24"/>
+          <w:lang w:val="en-US" w:eastAsia="ru-RU"/>
+        </w:rPr>
+        <w:t>exp</w:t>
+      </w:r>
+      <w:proofErr w:type="spellEnd"/>
+      <w:r>
+        <w:rPr>
+          <w:rFonts w:ascii="Consolas" w:eastAsia="Times New Roman" w:hAnsi="Consolas" w:cs="Times New Roman"/>
+          <w:color w:val="D4D4D4"/>
+          <w:szCs w:val="24"/>
+          <w:lang w:val="en-US" w:eastAsia="ru-RU"/>
+        </w:rPr>
+        <w:t>(x),</w:t>
       </w:r>
       <w:r>
         <w:rPr>
@@ -1767,7 +2013,6 @@
       <w:pPr>
         <w:shd w:val="clear" w:color="auto" w:fill="1E1E1E"/>
         <w:spacing w:after="0" w:line="330" w:lineRule="atLeast"/>
-        <w:ind w:firstLine="0"/>
         <w:rPr>
           <w:rFonts w:ascii="Consolas" w:eastAsia="Times New Roman" w:hAnsi="Consolas" w:cs="Times New Roman"/>
           <w:color w:val="D4D4D4"/>
@@ -1793,6 +2038,7 @@
         </w:rPr>
         <w:t>@</w:t>
       </w:r>
+      <w:proofErr w:type="spellStart"/>
       <w:r>
         <w:rPr>
           <w:rFonts w:ascii="Consolas" w:eastAsia="Times New Roman" w:hAnsi="Consolas" w:cs="Times New Roman"/>
@@ -1802,12 +2048,12 @@
         </w:rPr>
         <w:t>staticmethod</w:t>
       </w:r>
+      <w:proofErr w:type="spellEnd"/>
     </w:p>
     <w:p>
       <w:pPr>
         <w:shd w:val="clear" w:color="auto" w:fill="1E1E1E"/>
         <w:spacing w:after="0" w:line="330" w:lineRule="atLeast"/>
-        <w:ind w:firstLine="0"/>
         <w:rPr>
           <w:rFonts w:ascii="Consolas" w:eastAsia="Times New Roman" w:hAnsi="Consolas" w:cs="Times New Roman"/>
           <w:color w:val="D4D4D4"/>
@@ -1824,6 +2070,7 @@
         </w:rPr>
         <w:t xml:space="preserve">    </w:t>
       </w:r>
+      <w:proofErr w:type="spellStart"/>
       <w:r>
         <w:rPr>
           <w:rFonts w:ascii="Consolas" w:eastAsia="Times New Roman" w:hAnsi="Consolas" w:cs="Times New Roman"/>
@@ -1833,6 +2080,7 @@
         </w:rPr>
         <w:t>def</w:t>
       </w:r>
+      <w:proofErr w:type="spellEnd"/>
       <w:r>
         <w:rPr>
           <w:rFonts w:ascii="Consolas" w:eastAsia="Times New Roman" w:hAnsi="Consolas" w:cs="Times New Roman"/>
@@ -1860,6 +2108,7 @@
         </w:rPr>
         <w:t>(</w:t>
       </w:r>
+      <w:proofErr w:type="spellStart"/>
       <w:proofErr w:type="gramStart"/>
       <w:r>
         <w:rPr>
@@ -1888,6 +2137,7 @@
         </w:rPr>
         <w:t>y</w:t>
       </w:r>
+      <w:proofErr w:type="spellEnd"/>
       <w:proofErr w:type="gramEnd"/>
       <w:r>
         <w:rPr>
@@ -1903,7 +2153,6 @@
       <w:pPr>
         <w:shd w:val="clear" w:color="auto" w:fill="1E1E1E"/>
         <w:spacing w:after="0" w:line="330" w:lineRule="atLeast"/>
-        <w:ind w:firstLine="0"/>
         <w:rPr>
           <w:rFonts w:ascii="Consolas" w:eastAsia="Times New Roman" w:hAnsi="Consolas" w:cs="Times New Roman"/>
           <w:color w:val="D4D4D4"/>
@@ -1990,7 +2239,6 @@
       <w:pPr>
         <w:shd w:val="clear" w:color="auto" w:fill="1E1E1E"/>
         <w:spacing w:after="0" w:line="330" w:lineRule="atLeast"/>
-        <w:ind w:firstLine="0"/>
         <w:rPr>
           <w:rFonts w:ascii="Consolas" w:eastAsia="Times New Roman" w:hAnsi="Consolas" w:cs="Times New Roman"/>
           <w:color w:val="D4D4D4"/>
@@ -2016,6 +2264,7 @@
         </w:rPr>
         <w:t>@</w:t>
       </w:r>
+      <w:proofErr w:type="spellStart"/>
       <w:r>
         <w:rPr>
           <w:rFonts w:ascii="Consolas" w:eastAsia="Times New Roman" w:hAnsi="Consolas" w:cs="Times New Roman"/>
@@ -2025,12 +2274,12 @@
         </w:rPr>
         <w:t>staticmethod</w:t>
       </w:r>
+      <w:proofErr w:type="spellEnd"/>
     </w:p>
     <w:p>
       <w:pPr>
         <w:shd w:val="clear" w:color="auto" w:fill="1E1E1E"/>
         <w:spacing w:after="0" w:line="330" w:lineRule="atLeast"/>
-        <w:ind w:firstLine="0"/>
         <w:rPr>
           <w:rFonts w:ascii="Consolas" w:eastAsia="Times New Roman" w:hAnsi="Consolas" w:cs="Times New Roman"/>
           <w:color w:val="D4D4D4"/>
@@ -2047,6 +2296,7 @@
         </w:rPr>
         <w:t xml:space="preserve">    </w:t>
       </w:r>
+      <w:proofErr w:type="spellStart"/>
       <w:r>
         <w:rPr>
           <w:rFonts w:ascii="Consolas" w:eastAsia="Times New Roman" w:hAnsi="Consolas" w:cs="Times New Roman"/>
@@ -2056,6 +2306,7 @@
         </w:rPr>
         <w:t>def</w:t>
       </w:r>
+      <w:proofErr w:type="spellEnd"/>
       <w:r>
         <w:rPr>
           <w:rFonts w:ascii="Consolas" w:eastAsia="Times New Roman" w:hAnsi="Consolas" w:cs="Times New Roman"/>
@@ -2083,6 +2334,7 @@
         </w:rPr>
         <w:t>(</w:t>
       </w:r>
+      <w:proofErr w:type="spellStart"/>
       <w:proofErr w:type="gramStart"/>
       <w:r>
         <w:rPr>
@@ -2111,6 +2363,7 @@
         </w:rPr>
         <w:t>y</w:t>
       </w:r>
+      <w:proofErr w:type="spellEnd"/>
       <w:proofErr w:type="gramEnd"/>
       <w:r>
         <w:rPr>
@@ -2126,7 +2379,6 @@
       <w:pPr>
         <w:shd w:val="clear" w:color="auto" w:fill="1E1E1E"/>
         <w:spacing w:after="0" w:line="330" w:lineRule="atLeast"/>
-        <w:ind w:firstLine="0"/>
         <w:rPr>
           <w:rFonts w:ascii="Consolas" w:eastAsia="Times New Roman" w:hAnsi="Consolas" w:cs="Times New Roman"/>
           <w:color w:val="D4D4D4"/>
@@ -2159,25 +2411,13 @@
           <w:szCs w:val="24"/>
           <w:lang w:val="en-US" w:eastAsia="ru-RU"/>
         </w:rPr>
-        <w:t xml:space="preserve"> y-</w:t>
-      </w:r>
-      <w:proofErr w:type="gramStart"/>
-      <w:r>
-        <w:rPr>
-          <w:rFonts w:ascii="Consolas" w:eastAsia="Times New Roman" w:hAnsi="Consolas" w:cs="Times New Roman"/>
-          <w:color w:val="D4D4D4"/>
-          <w:szCs w:val="24"/>
-          <w:lang w:val="en-US" w:eastAsia="ru-RU"/>
-        </w:rPr>
-        <w:t>x</w:t>
-      </w:r>
-      <w:proofErr w:type="gramEnd"/>
+        <w:t xml:space="preserve"> y-x</w:t>
+      </w:r>
     </w:p>
     <w:p>
       <w:pPr>
         <w:shd w:val="clear" w:color="auto" w:fill="1E1E1E"/>
         <w:spacing w:after="0" w:line="330" w:lineRule="atLeast"/>
-        <w:ind w:firstLine="0"/>
         <w:rPr>
           <w:rFonts w:ascii="Consolas" w:eastAsia="Times New Roman" w:hAnsi="Consolas" w:cs="Times New Roman"/>
           <w:color w:val="D4D4D4"/>
@@ -2203,6 +2443,7 @@
         </w:rPr>
         <w:t>@</w:t>
       </w:r>
+      <w:proofErr w:type="spellStart"/>
       <w:r>
         <w:rPr>
           <w:rFonts w:ascii="Consolas" w:eastAsia="Times New Roman" w:hAnsi="Consolas" w:cs="Times New Roman"/>
@@ -2212,12 +2453,12 @@
         </w:rPr>
         <w:t>staticmethod</w:t>
       </w:r>
+      <w:proofErr w:type="spellEnd"/>
     </w:p>
     <w:p>
       <w:pPr>
         <w:shd w:val="clear" w:color="auto" w:fill="1E1E1E"/>
         <w:spacing w:after="0" w:line="330" w:lineRule="atLeast"/>
-        <w:ind w:firstLine="0"/>
         <w:rPr>
           <w:rFonts w:ascii="Consolas" w:eastAsia="Times New Roman" w:hAnsi="Consolas" w:cs="Times New Roman"/>
           <w:color w:val="D4D4D4"/>
@@ -2234,6 +2475,7 @@
         </w:rPr>
         <w:t xml:space="preserve">    </w:t>
       </w:r>
+      <w:proofErr w:type="spellStart"/>
       <w:r>
         <w:rPr>
           <w:rFonts w:ascii="Consolas" w:eastAsia="Times New Roman" w:hAnsi="Consolas" w:cs="Times New Roman"/>
@@ -2243,6 +2485,7 @@
         </w:rPr>
         <w:t>def</w:t>
       </w:r>
+      <w:proofErr w:type="spellEnd"/>
       <w:r>
         <w:rPr>
           <w:rFonts w:ascii="Consolas" w:eastAsia="Times New Roman" w:hAnsi="Consolas" w:cs="Times New Roman"/>
@@ -2270,6 +2513,7 @@
         </w:rPr>
         <w:t>(</w:t>
       </w:r>
+      <w:proofErr w:type="spellStart"/>
       <w:proofErr w:type="gramStart"/>
       <w:r>
         <w:rPr>
@@ -2298,6 +2542,7 @@
         </w:rPr>
         <w:t>y</w:t>
       </w:r>
+      <w:proofErr w:type="spellEnd"/>
       <w:proofErr w:type="gramEnd"/>
       <w:r>
         <w:rPr>
@@ -2313,7 +2558,6 @@
       <w:pPr>
         <w:shd w:val="clear" w:color="auto" w:fill="1E1E1E"/>
         <w:spacing w:after="0" w:line="330" w:lineRule="atLeast"/>
-        <w:ind w:firstLine="0"/>
         <w:rPr>
           <w:rFonts w:ascii="Consolas" w:eastAsia="Times New Roman" w:hAnsi="Consolas" w:cs="Times New Roman"/>
           <w:color w:val="D4D4D4"/>
@@ -2346,14 +2590,33 @@
           <w:szCs w:val="24"/>
           <w:lang w:val="en-US" w:eastAsia="ru-RU"/>
         </w:rPr>
-        <w:t xml:space="preserve"> -y+exp(x)</w:t>
+        <w:t xml:space="preserve"> -</w:t>
+      </w:r>
+      <w:proofErr w:type="spellStart"/>
+      <w:r>
+        <w:rPr>
+          <w:rFonts w:ascii="Consolas" w:eastAsia="Times New Roman" w:hAnsi="Consolas" w:cs="Times New Roman"/>
+          <w:color w:val="D4D4D4"/>
+          <w:szCs w:val="24"/>
+          <w:lang w:val="en-US" w:eastAsia="ru-RU"/>
+        </w:rPr>
+        <w:t>y+exp</w:t>
+      </w:r>
+      <w:proofErr w:type="spellEnd"/>
+      <w:r>
+        <w:rPr>
+          <w:rFonts w:ascii="Consolas" w:eastAsia="Times New Roman" w:hAnsi="Consolas" w:cs="Times New Roman"/>
+          <w:color w:val="D4D4D4"/>
+          <w:szCs w:val="24"/>
+          <w:lang w:val="en-US" w:eastAsia="ru-RU"/>
+        </w:rPr>
+        <w:t>(x)</w:t>
       </w:r>
     </w:p>
     <w:p>
       <w:pPr>
         <w:shd w:val="clear" w:color="auto" w:fill="1E1E1E"/>
         <w:spacing w:after="0" w:line="330" w:lineRule="atLeast"/>
-        <w:ind w:firstLine="0"/>
         <w:rPr>
           <w:rFonts w:ascii="Consolas" w:eastAsia="Times New Roman" w:hAnsi="Consolas" w:cs="Times New Roman"/>
           <w:color w:val="D4D4D4"/>
@@ -2370,6 +2633,7 @@
         </w:rPr>
         <w:t xml:space="preserve">    </w:t>
       </w:r>
+      <w:proofErr w:type="spellStart"/>
       <w:r>
         <w:rPr>
           <w:rFonts w:ascii="Consolas" w:eastAsia="Times New Roman" w:hAnsi="Consolas" w:cs="Times New Roman"/>
@@ -2379,6 +2643,7 @@
         </w:rPr>
         <w:t>def</w:t>
       </w:r>
+      <w:proofErr w:type="spellEnd"/>
       <w:r>
         <w:rPr>
           <w:rFonts w:ascii="Consolas" w:eastAsia="Times New Roman" w:hAnsi="Consolas" w:cs="Times New Roman"/>
@@ -2395,7 +2660,27 @@
           <w:szCs w:val="24"/>
           <w:lang w:val="en-US" w:eastAsia="ru-RU"/>
         </w:rPr>
-        <w:t>__init__</w:t>
+        <w:t>__</w:t>
+      </w:r>
+      <w:proofErr w:type="spellStart"/>
+      <w:r>
+        <w:rPr>
+          <w:rFonts w:ascii="Consolas" w:eastAsia="Times New Roman" w:hAnsi="Consolas" w:cs="Times New Roman"/>
+          <w:color w:val="DCDCAA"/>
+          <w:szCs w:val="24"/>
+          <w:lang w:val="en-US" w:eastAsia="ru-RU"/>
+        </w:rPr>
+        <w:t>init</w:t>
+      </w:r>
+      <w:proofErr w:type="spellEnd"/>
+      <w:r>
+        <w:rPr>
+          <w:rFonts w:ascii="Consolas" w:eastAsia="Times New Roman" w:hAnsi="Consolas" w:cs="Times New Roman"/>
+          <w:color w:val="DCDCAA"/>
+          <w:szCs w:val="24"/>
+          <w:lang w:val="en-US" w:eastAsia="ru-RU"/>
+        </w:rPr>
+        <w:t>__</w:t>
       </w:r>
       <w:r>
         <w:rPr>
@@ -2406,6 +2691,7 @@
         </w:rPr>
         <w:t>(</w:t>
       </w:r>
+      <w:proofErr w:type="spellStart"/>
       <w:proofErr w:type="gramStart"/>
       <w:r>
         <w:rPr>
@@ -2507,6 +2793,7 @@
         </w:rPr>
         <w:t>e</w:t>
       </w:r>
+      <w:proofErr w:type="spellEnd"/>
       <w:r>
         <w:rPr>
           <w:rFonts w:ascii="Consolas" w:eastAsia="Times New Roman" w:hAnsi="Consolas" w:cs="Times New Roman"/>
@@ -2521,7 +2808,6 @@
       <w:pPr>
         <w:shd w:val="clear" w:color="auto" w:fill="1E1E1E"/>
         <w:spacing w:after="0" w:line="330" w:lineRule="atLeast"/>
-        <w:ind w:firstLine="0"/>
         <w:rPr>
           <w:rFonts w:ascii="Consolas" w:eastAsia="Times New Roman" w:hAnsi="Consolas" w:cs="Times New Roman"/>
           <w:color w:val="D4D4D4"/>
@@ -2590,7 +2876,6 @@
       <w:pPr>
         <w:shd w:val="clear" w:color="auto" w:fill="1E1E1E"/>
         <w:spacing w:after="0" w:line="330" w:lineRule="atLeast"/>
-        <w:ind w:firstLine="0"/>
         <w:rPr>
           <w:rFonts w:ascii="Consolas" w:eastAsia="Times New Roman" w:hAnsi="Consolas" w:cs="Times New Roman"/>
           <w:color w:val="D4D4D4"/>
@@ -2648,7 +2933,6 @@
       <w:pPr>
         <w:shd w:val="clear" w:color="auto" w:fill="1E1E1E"/>
         <w:spacing w:after="0" w:line="330" w:lineRule="atLeast"/>
-        <w:ind w:firstLine="0"/>
         <w:rPr>
           <w:rFonts w:ascii="Consolas" w:eastAsia="Times New Roman" w:hAnsi="Consolas" w:cs="Times New Roman"/>
           <w:color w:val="D4D4D4"/>
@@ -2665,6 +2949,7 @@
         </w:rPr>
         <w:t xml:space="preserve">            </w:t>
       </w:r>
+      <w:proofErr w:type="spellStart"/>
       <w:proofErr w:type="gramStart"/>
       <w:r>
         <w:rPr>
@@ -2684,6 +2969,7 @@
         </w:rPr>
         <w:t>.f</w:t>
       </w:r>
+      <w:proofErr w:type="spellEnd"/>
       <w:proofErr w:type="gramEnd"/>
       <w:r>
         <w:rPr>
@@ -2717,7 +3003,6 @@
       <w:pPr>
         <w:shd w:val="clear" w:color="auto" w:fill="1E1E1E"/>
         <w:spacing w:after="0" w:line="330" w:lineRule="atLeast"/>
-        <w:ind w:firstLine="0"/>
         <w:rPr>
           <w:rFonts w:ascii="Consolas" w:eastAsia="Times New Roman" w:hAnsi="Consolas" w:cs="Times New Roman"/>
           <w:color w:val="D4D4D4"/>
@@ -2734,6 +3019,7 @@
         </w:rPr>
         <w:t xml:space="preserve">            </w:t>
       </w:r>
+      <w:proofErr w:type="spellStart"/>
       <w:proofErr w:type="gramStart"/>
       <w:r>
         <w:rPr>
@@ -2753,6 +3039,7 @@
         </w:rPr>
         <w:t>.constant</w:t>
       </w:r>
+      <w:proofErr w:type="spellEnd"/>
       <w:proofErr w:type="gramEnd"/>
       <w:r>
         <w:rPr>
@@ -2779,14 +3066,33 @@
           <w:szCs w:val="24"/>
           <w:lang w:val="en-US" w:eastAsia="ru-RU"/>
         </w:rPr>
-        <w:t>.get_constant_1(x,y)</w:t>
+        <w:t>.get_constant_1(</w:t>
+      </w:r>
+      <w:proofErr w:type="spellStart"/>
+      <w:r>
+        <w:rPr>
+          <w:rFonts w:ascii="Consolas" w:eastAsia="Times New Roman" w:hAnsi="Consolas" w:cs="Times New Roman"/>
+          <w:color w:val="D4D4D4"/>
+          <w:szCs w:val="24"/>
+          <w:lang w:val="en-US" w:eastAsia="ru-RU"/>
+        </w:rPr>
+        <w:t>x,y</w:t>
+      </w:r>
+      <w:proofErr w:type="spellEnd"/>
+      <w:r>
+        <w:rPr>
+          <w:rFonts w:ascii="Consolas" w:eastAsia="Times New Roman" w:hAnsi="Consolas" w:cs="Times New Roman"/>
+          <w:color w:val="D4D4D4"/>
+          <w:szCs w:val="24"/>
+          <w:lang w:val="en-US" w:eastAsia="ru-RU"/>
+        </w:rPr>
+        <w:t>)</w:t>
       </w:r>
     </w:p>
     <w:p>
       <w:pPr>
         <w:shd w:val="clear" w:color="auto" w:fill="1E1E1E"/>
         <w:spacing w:after="0" w:line="330" w:lineRule="atLeast"/>
-        <w:ind w:firstLine="0"/>
         <w:rPr>
           <w:rFonts w:ascii="Consolas" w:eastAsia="Times New Roman" w:hAnsi="Consolas" w:cs="Times New Roman"/>
           <w:color w:val="D4D4D4"/>
@@ -2803,6 +3109,7 @@
         </w:rPr>
         <w:t xml:space="preserve">            </w:t>
       </w:r>
+      <w:proofErr w:type="spellStart"/>
       <w:proofErr w:type="gramStart"/>
       <w:r>
         <w:rPr>
@@ -2822,6 +3129,7 @@
         </w:rPr>
         <w:t>.y</w:t>
       </w:r>
+      <w:proofErr w:type="spellEnd"/>
       <w:proofErr w:type="gramEnd"/>
       <w:r>
         <w:rPr>
@@ -2855,7 +3163,6 @@
       <w:pPr>
         <w:shd w:val="clear" w:color="auto" w:fill="1E1E1E"/>
         <w:spacing w:after="0" w:line="330" w:lineRule="atLeast"/>
-        <w:ind w:firstLine="0"/>
         <w:rPr>
           <w:rFonts w:ascii="Consolas" w:eastAsia="Times New Roman" w:hAnsi="Consolas" w:cs="Times New Roman"/>
           <w:color w:val="D4D4D4"/>
@@ -2872,6 +3179,7 @@
         </w:rPr>
         <w:t xml:space="preserve">        </w:t>
       </w:r>
+      <w:proofErr w:type="spellStart"/>
       <w:r>
         <w:rPr>
           <w:rFonts w:ascii="Consolas" w:eastAsia="Times New Roman" w:hAnsi="Consolas" w:cs="Times New Roman"/>
@@ -2881,6 +3189,7 @@
         </w:rPr>
         <w:t>elif</w:t>
       </w:r>
+      <w:proofErr w:type="spellEnd"/>
       <w:r>
         <w:rPr>
           <w:rFonts w:ascii="Consolas" w:eastAsia="Times New Roman" w:hAnsi="Consolas" w:cs="Times New Roman"/>
@@ -2913,7 +3222,6 @@
       <w:pPr>
         <w:shd w:val="clear" w:color="auto" w:fill="1E1E1E"/>
         <w:spacing w:after="0" w:line="330" w:lineRule="atLeast"/>
-        <w:ind w:firstLine="0"/>
         <w:rPr>
           <w:rFonts w:ascii="Consolas" w:eastAsia="Times New Roman" w:hAnsi="Consolas" w:cs="Times New Roman"/>
           <w:color w:val="D4D4D4"/>
@@ -2930,6 +3238,7 @@
         </w:rPr>
         <w:t xml:space="preserve">            </w:t>
       </w:r>
+      <w:proofErr w:type="spellStart"/>
       <w:proofErr w:type="gramStart"/>
       <w:r>
         <w:rPr>
@@ -2949,6 +3258,7 @@
         </w:rPr>
         <w:t>.f</w:t>
       </w:r>
+      <w:proofErr w:type="spellEnd"/>
       <w:proofErr w:type="gramEnd"/>
       <w:r>
         <w:rPr>
@@ -2982,7 +3292,6 @@
       <w:pPr>
         <w:shd w:val="clear" w:color="auto" w:fill="1E1E1E"/>
         <w:spacing w:after="0" w:line="330" w:lineRule="atLeast"/>
-        <w:ind w:firstLine="0"/>
         <w:rPr>
           <w:rFonts w:ascii="Consolas" w:eastAsia="Times New Roman" w:hAnsi="Consolas" w:cs="Times New Roman"/>
           <w:color w:val="D4D4D4"/>
@@ -2999,6 +3308,7 @@
         </w:rPr>
         <w:t xml:space="preserve">            </w:t>
       </w:r>
+      <w:proofErr w:type="spellStart"/>
       <w:proofErr w:type="gramStart"/>
       <w:r>
         <w:rPr>
@@ -3018,6 +3328,7 @@
         </w:rPr>
         <w:t>.constant</w:t>
       </w:r>
+      <w:proofErr w:type="spellEnd"/>
       <w:proofErr w:type="gramEnd"/>
       <w:r>
         <w:rPr>
@@ -3044,14 +3355,33 @@
           <w:szCs w:val="24"/>
           <w:lang w:val="en-US" w:eastAsia="ru-RU"/>
         </w:rPr>
-        <w:t>.get_constant_2(x,y)</w:t>
+        <w:t>.get_constant_2(</w:t>
+      </w:r>
+      <w:proofErr w:type="spellStart"/>
+      <w:r>
+        <w:rPr>
+          <w:rFonts w:ascii="Consolas" w:eastAsia="Times New Roman" w:hAnsi="Consolas" w:cs="Times New Roman"/>
+          <w:color w:val="D4D4D4"/>
+          <w:szCs w:val="24"/>
+          <w:lang w:val="en-US" w:eastAsia="ru-RU"/>
+        </w:rPr>
+        <w:t>x,y</w:t>
+      </w:r>
+      <w:proofErr w:type="spellEnd"/>
+      <w:r>
+        <w:rPr>
+          <w:rFonts w:ascii="Consolas" w:eastAsia="Times New Roman" w:hAnsi="Consolas" w:cs="Times New Roman"/>
+          <w:color w:val="D4D4D4"/>
+          <w:szCs w:val="24"/>
+          <w:lang w:val="en-US" w:eastAsia="ru-RU"/>
+        </w:rPr>
+        <w:t>)</w:t>
       </w:r>
     </w:p>
     <w:p>
       <w:pPr>
         <w:shd w:val="clear" w:color="auto" w:fill="1E1E1E"/>
         <w:spacing w:after="0" w:line="330" w:lineRule="atLeast"/>
-        <w:ind w:firstLine="0"/>
         <w:rPr>
           <w:rFonts w:ascii="Consolas" w:eastAsia="Times New Roman" w:hAnsi="Consolas" w:cs="Times New Roman"/>
           <w:color w:val="D4D4D4"/>
@@ -3068,6 +3398,7 @@
         </w:rPr>
         <w:t xml:space="preserve">            </w:t>
       </w:r>
+      <w:proofErr w:type="spellStart"/>
       <w:proofErr w:type="gramStart"/>
       <w:r>
         <w:rPr>
@@ -3087,6 +3418,7 @@
         </w:rPr>
         <w:t>.y</w:t>
       </w:r>
+      <w:proofErr w:type="spellEnd"/>
       <w:proofErr w:type="gramEnd"/>
       <w:r>
         <w:rPr>
@@ -3120,7 +3452,6 @@
       <w:pPr>
         <w:shd w:val="clear" w:color="auto" w:fill="1E1E1E"/>
         <w:spacing w:after="0" w:line="330" w:lineRule="atLeast"/>
-        <w:ind w:firstLine="0"/>
         <w:rPr>
           <w:rFonts w:ascii="Consolas" w:eastAsia="Times New Roman" w:hAnsi="Consolas" w:cs="Times New Roman"/>
           <w:color w:val="D4D4D4"/>
@@ -3138,6 +3469,7 @@
         <w:lastRenderedPageBreak/>
         <w:t xml:space="preserve">        </w:t>
       </w:r>
+      <w:proofErr w:type="spellStart"/>
       <w:r>
         <w:rPr>
           <w:rFonts w:ascii="Consolas" w:eastAsia="Times New Roman" w:hAnsi="Consolas" w:cs="Times New Roman"/>
@@ -3147,6 +3479,7 @@
         </w:rPr>
         <w:t>elif</w:t>
       </w:r>
+      <w:proofErr w:type="spellEnd"/>
       <w:r>
         <w:rPr>
           <w:rFonts w:ascii="Consolas" w:eastAsia="Times New Roman" w:hAnsi="Consolas" w:cs="Times New Roman"/>
@@ -3179,7 +3512,6 @@
       <w:pPr>
         <w:shd w:val="clear" w:color="auto" w:fill="1E1E1E"/>
         <w:spacing w:after="0" w:line="330" w:lineRule="atLeast"/>
-        <w:ind w:firstLine="0"/>
         <w:rPr>
           <w:rFonts w:ascii="Consolas" w:eastAsia="Times New Roman" w:hAnsi="Consolas" w:cs="Times New Roman"/>
           <w:color w:val="D4D4D4"/>
@@ -3196,6 +3528,7 @@
         </w:rPr>
         <w:t xml:space="preserve">            </w:t>
       </w:r>
+      <w:proofErr w:type="spellStart"/>
       <w:proofErr w:type="gramStart"/>
       <w:r>
         <w:rPr>
@@ -3215,6 +3548,7 @@
         </w:rPr>
         <w:t>.f</w:t>
       </w:r>
+      <w:proofErr w:type="spellEnd"/>
       <w:proofErr w:type="gramEnd"/>
       <w:r>
         <w:rPr>
@@ -3248,7 +3582,6 @@
       <w:pPr>
         <w:shd w:val="clear" w:color="auto" w:fill="1E1E1E"/>
         <w:spacing w:after="0" w:line="330" w:lineRule="atLeast"/>
-        <w:ind w:firstLine="0"/>
         <w:rPr>
           <w:rFonts w:ascii="Consolas" w:eastAsia="Times New Roman" w:hAnsi="Consolas" w:cs="Times New Roman"/>
           <w:color w:val="D4D4D4"/>
@@ -3265,6 +3598,7 @@
         </w:rPr>
         <w:t xml:space="preserve">            </w:t>
       </w:r>
+      <w:proofErr w:type="spellStart"/>
       <w:proofErr w:type="gramStart"/>
       <w:r>
         <w:rPr>
@@ -3284,6 +3618,7 @@
         </w:rPr>
         <w:t>.constant</w:t>
       </w:r>
+      <w:proofErr w:type="spellEnd"/>
       <w:proofErr w:type="gramEnd"/>
       <w:r>
         <w:rPr>
@@ -3310,14 +3645,33 @@
           <w:szCs w:val="24"/>
           <w:lang w:val="en-US" w:eastAsia="ru-RU"/>
         </w:rPr>
-        <w:t>.get_constant_3(x,y)</w:t>
+        <w:t>.get_constant_3(</w:t>
+      </w:r>
+      <w:proofErr w:type="spellStart"/>
+      <w:r>
+        <w:rPr>
+          <w:rFonts w:ascii="Consolas" w:eastAsia="Times New Roman" w:hAnsi="Consolas" w:cs="Times New Roman"/>
+          <w:color w:val="D4D4D4"/>
+          <w:szCs w:val="24"/>
+          <w:lang w:val="en-US" w:eastAsia="ru-RU"/>
+        </w:rPr>
+        <w:t>x,y</w:t>
+      </w:r>
+      <w:proofErr w:type="spellEnd"/>
+      <w:r>
+        <w:rPr>
+          <w:rFonts w:ascii="Consolas" w:eastAsia="Times New Roman" w:hAnsi="Consolas" w:cs="Times New Roman"/>
+          <w:color w:val="D4D4D4"/>
+          <w:szCs w:val="24"/>
+          <w:lang w:val="en-US" w:eastAsia="ru-RU"/>
+        </w:rPr>
+        <w:t>)</w:t>
       </w:r>
     </w:p>
     <w:p>
       <w:pPr>
         <w:shd w:val="clear" w:color="auto" w:fill="1E1E1E"/>
         <w:spacing w:after="0" w:line="330" w:lineRule="atLeast"/>
-        <w:ind w:firstLine="0"/>
         <w:rPr>
           <w:rFonts w:ascii="Consolas" w:eastAsia="Times New Roman" w:hAnsi="Consolas" w:cs="Times New Roman"/>
           <w:color w:val="D4D4D4"/>
@@ -3334,6 +3688,7 @@
         </w:rPr>
         <w:t xml:space="preserve">            </w:t>
       </w:r>
+      <w:proofErr w:type="spellStart"/>
       <w:proofErr w:type="gramStart"/>
       <w:r>
         <w:rPr>
@@ -3353,6 +3708,7 @@
         </w:rPr>
         <w:t>.y</w:t>
       </w:r>
+      <w:proofErr w:type="spellEnd"/>
       <w:proofErr w:type="gramEnd"/>
       <w:r>
         <w:rPr>
@@ -3386,7 +3742,6 @@
       <w:pPr>
         <w:shd w:val="clear" w:color="auto" w:fill="1E1E1E"/>
         <w:spacing w:after="0" w:line="330" w:lineRule="atLeast"/>
-        <w:ind w:firstLine="0"/>
         <w:rPr>
           <w:rFonts w:ascii="Consolas" w:eastAsia="Times New Roman" w:hAnsi="Consolas" w:cs="Times New Roman"/>
           <w:color w:val="D4D4D4"/>
@@ -3421,6 +3776,7 @@
         </w:rPr>
         <w:t xml:space="preserve"> </w:t>
       </w:r>
+      <w:proofErr w:type="spellStart"/>
       <w:proofErr w:type="gramStart"/>
       <w:r>
         <w:rPr>
@@ -3440,6 +3796,7 @@
         </w:rPr>
         <w:t>.constant</w:t>
       </w:r>
+      <w:proofErr w:type="spellEnd"/>
       <w:proofErr w:type="gramEnd"/>
       <w:r>
         <w:rPr>
@@ -3484,7 +3841,27 @@
           <w:szCs w:val="24"/>
           <w:lang w:val="en-US" w:eastAsia="ru-RU"/>
         </w:rPr>
-        <w:t xml:space="preserve"> inf, </w:t>
+        <w:t xml:space="preserve"> </w:t>
+      </w:r>
+      <w:proofErr w:type="spellStart"/>
+      <w:r>
+        <w:rPr>
+          <w:rFonts w:ascii="Consolas" w:eastAsia="Times New Roman" w:hAnsi="Consolas" w:cs="Times New Roman"/>
+          <w:color w:val="D4D4D4"/>
+          <w:szCs w:val="24"/>
+          <w:lang w:val="en-US" w:eastAsia="ru-RU"/>
+        </w:rPr>
+        <w:t>inf</w:t>
+      </w:r>
+      <w:proofErr w:type="spellEnd"/>
+      <w:r>
+        <w:rPr>
+          <w:rFonts w:ascii="Consolas" w:eastAsia="Times New Roman" w:hAnsi="Consolas" w:cs="Times New Roman"/>
+          <w:color w:val="D4D4D4"/>
+          <w:szCs w:val="24"/>
+          <w:lang w:val="en-US" w:eastAsia="ru-RU"/>
+        </w:rPr>
+        <w:t xml:space="preserve">, </w:t>
       </w:r>
       <w:r>
         <w:rPr>
@@ -3500,7 +3877,6 @@
       <w:pPr>
         <w:shd w:val="clear" w:color="auto" w:fill="1E1E1E"/>
         <w:spacing w:after="0" w:line="330" w:lineRule="atLeast"/>
-        <w:ind w:firstLine="0"/>
         <w:rPr>
           <w:rFonts w:ascii="Consolas" w:eastAsia="Times New Roman" w:hAnsi="Consolas" w:cs="Times New Roman"/>
           <w:color w:val="D4D4D4"/>
@@ -3551,7 +3927,6 @@
       <w:pPr>
         <w:shd w:val="clear" w:color="auto" w:fill="1E1E1E"/>
         <w:spacing w:after="0" w:line="330" w:lineRule="atLeast"/>
-        <w:ind w:firstLine="0"/>
         <w:rPr>
           <w:rFonts w:ascii="Consolas" w:eastAsia="Times New Roman" w:hAnsi="Consolas" w:cs="Times New Roman"/>
           <w:color w:val="D4D4D4"/>
@@ -3568,6 +3943,7 @@
         </w:rPr>
         <w:t xml:space="preserve">        </w:t>
       </w:r>
+      <w:proofErr w:type="spellStart"/>
       <w:proofErr w:type="gramStart"/>
       <w:r>
         <w:rPr>
@@ -3587,6 +3963,7 @@
         </w:rPr>
         <w:t>.a</w:t>
       </w:r>
+      <w:proofErr w:type="spellEnd"/>
       <w:proofErr w:type="gramEnd"/>
       <w:r>
         <w:rPr>
@@ -3602,7 +3979,6 @@
       <w:pPr>
         <w:shd w:val="clear" w:color="auto" w:fill="1E1E1E"/>
         <w:spacing w:after="0" w:line="330" w:lineRule="atLeast"/>
-        <w:ind w:firstLine="0"/>
         <w:rPr>
           <w:rFonts w:ascii="Consolas" w:eastAsia="Times New Roman" w:hAnsi="Consolas" w:cs="Times New Roman"/>
           <w:color w:val="D4D4D4"/>
@@ -3619,6 +3995,7 @@
         </w:rPr>
         <w:t xml:space="preserve">        </w:t>
       </w:r>
+      <w:proofErr w:type="spellStart"/>
       <w:proofErr w:type="gramStart"/>
       <w:r>
         <w:rPr>
@@ -3638,6 +4015,7 @@
         </w:rPr>
         <w:t>.b</w:t>
       </w:r>
+      <w:proofErr w:type="spellEnd"/>
       <w:proofErr w:type="gramEnd"/>
       <w:r>
         <w:rPr>
@@ -3653,7 +4031,6 @@
       <w:pPr>
         <w:shd w:val="clear" w:color="auto" w:fill="1E1E1E"/>
         <w:spacing w:after="0" w:line="330" w:lineRule="atLeast"/>
-        <w:ind w:firstLine="0"/>
         <w:rPr>
           <w:rFonts w:ascii="Consolas" w:eastAsia="Times New Roman" w:hAnsi="Consolas" w:cs="Times New Roman"/>
           <w:color w:val="D4D4D4"/>
@@ -3670,6 +4047,7 @@
         </w:rPr>
         <w:t xml:space="preserve">        </w:t>
       </w:r>
+      <w:proofErr w:type="spellStart"/>
       <w:proofErr w:type="gramStart"/>
       <w:r>
         <w:rPr>
@@ -3689,6 +4067,7 @@
         </w:rPr>
         <w:t>.e</w:t>
       </w:r>
+      <w:proofErr w:type="spellEnd"/>
       <w:proofErr w:type="gramEnd"/>
       <w:r>
         <w:rPr>
@@ -3704,7 +4083,6 @@
       <w:pPr>
         <w:shd w:val="clear" w:color="auto" w:fill="1E1E1E"/>
         <w:spacing w:after="0" w:line="330" w:lineRule="atLeast"/>
-        <w:ind w:firstLine="0"/>
         <w:rPr>
           <w:rFonts w:ascii="Consolas" w:eastAsia="Times New Roman" w:hAnsi="Consolas" w:cs="Times New Roman"/>
           <w:color w:val="D4D4D4"/>
@@ -3721,6 +4099,7 @@
         </w:rPr>
         <w:t xml:space="preserve">    </w:t>
       </w:r>
+      <w:proofErr w:type="spellStart"/>
       <w:r>
         <w:rPr>
           <w:rFonts w:ascii="Consolas" w:eastAsia="Times New Roman" w:hAnsi="Consolas" w:cs="Times New Roman"/>
@@ -3730,6 +4109,7 @@
         </w:rPr>
         <w:t>def</w:t>
       </w:r>
+      <w:proofErr w:type="spellEnd"/>
       <w:r>
         <w:rPr>
           <w:rFonts w:ascii="Consolas" w:eastAsia="Times New Roman" w:hAnsi="Consolas" w:cs="Times New Roman"/>
@@ -3739,6 +4119,7 @@
         </w:rPr>
         <w:t xml:space="preserve"> </w:t>
       </w:r>
+      <w:proofErr w:type="spellStart"/>
       <w:r>
         <w:rPr>
           <w:rFonts w:ascii="Consolas" w:eastAsia="Times New Roman" w:hAnsi="Consolas" w:cs="Times New Roman"/>
@@ -3748,6 +4129,7 @@
         </w:rPr>
         <w:t>Eiler</w:t>
       </w:r>
+      <w:proofErr w:type="spellEnd"/>
       <w:r>
         <w:rPr>
           <w:rFonts w:ascii="Consolas" w:eastAsia="Times New Roman" w:hAnsi="Consolas" w:cs="Times New Roman"/>
@@ -3780,7 +4162,6 @@
       <w:pPr>
         <w:shd w:val="clear" w:color="auto" w:fill="1E1E1E"/>
         <w:spacing w:after="0" w:line="330" w:lineRule="atLeast"/>
-        <w:ind w:firstLine="0"/>
         <w:rPr>
           <w:rFonts w:ascii="Consolas" w:eastAsia="Times New Roman" w:hAnsi="Consolas" w:cs="Times New Roman"/>
           <w:color w:val="D4D4D4"/>
@@ -3797,6 +4178,7 @@
         </w:rPr>
         <w:t xml:space="preserve">        h = </w:t>
       </w:r>
+      <w:proofErr w:type="spellStart"/>
       <w:proofErr w:type="gramStart"/>
       <w:r>
         <w:rPr>
@@ -3844,12 +4226,12 @@
         </w:rPr>
         <w:t>.a</w:t>
       </w:r>
+      <w:proofErr w:type="spellEnd"/>
     </w:p>
     <w:p>
       <w:pPr>
         <w:shd w:val="clear" w:color="auto" w:fill="1E1E1E"/>
         <w:spacing w:after="0" w:line="330" w:lineRule="atLeast"/>
-        <w:ind w:firstLine="0"/>
         <w:rPr>
           <w:rFonts w:ascii="Consolas" w:eastAsia="Times New Roman" w:hAnsi="Consolas" w:cs="Times New Roman"/>
           <w:color w:val="D4D4D4"/>
@@ -3866,6 +4248,7 @@
         </w:rPr>
         <w:t xml:space="preserve">        res = </w:t>
       </w:r>
+      <w:proofErr w:type="spellStart"/>
       <w:proofErr w:type="gramStart"/>
       <w:r>
         <w:rPr>
@@ -3893,14 +4276,23 @@
           <w:szCs w:val="24"/>
           <w:lang w:val="en-US" w:eastAsia="ru-RU"/>
         </w:rPr>
-        <w:t>_mod(h)</w:t>
+        <w:t>_mod</w:t>
+      </w:r>
+      <w:proofErr w:type="spellEnd"/>
+      <w:r>
+        <w:rPr>
+          <w:rFonts w:ascii="Consolas" w:eastAsia="Times New Roman" w:hAnsi="Consolas" w:cs="Times New Roman"/>
+          <w:color w:val="D4D4D4"/>
+          <w:szCs w:val="24"/>
+          <w:lang w:val="en-US" w:eastAsia="ru-RU"/>
+        </w:rPr>
+        <w:t>(h)</w:t>
       </w:r>
     </w:p>
     <w:p>
       <w:pPr>
         <w:shd w:val="clear" w:color="auto" w:fill="1E1E1E"/>
         <w:spacing w:after="0" w:line="330" w:lineRule="atLeast"/>
-        <w:ind w:firstLine="0"/>
         <w:rPr>
           <w:rFonts w:ascii="Consolas" w:eastAsia="Times New Roman" w:hAnsi="Consolas" w:cs="Times New Roman"/>
           <w:color w:val="D4D4D4"/>
@@ -3987,7 +4379,6 @@
       <w:pPr>
         <w:shd w:val="clear" w:color="auto" w:fill="1E1E1E"/>
         <w:spacing w:after="0" w:line="330" w:lineRule="atLeast"/>
-        <w:ind w:firstLine="0"/>
         <w:rPr>
           <w:rFonts w:ascii="Consolas" w:eastAsia="Times New Roman" w:hAnsi="Consolas" w:cs="Times New Roman"/>
           <w:color w:val="D4D4D4"/>
@@ -4018,7 +4409,6 @@
       <w:pPr>
         <w:shd w:val="clear" w:color="auto" w:fill="1E1E1E"/>
         <w:spacing w:after="0" w:line="330" w:lineRule="atLeast"/>
-        <w:ind w:firstLine="0"/>
         <w:rPr>
           <w:rFonts w:ascii="Consolas" w:eastAsia="Times New Roman" w:hAnsi="Consolas" w:cs="Times New Roman"/>
           <w:color w:val="D4D4D4"/>
@@ -4069,7 +4459,6 @@
       <w:pPr>
         <w:shd w:val="clear" w:color="auto" w:fill="1E1E1E"/>
         <w:spacing w:after="0" w:line="330" w:lineRule="atLeast"/>
-        <w:ind w:firstLine="0"/>
         <w:rPr>
           <w:rFonts w:ascii="Consolas" w:eastAsia="Times New Roman" w:hAnsi="Consolas" w:cs="Times New Roman"/>
           <w:color w:val="D4D4D4"/>
@@ -4120,7 +4509,6 @@
       <w:pPr>
         <w:shd w:val="clear" w:color="auto" w:fill="1E1E1E"/>
         <w:spacing w:after="0" w:line="330" w:lineRule="atLeast"/>
-        <w:ind w:firstLine="0"/>
         <w:rPr>
           <w:rFonts w:ascii="Consolas" w:eastAsia="Times New Roman" w:hAnsi="Consolas" w:cs="Times New Roman"/>
           <w:color w:val="D4D4D4"/>
@@ -4137,6 +4525,7 @@
         </w:rPr>
         <w:t xml:space="preserve">            res = </w:t>
       </w:r>
+      <w:proofErr w:type="spellStart"/>
       <w:proofErr w:type="gramStart"/>
       <w:r>
         <w:rPr>
@@ -4164,7 +4553,37 @@
           <w:szCs w:val="24"/>
           <w:lang w:val="en-US" w:eastAsia="ru-RU"/>
         </w:rPr>
-        <w:t>_mod(h,check[-</w:t>
+        <w:t>_mod</w:t>
+      </w:r>
+      <w:proofErr w:type="spellEnd"/>
+      <w:r>
+        <w:rPr>
+          <w:rFonts w:ascii="Consolas" w:eastAsia="Times New Roman" w:hAnsi="Consolas" w:cs="Times New Roman"/>
+          <w:color w:val="D4D4D4"/>
+          <w:szCs w:val="24"/>
+          <w:lang w:val="en-US" w:eastAsia="ru-RU"/>
+        </w:rPr>
+        <w:t>(</w:t>
+      </w:r>
+      <w:proofErr w:type="spellStart"/>
+      <w:r>
+        <w:rPr>
+          <w:rFonts w:ascii="Consolas" w:eastAsia="Times New Roman" w:hAnsi="Consolas" w:cs="Times New Roman"/>
+          <w:color w:val="D4D4D4"/>
+          <w:szCs w:val="24"/>
+          <w:lang w:val="en-US" w:eastAsia="ru-RU"/>
+        </w:rPr>
+        <w:t>h,check</w:t>
+      </w:r>
+      <w:proofErr w:type="spellEnd"/>
+      <w:r>
+        <w:rPr>
+          <w:rFonts w:ascii="Consolas" w:eastAsia="Times New Roman" w:hAnsi="Consolas" w:cs="Times New Roman"/>
+          <w:color w:val="D4D4D4"/>
+          <w:szCs w:val="24"/>
+          <w:lang w:val="en-US" w:eastAsia="ru-RU"/>
+        </w:rPr>
+        <w:t>[-</w:t>
       </w:r>
       <w:r>
         <w:rPr>
@@ -4189,7 +4608,6 @@
       <w:pPr>
         <w:shd w:val="clear" w:color="auto" w:fill="1E1E1E"/>
         <w:spacing w:after="0" w:line="330" w:lineRule="atLeast"/>
-        <w:ind w:firstLine="0"/>
         <w:rPr>
           <w:rFonts w:ascii="Consolas" w:eastAsia="Times New Roman" w:hAnsi="Consolas" w:cs="Times New Roman"/>
           <w:color w:val="D4D4D4"/>
@@ -4206,6 +4624,7 @@
         </w:rPr>
         <w:t xml:space="preserve">        </w:t>
       </w:r>
+      <w:proofErr w:type="spellStart"/>
       <w:r>
         <w:rPr>
           <w:rFonts w:ascii="Consolas" w:eastAsia="Times New Roman" w:hAnsi="Consolas" w:cs="Times New Roman"/>
@@ -4215,6 +4634,7 @@
         </w:rPr>
         <w:t>return</w:t>
       </w:r>
+      <w:proofErr w:type="spellEnd"/>
       <w:r>
         <w:rPr>
           <w:rFonts w:ascii="Consolas" w:eastAsia="Times New Roman" w:hAnsi="Consolas" w:cs="Times New Roman"/>
@@ -4224,6 +4644,7 @@
         </w:rPr>
         <w:t xml:space="preserve"> [</w:t>
       </w:r>
+      <w:proofErr w:type="spellStart"/>
       <w:proofErr w:type="gramStart"/>
       <w:r>
         <w:rPr>
@@ -4234,6 +4655,7 @@
         </w:rPr>
         <w:t>x,check</w:t>
       </w:r>
+      <w:proofErr w:type="spellEnd"/>
       <w:proofErr w:type="gramEnd"/>
       <w:r>
         <w:rPr>
@@ -4249,7 +4671,6 @@
       <w:pPr>
         <w:shd w:val="clear" w:color="auto" w:fill="1E1E1E"/>
         <w:spacing w:after="0" w:line="330" w:lineRule="atLeast"/>
-        <w:ind w:firstLine="0"/>
         <w:rPr>
           <w:rFonts w:ascii="Consolas" w:eastAsia="Times New Roman" w:hAnsi="Consolas" w:cs="Times New Roman"/>
           <w:color w:val="D4D4D4"/>
@@ -4271,7 +4692,6 @@
       <w:pPr>
         <w:shd w:val="clear" w:color="auto" w:fill="1E1E1E"/>
         <w:spacing w:after="0" w:line="330" w:lineRule="atLeast"/>
-        <w:ind w:firstLine="0"/>
         <w:rPr>
           <w:rFonts w:ascii="Consolas" w:eastAsia="Times New Roman" w:hAnsi="Consolas" w:cs="Times New Roman"/>
           <w:color w:val="D4D4D4"/>
@@ -4293,7 +4713,6 @@
       <w:pPr>
         <w:shd w:val="clear" w:color="auto" w:fill="1E1E1E"/>
         <w:spacing w:after="0" w:line="330" w:lineRule="atLeast"/>
-        <w:ind w:firstLine="0"/>
         <w:rPr>
           <w:rFonts w:ascii="Consolas" w:eastAsia="Times New Roman" w:hAnsi="Consolas" w:cs="Times New Roman"/>
           <w:color w:val="D4D4D4"/>
@@ -4324,7 +4743,6 @@
       <w:pPr>
         <w:shd w:val="clear" w:color="auto" w:fill="1E1E1E"/>
         <w:spacing w:after="0" w:line="330" w:lineRule="atLeast"/>
-        <w:ind w:firstLine="0"/>
         <w:rPr>
           <w:rFonts w:ascii="Consolas" w:eastAsia="Times New Roman" w:hAnsi="Consolas" w:cs="Times New Roman"/>
           <w:color w:val="D4D4D4"/>
@@ -4346,7 +4764,6 @@
       <w:pPr>
         <w:shd w:val="clear" w:color="auto" w:fill="1E1E1E"/>
         <w:spacing w:after="0" w:line="330" w:lineRule="atLeast"/>
-        <w:ind w:firstLine="0"/>
         <w:rPr>
           <w:rFonts w:ascii="Consolas" w:eastAsia="Times New Roman" w:hAnsi="Consolas" w:cs="Times New Roman"/>
           <w:color w:val="D4D4D4"/>
@@ -4363,6 +4780,7 @@
         </w:rPr>
         <w:t xml:space="preserve">    </w:t>
       </w:r>
+      <w:proofErr w:type="spellStart"/>
       <w:r>
         <w:rPr>
           <w:rFonts w:ascii="Consolas" w:eastAsia="Times New Roman" w:hAnsi="Consolas" w:cs="Times New Roman"/>
@@ -4372,6 +4790,7 @@
         </w:rPr>
         <w:t>def</w:t>
       </w:r>
+      <w:proofErr w:type="spellEnd"/>
       <w:r>
         <w:rPr>
           <w:rFonts w:ascii="Consolas" w:eastAsia="Times New Roman" w:hAnsi="Consolas" w:cs="Times New Roman"/>
@@ -4381,6 +4800,7 @@
         </w:rPr>
         <w:t xml:space="preserve"> </w:t>
       </w:r>
+      <w:proofErr w:type="spellStart"/>
       <w:r>
         <w:rPr>
           <w:rFonts w:ascii="Consolas" w:eastAsia="Times New Roman" w:hAnsi="Consolas" w:cs="Times New Roman"/>
@@ -4390,6 +4810,7 @@
         </w:rPr>
         <w:t>Eiler_mod</w:t>
       </w:r>
+      <w:proofErr w:type="spellEnd"/>
       <w:r>
         <w:rPr>
           <w:rFonts w:ascii="Consolas" w:eastAsia="Times New Roman" w:hAnsi="Consolas" w:cs="Times New Roman"/>
@@ -4399,6 +4820,7 @@
         </w:rPr>
         <w:t>(</w:t>
       </w:r>
+      <w:proofErr w:type="spellStart"/>
       <w:proofErr w:type="gramStart"/>
       <w:r>
         <w:rPr>
@@ -4446,6 +4868,7 @@
         </w:rPr>
         <w:t>check</w:t>
       </w:r>
+      <w:proofErr w:type="spellEnd"/>
       <w:r>
         <w:rPr>
           <w:rFonts w:ascii="Consolas" w:eastAsia="Times New Roman" w:hAnsi="Consolas" w:cs="Times New Roman"/>
@@ -4478,7 +4901,6 @@
       <w:pPr>
         <w:shd w:val="clear" w:color="auto" w:fill="1E1E1E"/>
         <w:spacing w:after="0" w:line="330" w:lineRule="atLeast"/>
-        <w:ind w:firstLine="0"/>
         <w:rPr>
           <w:rFonts w:ascii="Consolas" w:eastAsia="Times New Roman" w:hAnsi="Consolas" w:cs="Times New Roman"/>
           <w:color w:val="D4D4D4"/>
@@ -4495,6 +4917,7 @@
         </w:rPr>
         <w:t>        x = [</w:t>
       </w:r>
+      <w:proofErr w:type="spellStart"/>
       <w:proofErr w:type="gramStart"/>
       <w:r>
         <w:rPr>
@@ -4514,6 +4937,7 @@
         </w:rPr>
         <w:t>.a</w:t>
       </w:r>
+      <w:proofErr w:type="spellEnd"/>
       <w:proofErr w:type="gramEnd"/>
       <w:r>
         <w:rPr>
@@ -4529,7 +4953,6 @@
       <w:pPr>
         <w:shd w:val="clear" w:color="auto" w:fill="1E1E1E"/>
         <w:spacing w:after="0" w:line="330" w:lineRule="atLeast"/>
-        <w:ind w:firstLine="0"/>
         <w:rPr>
           <w:rFonts w:ascii="Consolas" w:eastAsia="Times New Roman" w:hAnsi="Consolas" w:cs="Times New Roman"/>
           <w:color w:val="D4D4D4"/>
@@ -4602,6 +5025,7 @@
         </w:rPr>
         <w:t>]&lt;</w:t>
       </w:r>
+      <w:proofErr w:type="spellStart"/>
       <w:r>
         <w:rPr>
           <w:rFonts w:ascii="Consolas" w:eastAsia="Times New Roman" w:hAnsi="Consolas" w:cs="Times New Roman"/>
@@ -4618,29 +5042,58 @@
           <w:szCs w:val="24"/>
           <w:lang w:val="en-US" w:eastAsia="ru-RU"/>
         </w:rPr>
-        <w:t>.b:</w:t>
+        <w:t>.b</w:t>
+      </w:r>
+      <w:proofErr w:type="spellEnd"/>
+      <w:r>
+        <w:rPr>
+          <w:rFonts w:ascii="Consolas" w:eastAsia="Times New Roman" w:hAnsi="Consolas" w:cs="Times New Roman"/>
+          <w:color w:val="D4D4D4"/>
+          <w:szCs w:val="24"/>
+          <w:lang w:val="en-US" w:eastAsia="ru-RU"/>
+        </w:rPr>
+        <w:t>:</w:t>
       </w:r>
     </w:p>
     <w:p>
       <w:pPr>
         <w:shd w:val="clear" w:color="auto" w:fill="1E1E1E"/>
         <w:spacing w:after="0" w:line="330" w:lineRule="atLeast"/>
-        <w:ind w:firstLine="0"/>
-        <w:rPr>
-          <w:rFonts w:ascii="Consolas" w:eastAsia="Times New Roman" w:hAnsi="Consolas" w:cs="Times New Roman"/>
-          <w:color w:val="D4D4D4"/>
-          <w:szCs w:val="24"/>
-          <w:lang w:val="en-US" w:eastAsia="ru-RU"/>
-        </w:rPr>
-      </w:pPr>
-      <w:r>
-        <w:rPr>
-          <w:rFonts w:ascii="Consolas" w:eastAsia="Times New Roman" w:hAnsi="Consolas" w:cs="Times New Roman"/>
-          <w:color w:val="D4D4D4"/>
-          <w:szCs w:val="24"/>
-          <w:lang w:val="en-US" w:eastAsia="ru-RU"/>
-        </w:rPr>
-        <w:t>            x.append(x[-</w:t>
+        <w:rPr>
+          <w:rFonts w:ascii="Consolas" w:eastAsia="Times New Roman" w:hAnsi="Consolas" w:cs="Times New Roman"/>
+          <w:color w:val="D4D4D4"/>
+          <w:szCs w:val="24"/>
+          <w:lang w:val="en-US" w:eastAsia="ru-RU"/>
+        </w:rPr>
+      </w:pPr>
+      <w:r>
+        <w:rPr>
+          <w:rFonts w:ascii="Consolas" w:eastAsia="Times New Roman" w:hAnsi="Consolas" w:cs="Times New Roman"/>
+          <w:color w:val="D4D4D4"/>
+          <w:szCs w:val="24"/>
+          <w:lang w:val="en-US" w:eastAsia="ru-RU"/>
+        </w:rPr>
+        <w:t xml:space="preserve">            </w:t>
+      </w:r>
+      <w:proofErr w:type="spellStart"/>
+      <w:r>
+        <w:rPr>
+          <w:rFonts w:ascii="Consolas" w:eastAsia="Times New Roman" w:hAnsi="Consolas" w:cs="Times New Roman"/>
+          <w:color w:val="D4D4D4"/>
+          <w:szCs w:val="24"/>
+          <w:lang w:val="en-US" w:eastAsia="ru-RU"/>
+        </w:rPr>
+        <w:t>x.append</w:t>
+      </w:r>
+      <w:proofErr w:type="spellEnd"/>
+      <w:r>
+        <w:rPr>
+          <w:rFonts w:ascii="Consolas" w:eastAsia="Times New Roman" w:hAnsi="Consolas" w:cs="Times New Roman"/>
+          <w:color w:val="D4D4D4"/>
+          <w:szCs w:val="24"/>
+          <w:lang w:val="en-US" w:eastAsia="ru-RU"/>
+        </w:rPr>
+        <w:t>(x[-</w:t>
       </w:r>
       <w:proofErr w:type="gramStart"/>
       <w:r>
@@ -4676,7 +5129,6 @@
       <w:pPr>
         <w:shd w:val="clear" w:color="auto" w:fill="1E1E1E"/>
         <w:spacing w:after="0" w:line="330" w:lineRule="atLeast"/>
-        <w:ind w:firstLine="0"/>
         <w:rPr>
           <w:rFonts w:ascii="Consolas" w:eastAsia="Times New Roman" w:hAnsi="Consolas" w:cs="Times New Roman"/>
           <w:color w:val="D4D4D4"/>
@@ -4727,7 +5179,6 @@
       <w:pPr>
         <w:shd w:val="clear" w:color="auto" w:fill="1E1E1E"/>
         <w:spacing w:after="0" w:line="330" w:lineRule="atLeast"/>
-        <w:ind w:firstLine="0"/>
         <w:rPr>
           <w:rFonts w:ascii="Consolas" w:eastAsia="Times New Roman" w:hAnsi="Consolas" w:cs="Times New Roman"/>
           <w:color w:val="D4D4D4"/>
@@ -4790,6 +5241,7 @@
         </w:rPr>
         <w:t>[:</w:t>
       </w:r>
+      <w:proofErr w:type="spellStart"/>
       <w:r>
         <w:rPr>
           <w:rFonts w:ascii="Consolas" w:eastAsia="Times New Roman" w:hAnsi="Consolas" w:cs="Times New Roman"/>
@@ -4799,6 +5251,7 @@
         </w:rPr>
         <w:t>len</w:t>
       </w:r>
+      <w:proofErr w:type="spellEnd"/>
       <w:proofErr w:type="gramEnd"/>
       <w:r>
         <w:rPr>
@@ -4832,7 +5285,6 @@
       <w:pPr>
         <w:shd w:val="clear" w:color="auto" w:fill="1E1E1E"/>
         <w:spacing w:after="0" w:line="330" w:lineRule="atLeast"/>
-        <w:ind w:firstLine="0"/>
         <w:rPr>
           <w:rFonts w:ascii="Consolas" w:eastAsia="Times New Roman" w:hAnsi="Consolas" w:cs="Times New Roman"/>
           <w:color w:val="D4D4D4"/>
@@ -4849,6 +5301,7 @@
         </w:rPr>
         <w:t xml:space="preserve">            </w:t>
       </w:r>
+      <w:proofErr w:type="spellStart"/>
       <w:proofErr w:type="gramStart"/>
       <w:r>
         <w:rPr>
@@ -4859,6 +5312,7 @@
         </w:rPr>
         <w:t>y.append</w:t>
       </w:r>
+      <w:proofErr w:type="spellEnd"/>
       <w:proofErr w:type="gramEnd"/>
       <w:r>
         <w:rPr>
@@ -4887,6 +5341,7 @@
         </w:rPr>
         <w:t>]+h*</w:t>
       </w:r>
+      <w:proofErr w:type="spellStart"/>
       <w:r>
         <w:rPr>
           <w:rFonts w:ascii="Consolas" w:eastAsia="Times New Roman" w:hAnsi="Consolas" w:cs="Times New Roman"/>
@@ -4903,7 +5358,37 @@
           <w:szCs w:val="24"/>
           <w:lang w:val="en-US" w:eastAsia="ru-RU"/>
         </w:rPr>
-        <w:t>.f(x_,y[-</w:t>
+        <w:t>.f</w:t>
+      </w:r>
+      <w:proofErr w:type="spellEnd"/>
+      <w:r>
+        <w:rPr>
+          <w:rFonts w:ascii="Consolas" w:eastAsia="Times New Roman" w:hAnsi="Consolas" w:cs="Times New Roman"/>
+          <w:color w:val="D4D4D4"/>
+          <w:szCs w:val="24"/>
+          <w:lang w:val="en-US" w:eastAsia="ru-RU"/>
+        </w:rPr>
+        <w:t>(</w:t>
+      </w:r>
+      <w:proofErr w:type="spellStart"/>
+      <w:r>
+        <w:rPr>
+          <w:rFonts w:ascii="Consolas" w:eastAsia="Times New Roman" w:hAnsi="Consolas" w:cs="Times New Roman"/>
+          <w:color w:val="D4D4D4"/>
+          <w:szCs w:val="24"/>
+          <w:lang w:val="en-US" w:eastAsia="ru-RU"/>
+        </w:rPr>
+        <w:t>x_,y</w:t>
+      </w:r>
+      <w:proofErr w:type="spellEnd"/>
+      <w:r>
+        <w:rPr>
+          <w:rFonts w:ascii="Consolas" w:eastAsia="Times New Roman" w:hAnsi="Consolas" w:cs="Times New Roman"/>
+          <w:color w:val="D4D4D4"/>
+          <w:szCs w:val="24"/>
+          <w:lang w:val="en-US" w:eastAsia="ru-RU"/>
+        </w:rPr>
+        <w:t>[-</w:t>
       </w:r>
       <w:r>
         <w:rPr>
@@ -4928,7 +5413,6 @@
       <w:pPr>
         <w:shd w:val="clear" w:color="auto" w:fill="1E1E1E"/>
         <w:spacing w:after="0" w:line="330" w:lineRule="atLeast"/>
-        <w:ind w:firstLine="0"/>
         <w:rPr>
           <w:rFonts w:ascii="Consolas" w:eastAsia="Times New Roman" w:hAnsi="Consolas" w:cs="Times New Roman"/>
           <w:color w:val="D4D4D4"/>
@@ -4997,12 +5481,11 @@
       <w:pPr>
         <w:shd w:val="clear" w:color="auto" w:fill="1E1E1E"/>
         <w:spacing w:after="0" w:line="330" w:lineRule="atLeast"/>
-        <w:ind w:firstLine="0"/>
-        <w:rPr>
-          <w:rFonts w:ascii="Consolas" w:eastAsia="Times New Roman" w:hAnsi="Consolas" w:cs="Times New Roman"/>
-          <w:color w:val="D4D4D4"/>
-          <w:szCs w:val="24"/>
-          <w:lang w:val="en-US" w:eastAsia="ru-RU"/>
+        <w:rPr>
+          <w:rFonts w:ascii="Consolas" w:eastAsia="Times New Roman" w:hAnsi="Consolas" w:cs="Times New Roman"/>
+          <w:color w:val="D4D4D4"/>
+          <w:szCs w:val="24"/>
+          <w:lang w:eastAsia="ru-RU"/>
         </w:rPr>
       </w:pPr>
       <w:r>
@@ -5078,6 +5561,7 @@
         </w:rPr>
         <w:t>check)&lt;</w:t>
       </w:r>
+      <w:proofErr w:type="spellStart"/>
       <w:proofErr w:type="gramEnd"/>
       <w:r>
         <w:rPr>
@@ -5095,14 +5579,32 @@
           <w:szCs w:val="24"/>
           <w:lang w:val="en-US" w:eastAsia="ru-RU"/>
         </w:rPr>
-        <w:t>.e:</w:t>
+        <w:t>.e</w:t>
+      </w:r>
+      <w:proofErr w:type="spellEnd"/>
+      <w:r>
+        <w:rPr>
+          <w:rFonts w:ascii="Consolas" w:eastAsia="Times New Roman" w:hAnsi="Consolas" w:cs="Times New Roman"/>
+          <w:color w:val="D4D4D4"/>
+          <w:szCs w:val="24"/>
+          <w:lang w:val="en-US" w:eastAsia="ru-RU"/>
+        </w:rPr>
+        <w:t>:</w:t>
+      </w:r>
+      <w:r>
+        <w:rPr>
+          <w:rFonts w:ascii="Consolas" w:eastAsia="Times New Roman" w:hAnsi="Consolas" w:cs="Times New Roman"/>
+          <w:color w:val="D4D4D4"/>
+          <w:szCs w:val="24"/>
+          <w:lang w:eastAsia="ru-RU"/>
+        </w:rPr>
+        <w:t>ы</w:t>
       </w:r>
     </w:p>
     <w:p>
       <w:pPr>
         <w:shd w:val="clear" w:color="auto" w:fill="1E1E1E"/>
         <w:spacing w:after="0" w:line="330" w:lineRule="atLeast"/>
-        <w:ind w:firstLine="0"/>
         <w:rPr>
           <w:rFonts w:ascii="Consolas" w:eastAsia="Times New Roman" w:hAnsi="Consolas" w:cs="Times New Roman"/>
           <w:color w:val="D4D4D4"/>
@@ -5171,7 +5673,6 @@
       <w:pPr>
         <w:shd w:val="clear" w:color="auto" w:fill="1E1E1E"/>
         <w:spacing w:after="0" w:line="330" w:lineRule="atLeast"/>
-        <w:ind w:firstLine="0"/>
         <w:rPr>
           <w:rFonts w:ascii="Consolas" w:eastAsia="Times New Roman" w:hAnsi="Consolas" w:cs="Times New Roman"/>
           <w:color w:val="D4D4D4"/>
@@ -5211,7 +5712,6 @@
       <w:pPr>
         <w:shd w:val="clear" w:color="auto" w:fill="1E1E1E"/>
         <w:spacing w:after="0" w:line="330" w:lineRule="atLeast"/>
-        <w:ind w:firstLine="0"/>
         <w:rPr>
           <w:rFonts w:ascii="Consolas" w:eastAsia="Times New Roman" w:hAnsi="Consolas" w:cs="Times New Roman"/>
           <w:color w:val="D4D4D4"/>
@@ -5246,6 +5746,7 @@
         </w:rPr>
         <w:t xml:space="preserve"> [</w:t>
       </w:r>
+      <w:proofErr w:type="spellStart"/>
       <w:proofErr w:type="gramStart"/>
       <w:r>
         <w:rPr>
@@ -5273,14 +5774,23 @@
           <w:szCs w:val="24"/>
           <w:lang w:val="en-US" w:eastAsia="ru-RU"/>
         </w:rPr>
-        <w:t>,y]</w:t>
+        <w:t>,y</w:t>
+      </w:r>
+      <w:proofErr w:type="spellEnd"/>
+      <w:r>
+        <w:rPr>
+          <w:rFonts w:ascii="Consolas" w:eastAsia="Times New Roman" w:hAnsi="Consolas" w:cs="Times New Roman"/>
+          <w:color w:val="D4D4D4"/>
+          <w:szCs w:val="24"/>
+          <w:lang w:val="en-US" w:eastAsia="ru-RU"/>
+        </w:rPr>
+        <w:t>]</w:t>
       </w:r>
     </w:p>
     <w:p>
       <w:pPr>
         <w:shd w:val="clear" w:color="auto" w:fill="1E1E1E"/>
         <w:spacing w:after="0" w:line="330" w:lineRule="atLeast"/>
-        <w:ind w:firstLine="0"/>
         <w:rPr>
           <w:rFonts w:ascii="Consolas" w:eastAsia="Times New Roman" w:hAnsi="Consolas" w:cs="Times New Roman"/>
           <w:color w:val="D4D4D4"/>
@@ -5320,7 +5830,6 @@
       <w:pPr>
         <w:shd w:val="clear" w:color="auto" w:fill="1E1E1E"/>
         <w:spacing w:after="0" w:line="330" w:lineRule="atLeast"/>
-        <w:ind w:firstLine="0"/>
         <w:rPr>
           <w:rFonts w:ascii="Consolas" w:eastAsia="Times New Roman" w:hAnsi="Consolas" w:cs="Times New Roman"/>
           <w:color w:val="D4D4D4"/>
@@ -5355,6 +5864,7 @@
         </w:rPr>
         <w:t xml:space="preserve"> [</w:t>
       </w:r>
+      <w:proofErr w:type="spellStart"/>
       <w:proofErr w:type="gramStart"/>
       <w:r>
         <w:rPr>
@@ -5382,14 +5892,23 @@
           <w:szCs w:val="24"/>
           <w:lang w:val="en-US" w:eastAsia="ru-RU"/>
         </w:rPr>
-        <w:t>,y]</w:t>
+        <w:t>,y</w:t>
+      </w:r>
+      <w:proofErr w:type="spellEnd"/>
+      <w:r>
+        <w:rPr>
+          <w:rFonts w:ascii="Consolas" w:eastAsia="Times New Roman" w:hAnsi="Consolas" w:cs="Times New Roman"/>
+          <w:color w:val="D4D4D4"/>
+          <w:szCs w:val="24"/>
+          <w:lang w:val="en-US" w:eastAsia="ru-RU"/>
+        </w:rPr>
+        <w:t>]</w:t>
       </w:r>
     </w:p>
     <w:p>
       <w:pPr>
         <w:shd w:val="clear" w:color="auto" w:fill="1E1E1E"/>
         <w:spacing w:after="0" w:line="330" w:lineRule="atLeast"/>
-        <w:ind w:firstLine="0"/>
         <w:rPr>
           <w:rFonts w:ascii="Consolas" w:eastAsia="Times New Roman" w:hAnsi="Consolas" w:cs="Times New Roman"/>
           <w:color w:val="D4D4D4"/>
@@ -5411,7 +5930,6 @@
       <w:pPr>
         <w:shd w:val="clear" w:color="auto" w:fill="1E1E1E"/>
         <w:spacing w:after="0" w:line="330" w:lineRule="atLeast"/>
-        <w:ind w:firstLine="0"/>
         <w:rPr>
           <w:rFonts w:ascii="Consolas" w:eastAsia="Times New Roman" w:hAnsi="Consolas" w:cs="Times New Roman"/>
           <w:color w:val="D4D4D4"/>
@@ -5428,6 +5946,7 @@
         </w:rPr>
         <w:t xml:space="preserve">    </w:t>
       </w:r>
+      <w:proofErr w:type="spellStart"/>
       <w:r>
         <w:rPr>
           <w:rFonts w:ascii="Consolas" w:eastAsia="Times New Roman" w:hAnsi="Consolas" w:cs="Times New Roman"/>
@@ -5437,6 +5956,7 @@
         </w:rPr>
         <w:t>def</w:t>
       </w:r>
+      <w:proofErr w:type="spellEnd"/>
       <w:r>
         <w:rPr>
           <w:rFonts w:ascii="Consolas" w:eastAsia="Times New Roman" w:hAnsi="Consolas" w:cs="Times New Roman"/>
@@ -5446,6 +5966,7 @@
         </w:rPr>
         <w:t xml:space="preserve"> </w:t>
       </w:r>
+      <w:proofErr w:type="spellStart"/>
       <w:r>
         <w:rPr>
           <w:rFonts w:ascii="Consolas" w:eastAsia="Times New Roman" w:hAnsi="Consolas" w:cs="Times New Roman"/>
@@ -5455,6 +5976,7 @@
         </w:rPr>
         <w:t>Runge_Kutta</w:t>
       </w:r>
+      <w:proofErr w:type="spellEnd"/>
       <w:r>
         <w:rPr>
           <w:rFonts w:ascii="Consolas" w:eastAsia="Times New Roman" w:hAnsi="Consolas" w:cs="Times New Roman"/>
@@ -5487,7 +6009,6 @@
       <w:pPr>
         <w:shd w:val="clear" w:color="auto" w:fill="1E1E1E"/>
         <w:spacing w:after="0" w:line="330" w:lineRule="atLeast"/>
-        <w:ind w:firstLine="0"/>
         <w:rPr>
           <w:rFonts w:ascii="Consolas" w:eastAsia="Times New Roman" w:hAnsi="Consolas" w:cs="Times New Roman"/>
           <w:color w:val="D4D4D4"/>
@@ -5504,6 +6025,7 @@
         </w:rPr>
         <w:t xml:space="preserve">        h = </w:t>
       </w:r>
+      <w:proofErr w:type="spellStart"/>
       <w:proofErr w:type="gramStart"/>
       <w:r>
         <w:rPr>
@@ -5551,12 +6073,12 @@
         </w:rPr>
         <w:t>.a</w:t>
       </w:r>
+      <w:proofErr w:type="spellEnd"/>
     </w:p>
     <w:p>
       <w:pPr>
         <w:shd w:val="clear" w:color="auto" w:fill="1E1E1E"/>
         <w:spacing w:after="0" w:line="330" w:lineRule="atLeast"/>
-        <w:ind w:firstLine="0"/>
         <w:rPr>
           <w:rFonts w:ascii="Consolas" w:eastAsia="Times New Roman" w:hAnsi="Consolas" w:cs="Times New Roman"/>
           <w:color w:val="D4D4D4"/>
@@ -5573,6 +6095,7 @@
         </w:rPr>
         <w:t xml:space="preserve">        res = </w:t>
       </w:r>
+      <w:proofErr w:type="spellStart"/>
       <w:proofErr w:type="gramStart"/>
       <w:r>
         <w:rPr>
@@ -5600,14 +6123,23 @@
           <w:szCs w:val="24"/>
           <w:lang w:val="en-US" w:eastAsia="ru-RU"/>
         </w:rPr>
-        <w:t>_Kutta_mod(h)</w:t>
+        <w:t>_Kutta_mod</w:t>
+      </w:r>
+      <w:proofErr w:type="spellEnd"/>
+      <w:r>
+        <w:rPr>
+          <w:rFonts w:ascii="Consolas" w:eastAsia="Times New Roman" w:hAnsi="Consolas" w:cs="Times New Roman"/>
+          <w:color w:val="D4D4D4"/>
+          <w:szCs w:val="24"/>
+          <w:lang w:val="en-US" w:eastAsia="ru-RU"/>
+        </w:rPr>
+        <w:t>(h)</w:t>
       </w:r>
     </w:p>
     <w:p>
       <w:pPr>
         <w:shd w:val="clear" w:color="auto" w:fill="1E1E1E"/>
         <w:spacing w:after="0" w:line="330" w:lineRule="atLeast"/>
-        <w:ind w:firstLine="0"/>
         <w:rPr>
           <w:rFonts w:ascii="Consolas" w:eastAsia="Times New Roman" w:hAnsi="Consolas" w:cs="Times New Roman"/>
           <w:color w:val="D4D4D4"/>
@@ -5694,7 +6226,6 @@
       <w:pPr>
         <w:shd w:val="clear" w:color="auto" w:fill="1E1E1E"/>
         <w:spacing w:after="0" w:line="330" w:lineRule="atLeast"/>
-        <w:ind w:firstLine="0"/>
         <w:rPr>
           <w:rFonts w:ascii="Consolas" w:eastAsia="Times New Roman" w:hAnsi="Consolas" w:cs="Times New Roman"/>
           <w:color w:val="D4D4D4"/>
@@ -5725,7 +6256,6 @@
       <w:pPr>
         <w:shd w:val="clear" w:color="auto" w:fill="1E1E1E"/>
         <w:spacing w:after="0" w:line="330" w:lineRule="atLeast"/>
-        <w:ind w:firstLine="0"/>
         <w:rPr>
           <w:rFonts w:ascii="Consolas" w:eastAsia="Times New Roman" w:hAnsi="Consolas" w:cs="Times New Roman"/>
           <w:color w:val="D4D4D4"/>
@@ -5777,7 +6307,6 @@
       <w:pPr>
         <w:shd w:val="clear" w:color="auto" w:fill="1E1E1E"/>
         <w:spacing w:after="0" w:line="330" w:lineRule="atLeast"/>
-        <w:ind w:firstLine="0"/>
         <w:rPr>
           <w:rFonts w:ascii="Consolas" w:eastAsia="Times New Roman" w:hAnsi="Consolas" w:cs="Times New Roman"/>
           <w:color w:val="D4D4D4"/>
@@ -5828,7 +6357,6 @@
       <w:pPr>
         <w:shd w:val="clear" w:color="auto" w:fill="1E1E1E"/>
         <w:spacing w:after="0" w:line="330" w:lineRule="atLeast"/>
-        <w:ind w:firstLine="0"/>
         <w:rPr>
           <w:rFonts w:ascii="Consolas" w:eastAsia="Times New Roman" w:hAnsi="Consolas" w:cs="Times New Roman"/>
           <w:color w:val="D4D4D4"/>
@@ -5845,6 +6373,7 @@
         </w:rPr>
         <w:t xml:space="preserve">            res = </w:t>
       </w:r>
+      <w:proofErr w:type="spellStart"/>
       <w:proofErr w:type="gramStart"/>
       <w:r>
         <w:rPr>
@@ -5872,7 +6401,37 @@
           <w:szCs w:val="24"/>
           <w:lang w:val="en-US" w:eastAsia="ru-RU"/>
         </w:rPr>
-        <w:t>_Kutta_mod(h,check[-</w:t>
+        <w:t>_Kutta_mod</w:t>
+      </w:r>
+      <w:proofErr w:type="spellEnd"/>
+      <w:r>
+        <w:rPr>
+          <w:rFonts w:ascii="Consolas" w:eastAsia="Times New Roman" w:hAnsi="Consolas" w:cs="Times New Roman"/>
+          <w:color w:val="D4D4D4"/>
+          <w:szCs w:val="24"/>
+          <w:lang w:val="en-US" w:eastAsia="ru-RU"/>
+        </w:rPr>
+        <w:t>(</w:t>
+      </w:r>
+      <w:proofErr w:type="spellStart"/>
+      <w:r>
+        <w:rPr>
+          <w:rFonts w:ascii="Consolas" w:eastAsia="Times New Roman" w:hAnsi="Consolas" w:cs="Times New Roman"/>
+          <w:color w:val="D4D4D4"/>
+          <w:szCs w:val="24"/>
+          <w:lang w:val="en-US" w:eastAsia="ru-RU"/>
+        </w:rPr>
+        <w:t>h,check</w:t>
+      </w:r>
+      <w:proofErr w:type="spellEnd"/>
+      <w:r>
+        <w:rPr>
+          <w:rFonts w:ascii="Consolas" w:eastAsia="Times New Roman" w:hAnsi="Consolas" w:cs="Times New Roman"/>
+          <w:color w:val="D4D4D4"/>
+          <w:szCs w:val="24"/>
+          <w:lang w:val="en-US" w:eastAsia="ru-RU"/>
+        </w:rPr>
+        <w:t>[-</w:t>
       </w:r>
       <w:r>
         <w:rPr>
@@ -5897,7 +6456,6 @@
       <w:pPr>
         <w:shd w:val="clear" w:color="auto" w:fill="1E1E1E"/>
         <w:spacing w:after="0" w:line="330" w:lineRule="atLeast"/>
-        <w:ind w:firstLine="0"/>
         <w:rPr>
           <w:rFonts w:ascii="Consolas" w:eastAsia="Times New Roman" w:hAnsi="Consolas" w:cs="Times New Roman"/>
           <w:color w:val="D4D4D4"/>
@@ -5932,6 +6490,7 @@
         </w:rPr>
         <w:t xml:space="preserve"> [</w:t>
       </w:r>
+      <w:proofErr w:type="spellStart"/>
       <w:proofErr w:type="gramStart"/>
       <w:r>
         <w:rPr>
@@ -5942,6 +6501,7 @@
         </w:rPr>
         <w:t>x,check</w:t>
       </w:r>
+      <w:proofErr w:type="spellEnd"/>
       <w:proofErr w:type="gramEnd"/>
       <w:r>
         <w:rPr>
@@ -5957,7 +6517,6 @@
       <w:pPr>
         <w:shd w:val="clear" w:color="auto" w:fill="1E1E1E"/>
         <w:spacing w:after="0" w:line="330" w:lineRule="atLeast"/>
-        <w:ind w:firstLine="0"/>
         <w:rPr>
           <w:rFonts w:ascii="Consolas" w:eastAsia="Times New Roman" w:hAnsi="Consolas" w:cs="Times New Roman"/>
           <w:color w:val="D4D4D4"/>
@@ -5979,7 +6538,6 @@
       <w:pPr>
         <w:shd w:val="clear" w:color="auto" w:fill="1E1E1E"/>
         <w:spacing w:after="0" w:line="330" w:lineRule="atLeast"/>
-        <w:ind w:firstLine="0"/>
         <w:rPr>
           <w:rFonts w:ascii="Consolas" w:eastAsia="Times New Roman" w:hAnsi="Consolas" w:cs="Times New Roman"/>
           <w:color w:val="D4D4D4"/>
@@ -5996,6 +6554,7 @@
         </w:rPr>
         <w:t xml:space="preserve">    </w:t>
       </w:r>
+      <w:proofErr w:type="spellStart"/>
       <w:r>
         <w:rPr>
           <w:rFonts w:ascii="Consolas" w:eastAsia="Times New Roman" w:hAnsi="Consolas" w:cs="Times New Roman"/>
@@ -6005,6 +6564,7 @@
         </w:rPr>
         <w:t>def</w:t>
       </w:r>
+      <w:proofErr w:type="spellEnd"/>
       <w:r>
         <w:rPr>
           <w:rFonts w:ascii="Consolas" w:eastAsia="Times New Roman" w:hAnsi="Consolas" w:cs="Times New Roman"/>
@@ -6014,6 +6574,7 @@
         </w:rPr>
         <w:t xml:space="preserve"> </w:t>
       </w:r>
+      <w:proofErr w:type="spellStart"/>
       <w:r>
         <w:rPr>
           <w:rFonts w:ascii="Consolas" w:eastAsia="Times New Roman" w:hAnsi="Consolas" w:cs="Times New Roman"/>
@@ -6023,6 +6584,7 @@
         </w:rPr>
         <w:t>Runge_Kutta_mod</w:t>
       </w:r>
+      <w:proofErr w:type="spellEnd"/>
       <w:r>
         <w:rPr>
           <w:rFonts w:ascii="Consolas" w:eastAsia="Times New Roman" w:hAnsi="Consolas" w:cs="Times New Roman"/>
@@ -6032,6 +6594,7 @@
         </w:rPr>
         <w:t>(</w:t>
       </w:r>
+      <w:proofErr w:type="spellStart"/>
       <w:proofErr w:type="gramStart"/>
       <w:r>
         <w:rPr>
@@ -6079,6 +6642,7 @@
         </w:rPr>
         <w:t>check</w:t>
       </w:r>
+      <w:proofErr w:type="spellEnd"/>
       <w:r>
         <w:rPr>
           <w:rFonts w:ascii="Consolas" w:eastAsia="Times New Roman" w:hAnsi="Consolas" w:cs="Times New Roman"/>
@@ -6111,7 +6675,6 @@
       <w:pPr>
         <w:shd w:val="clear" w:color="auto" w:fill="1E1E1E"/>
         <w:spacing w:after="0" w:line="330" w:lineRule="atLeast"/>
-        <w:ind w:firstLine="0"/>
         <w:rPr>
           <w:rFonts w:ascii="Consolas" w:eastAsia="Times New Roman" w:hAnsi="Consolas" w:cs="Times New Roman"/>
           <w:color w:val="D4D4D4"/>
@@ -6128,6 +6691,7 @@
         </w:rPr>
         <w:t>        x = [</w:t>
       </w:r>
+      <w:proofErr w:type="spellStart"/>
       <w:proofErr w:type="gramStart"/>
       <w:r>
         <w:rPr>
@@ -6147,6 +6711,7 @@
         </w:rPr>
         <w:t>.a</w:t>
       </w:r>
+      <w:proofErr w:type="spellEnd"/>
       <w:proofErr w:type="gramEnd"/>
       <w:r>
         <w:rPr>
@@ -6162,7 +6727,6 @@
       <w:pPr>
         <w:shd w:val="clear" w:color="auto" w:fill="1E1E1E"/>
         <w:spacing w:after="0" w:line="330" w:lineRule="atLeast"/>
-        <w:ind w:firstLine="0"/>
         <w:rPr>
           <w:rFonts w:ascii="Consolas" w:eastAsia="Times New Roman" w:hAnsi="Consolas" w:cs="Times New Roman"/>
           <w:color w:val="D4D4D4"/>
@@ -6235,6 +6799,7 @@
         </w:rPr>
         <w:t>]&lt;</w:t>
       </w:r>
+      <w:proofErr w:type="spellStart"/>
       <w:r>
         <w:rPr>
           <w:rFonts w:ascii="Consolas" w:eastAsia="Times New Roman" w:hAnsi="Consolas" w:cs="Times New Roman"/>
@@ -6251,29 +6816,58 @@
           <w:szCs w:val="24"/>
           <w:lang w:val="en-US" w:eastAsia="ru-RU"/>
         </w:rPr>
-        <w:t>.b:</w:t>
+        <w:t>.b</w:t>
+      </w:r>
+      <w:proofErr w:type="spellEnd"/>
+      <w:r>
+        <w:rPr>
+          <w:rFonts w:ascii="Consolas" w:eastAsia="Times New Roman" w:hAnsi="Consolas" w:cs="Times New Roman"/>
+          <w:color w:val="D4D4D4"/>
+          <w:szCs w:val="24"/>
+          <w:lang w:val="en-US" w:eastAsia="ru-RU"/>
+        </w:rPr>
+        <w:t>:</w:t>
       </w:r>
     </w:p>
     <w:p>
       <w:pPr>
         <w:shd w:val="clear" w:color="auto" w:fill="1E1E1E"/>
         <w:spacing w:after="0" w:line="330" w:lineRule="atLeast"/>
-        <w:ind w:firstLine="0"/>
-        <w:rPr>
-          <w:rFonts w:ascii="Consolas" w:eastAsia="Times New Roman" w:hAnsi="Consolas" w:cs="Times New Roman"/>
-          <w:color w:val="D4D4D4"/>
-          <w:szCs w:val="24"/>
-          <w:lang w:val="en-US" w:eastAsia="ru-RU"/>
-        </w:rPr>
-      </w:pPr>
-      <w:r>
-        <w:rPr>
-          <w:rFonts w:ascii="Consolas" w:eastAsia="Times New Roman" w:hAnsi="Consolas" w:cs="Times New Roman"/>
-          <w:color w:val="D4D4D4"/>
-          <w:szCs w:val="24"/>
-          <w:lang w:val="en-US" w:eastAsia="ru-RU"/>
-        </w:rPr>
-        <w:t>            x.append(x[-</w:t>
+        <w:rPr>
+          <w:rFonts w:ascii="Consolas" w:eastAsia="Times New Roman" w:hAnsi="Consolas" w:cs="Times New Roman"/>
+          <w:color w:val="D4D4D4"/>
+          <w:szCs w:val="24"/>
+          <w:lang w:val="en-US" w:eastAsia="ru-RU"/>
+        </w:rPr>
+      </w:pPr>
+      <w:r>
+        <w:rPr>
+          <w:rFonts w:ascii="Consolas" w:eastAsia="Times New Roman" w:hAnsi="Consolas" w:cs="Times New Roman"/>
+          <w:color w:val="D4D4D4"/>
+          <w:szCs w:val="24"/>
+          <w:lang w:val="en-US" w:eastAsia="ru-RU"/>
+        </w:rPr>
+        <w:t xml:space="preserve">            </w:t>
+      </w:r>
+      <w:proofErr w:type="spellStart"/>
+      <w:r>
+        <w:rPr>
+          <w:rFonts w:ascii="Consolas" w:eastAsia="Times New Roman" w:hAnsi="Consolas" w:cs="Times New Roman"/>
+          <w:color w:val="D4D4D4"/>
+          <w:szCs w:val="24"/>
+          <w:lang w:val="en-US" w:eastAsia="ru-RU"/>
+        </w:rPr>
+        <w:t>x.append</w:t>
+      </w:r>
+      <w:proofErr w:type="spellEnd"/>
+      <w:r>
+        <w:rPr>
+          <w:rFonts w:ascii="Consolas" w:eastAsia="Times New Roman" w:hAnsi="Consolas" w:cs="Times New Roman"/>
+          <w:color w:val="D4D4D4"/>
+          <w:szCs w:val="24"/>
+          <w:lang w:val="en-US" w:eastAsia="ru-RU"/>
+        </w:rPr>
+        <w:t>(x[-</w:t>
       </w:r>
       <w:proofErr w:type="gramStart"/>
       <w:r>
@@ -6309,7 +6903,6 @@
       <w:pPr>
         <w:shd w:val="clear" w:color="auto" w:fill="1E1E1E"/>
         <w:spacing w:after="0" w:line="330" w:lineRule="atLeast"/>
-        <w:ind w:firstLine="0"/>
         <w:rPr>
           <w:rFonts w:ascii="Consolas" w:eastAsia="Times New Roman" w:hAnsi="Consolas" w:cs="Times New Roman"/>
           <w:color w:val="D4D4D4"/>
@@ -6360,7 +6953,6 @@
       <w:pPr>
         <w:shd w:val="clear" w:color="auto" w:fill="1E1E1E"/>
         <w:spacing w:after="0" w:line="330" w:lineRule="atLeast"/>
-        <w:ind w:firstLine="0"/>
         <w:rPr>
           <w:rFonts w:ascii="Consolas" w:eastAsia="Times New Roman" w:hAnsi="Consolas" w:cs="Times New Roman"/>
           <w:color w:val="D4D4D4"/>
@@ -6423,6 +7015,7 @@
         </w:rPr>
         <w:t>[:</w:t>
       </w:r>
+      <w:proofErr w:type="spellStart"/>
       <w:r>
         <w:rPr>
           <w:rFonts w:ascii="Consolas" w:eastAsia="Times New Roman" w:hAnsi="Consolas" w:cs="Times New Roman"/>
@@ -6432,6 +7025,7 @@
         </w:rPr>
         <w:t>len</w:t>
       </w:r>
+      <w:proofErr w:type="spellEnd"/>
       <w:proofErr w:type="gramEnd"/>
       <w:r>
         <w:rPr>
@@ -6465,7 +7059,6 @@
       <w:pPr>
         <w:shd w:val="clear" w:color="auto" w:fill="1E1E1E"/>
         <w:spacing w:after="0" w:line="330" w:lineRule="atLeast"/>
-        <w:ind w:firstLine="0"/>
         <w:rPr>
           <w:rFonts w:ascii="Consolas" w:eastAsia="Times New Roman" w:hAnsi="Consolas" w:cs="Times New Roman"/>
           <w:color w:val="D4D4D4"/>
@@ -6482,6 +7075,7 @@
         </w:rPr>
         <w:t>            k1 = h*</w:t>
       </w:r>
+      <w:proofErr w:type="spellStart"/>
       <w:proofErr w:type="gramStart"/>
       <w:r>
         <w:rPr>
@@ -6501,6 +7095,7 @@
         </w:rPr>
         <w:t>.f</w:t>
       </w:r>
+      <w:proofErr w:type="spellEnd"/>
       <w:proofErr w:type="gramEnd"/>
       <w:r>
         <w:rPr>
@@ -6509,7 +7104,27 @@
           <w:szCs w:val="24"/>
           <w:lang w:val="en-US" w:eastAsia="ru-RU"/>
         </w:rPr>
-        <w:t>(x_,y[-</w:t>
+        <w:t>(</w:t>
+      </w:r>
+      <w:proofErr w:type="spellStart"/>
+      <w:r>
+        <w:rPr>
+          <w:rFonts w:ascii="Consolas" w:eastAsia="Times New Roman" w:hAnsi="Consolas" w:cs="Times New Roman"/>
+          <w:color w:val="D4D4D4"/>
+          <w:szCs w:val="24"/>
+          <w:lang w:val="en-US" w:eastAsia="ru-RU"/>
+        </w:rPr>
+        <w:t>x_,y</w:t>
+      </w:r>
+      <w:proofErr w:type="spellEnd"/>
+      <w:r>
+        <w:rPr>
+          <w:rFonts w:ascii="Consolas" w:eastAsia="Times New Roman" w:hAnsi="Consolas" w:cs="Times New Roman"/>
+          <w:color w:val="D4D4D4"/>
+          <w:szCs w:val="24"/>
+          <w:lang w:val="en-US" w:eastAsia="ru-RU"/>
+        </w:rPr>
+        <w:t>[-</w:t>
       </w:r>
       <w:r>
         <w:rPr>
@@ -6534,7 +7149,6 @@
       <w:pPr>
         <w:shd w:val="clear" w:color="auto" w:fill="1E1E1E"/>
         <w:spacing w:after="0" w:line="330" w:lineRule="atLeast"/>
-        <w:ind w:firstLine="0"/>
         <w:rPr>
           <w:rFonts w:ascii="Consolas" w:eastAsia="Times New Roman" w:hAnsi="Consolas" w:cs="Times New Roman"/>
           <w:color w:val="D4D4D4"/>
@@ -6551,6 +7165,7 @@
         </w:rPr>
         <w:t>            k2 = h*</w:t>
       </w:r>
+      <w:proofErr w:type="spellStart"/>
       <w:proofErr w:type="gramStart"/>
       <w:r>
         <w:rPr>
@@ -6570,6 +7185,7 @@
         </w:rPr>
         <w:t>.f</w:t>
       </w:r>
+      <w:proofErr w:type="spellEnd"/>
       <w:proofErr w:type="gramEnd"/>
       <w:r>
         <w:rPr>
@@ -6578,7 +7194,27 @@
           <w:szCs w:val="24"/>
           <w:lang w:val="en-US" w:eastAsia="ru-RU"/>
         </w:rPr>
-        <w:t>(x_+h/</w:t>
+        <w:t>(</w:t>
+      </w:r>
+      <w:proofErr w:type="spellStart"/>
+      <w:r>
+        <w:rPr>
+          <w:rFonts w:ascii="Consolas" w:eastAsia="Times New Roman" w:hAnsi="Consolas" w:cs="Times New Roman"/>
+          <w:color w:val="D4D4D4"/>
+          <w:szCs w:val="24"/>
+          <w:lang w:val="en-US" w:eastAsia="ru-RU"/>
+        </w:rPr>
+        <w:t>x_+h</w:t>
+      </w:r>
+      <w:proofErr w:type="spellEnd"/>
+      <w:r>
+        <w:rPr>
+          <w:rFonts w:ascii="Consolas" w:eastAsia="Times New Roman" w:hAnsi="Consolas" w:cs="Times New Roman"/>
+          <w:color w:val="D4D4D4"/>
+          <w:szCs w:val="24"/>
+          <w:lang w:val="en-US" w:eastAsia="ru-RU"/>
+        </w:rPr>
+        <w:t>/</w:t>
       </w:r>
       <w:r>
         <w:rPr>
@@ -6639,7 +7275,6 @@
       <w:pPr>
         <w:shd w:val="clear" w:color="auto" w:fill="1E1E1E"/>
         <w:spacing w:after="0" w:line="330" w:lineRule="atLeast"/>
-        <w:ind w:firstLine="0"/>
         <w:rPr>
           <w:rFonts w:ascii="Consolas" w:eastAsia="Times New Roman" w:hAnsi="Consolas" w:cs="Times New Roman"/>
           <w:color w:val="D4D4D4"/>
@@ -6656,6 +7291,7 @@
         </w:rPr>
         <w:t>            k3 = h*</w:t>
       </w:r>
+      <w:proofErr w:type="spellStart"/>
       <w:proofErr w:type="gramStart"/>
       <w:r>
         <w:rPr>
@@ -6675,6 +7311,7 @@
         </w:rPr>
         <w:t>.f</w:t>
       </w:r>
+      <w:proofErr w:type="spellEnd"/>
       <w:proofErr w:type="gramEnd"/>
       <w:r>
         <w:rPr>
@@ -6683,7 +7320,27 @@
           <w:szCs w:val="24"/>
           <w:lang w:val="en-US" w:eastAsia="ru-RU"/>
         </w:rPr>
-        <w:t>(x_+h/</w:t>
+        <w:t>(</w:t>
+      </w:r>
+      <w:proofErr w:type="spellStart"/>
+      <w:r>
+        <w:rPr>
+          <w:rFonts w:ascii="Consolas" w:eastAsia="Times New Roman" w:hAnsi="Consolas" w:cs="Times New Roman"/>
+          <w:color w:val="D4D4D4"/>
+          <w:szCs w:val="24"/>
+          <w:lang w:val="en-US" w:eastAsia="ru-RU"/>
+        </w:rPr>
+        <w:t>x_+h</w:t>
+      </w:r>
+      <w:proofErr w:type="spellEnd"/>
+      <w:r>
+        <w:rPr>
+          <w:rFonts w:ascii="Consolas" w:eastAsia="Times New Roman" w:hAnsi="Consolas" w:cs="Times New Roman"/>
+          <w:color w:val="D4D4D4"/>
+          <w:szCs w:val="24"/>
+          <w:lang w:val="en-US" w:eastAsia="ru-RU"/>
+        </w:rPr>
+        <w:t>/</w:t>
       </w:r>
       <w:r>
         <w:rPr>
@@ -6744,7 +7401,6 @@
       <w:pPr>
         <w:shd w:val="clear" w:color="auto" w:fill="1E1E1E"/>
         <w:spacing w:after="0" w:line="330" w:lineRule="atLeast"/>
-        <w:ind w:firstLine="0"/>
         <w:rPr>
           <w:rFonts w:ascii="Consolas" w:eastAsia="Times New Roman" w:hAnsi="Consolas" w:cs="Times New Roman"/>
           <w:color w:val="D4D4D4"/>
@@ -6761,6 +7417,7 @@
         </w:rPr>
         <w:t>            k4 = h*</w:t>
       </w:r>
+      <w:proofErr w:type="spellStart"/>
       <w:proofErr w:type="gramStart"/>
       <w:r>
         <w:rPr>
@@ -6780,6 +7437,7 @@
         </w:rPr>
         <w:t>.f</w:t>
       </w:r>
+      <w:proofErr w:type="spellEnd"/>
       <w:proofErr w:type="gramEnd"/>
       <w:r>
         <w:rPr>
@@ -6788,7 +7446,27 @@
           <w:szCs w:val="24"/>
           <w:lang w:val="en-US" w:eastAsia="ru-RU"/>
         </w:rPr>
-        <w:t>(x_+h,y[-</w:t>
+        <w:t>(x_+</w:t>
+      </w:r>
+      <w:proofErr w:type="spellStart"/>
+      <w:r>
+        <w:rPr>
+          <w:rFonts w:ascii="Consolas" w:eastAsia="Times New Roman" w:hAnsi="Consolas" w:cs="Times New Roman"/>
+          <w:color w:val="D4D4D4"/>
+          <w:szCs w:val="24"/>
+          <w:lang w:val="en-US" w:eastAsia="ru-RU"/>
+        </w:rPr>
+        <w:t>h,y</w:t>
+      </w:r>
+      <w:proofErr w:type="spellEnd"/>
+      <w:r>
+        <w:rPr>
+          <w:rFonts w:ascii="Consolas" w:eastAsia="Times New Roman" w:hAnsi="Consolas" w:cs="Times New Roman"/>
+          <w:color w:val="D4D4D4"/>
+          <w:szCs w:val="24"/>
+          <w:lang w:val="en-US" w:eastAsia="ru-RU"/>
+        </w:rPr>
+        <w:t>[-</w:t>
       </w:r>
       <w:r>
         <w:rPr>
@@ -6813,7 +7491,6 @@
       <w:pPr>
         <w:shd w:val="clear" w:color="auto" w:fill="1E1E1E"/>
         <w:spacing w:after="0" w:line="330" w:lineRule="atLeast"/>
-        <w:ind w:firstLine="0"/>
         <w:rPr>
           <w:rFonts w:ascii="Consolas" w:eastAsia="Times New Roman" w:hAnsi="Consolas" w:cs="Times New Roman"/>
           <w:color w:val="D4D4D4"/>
@@ -6830,6 +7507,7 @@
         </w:rPr>
         <w:t xml:space="preserve">            </w:t>
       </w:r>
+      <w:proofErr w:type="spellStart"/>
       <w:proofErr w:type="gramStart"/>
       <w:r>
         <w:rPr>
@@ -6840,6 +7518,7 @@
         </w:rPr>
         <w:t>y.append</w:t>
       </w:r>
+      <w:proofErr w:type="spellEnd"/>
       <w:proofErr w:type="gramEnd"/>
       <w:r>
         <w:rPr>
@@ -6927,7 +7606,6 @@
       <w:pPr>
         <w:shd w:val="clear" w:color="auto" w:fill="1E1E1E"/>
         <w:spacing w:after="0" w:line="330" w:lineRule="atLeast"/>
-        <w:ind w:firstLine="0"/>
         <w:rPr>
           <w:rFonts w:ascii="Consolas" w:eastAsia="Times New Roman" w:hAnsi="Consolas" w:cs="Times New Roman"/>
           <w:color w:val="D4D4D4"/>
@@ -6996,7 +7674,6 @@
       <w:pPr>
         <w:shd w:val="clear" w:color="auto" w:fill="1E1E1E"/>
         <w:spacing w:after="0" w:line="330" w:lineRule="atLeast"/>
-        <w:ind w:firstLine="0"/>
         <w:rPr>
           <w:rFonts w:ascii="Consolas" w:eastAsia="Times New Roman" w:hAnsi="Consolas" w:cs="Times New Roman"/>
           <w:color w:val="D4D4D4"/>
@@ -7077,6 +7754,7 @@
         </w:rPr>
         <w:t>check)&lt;</w:t>
       </w:r>
+      <w:proofErr w:type="spellStart"/>
       <w:proofErr w:type="gramEnd"/>
       <w:r>
         <w:rPr>
@@ -7094,14 +7772,23 @@
           <w:szCs w:val="24"/>
           <w:lang w:val="en-US" w:eastAsia="ru-RU"/>
         </w:rPr>
-        <w:t>.e:</w:t>
+        <w:t>.e</w:t>
+      </w:r>
+      <w:proofErr w:type="spellEnd"/>
+      <w:r>
+        <w:rPr>
+          <w:rFonts w:ascii="Consolas" w:eastAsia="Times New Roman" w:hAnsi="Consolas" w:cs="Times New Roman"/>
+          <w:color w:val="D4D4D4"/>
+          <w:szCs w:val="24"/>
+          <w:lang w:val="en-US" w:eastAsia="ru-RU"/>
+        </w:rPr>
+        <w:t>:</w:t>
       </w:r>
     </w:p>
     <w:p>
       <w:pPr>
         <w:shd w:val="clear" w:color="auto" w:fill="1E1E1E"/>
         <w:spacing w:after="0" w:line="330" w:lineRule="atLeast"/>
-        <w:ind w:firstLine="0"/>
         <w:rPr>
           <w:rFonts w:ascii="Consolas" w:eastAsia="Times New Roman" w:hAnsi="Consolas" w:cs="Times New Roman"/>
           <w:color w:val="D4D4D4"/>
@@ -7170,7 +7857,6 @@
       <w:pPr>
         <w:shd w:val="clear" w:color="auto" w:fill="1E1E1E"/>
         <w:spacing w:after="0" w:line="330" w:lineRule="atLeast"/>
-        <w:ind w:firstLine="0"/>
         <w:rPr>
           <w:rFonts w:ascii="Consolas" w:eastAsia="Times New Roman" w:hAnsi="Consolas" w:cs="Times New Roman"/>
           <w:color w:val="D4D4D4"/>
@@ -7210,7 +7896,6 @@
       <w:pPr>
         <w:shd w:val="clear" w:color="auto" w:fill="1E1E1E"/>
         <w:spacing w:after="0" w:line="330" w:lineRule="atLeast"/>
-        <w:ind w:firstLine="0"/>
         <w:rPr>
           <w:rFonts w:ascii="Consolas" w:eastAsia="Times New Roman" w:hAnsi="Consolas" w:cs="Times New Roman"/>
           <w:color w:val="D4D4D4"/>
@@ -7245,6 +7930,7 @@
         </w:rPr>
         <w:t xml:space="preserve"> [</w:t>
       </w:r>
+      <w:proofErr w:type="spellStart"/>
       <w:proofErr w:type="gramStart"/>
       <w:r>
         <w:rPr>
@@ -7272,14 +7958,23 @@
           <w:szCs w:val="24"/>
           <w:lang w:val="en-US" w:eastAsia="ru-RU"/>
         </w:rPr>
-        <w:t>,y]</w:t>
+        <w:t>,y</w:t>
+      </w:r>
+      <w:proofErr w:type="spellEnd"/>
+      <w:r>
+        <w:rPr>
+          <w:rFonts w:ascii="Consolas" w:eastAsia="Times New Roman" w:hAnsi="Consolas" w:cs="Times New Roman"/>
+          <w:color w:val="D4D4D4"/>
+          <w:szCs w:val="24"/>
+          <w:lang w:val="en-US" w:eastAsia="ru-RU"/>
+        </w:rPr>
+        <w:t>]</w:t>
       </w:r>
     </w:p>
     <w:p>
       <w:pPr>
         <w:shd w:val="clear" w:color="auto" w:fill="1E1E1E"/>
         <w:spacing w:after="0" w:line="330" w:lineRule="atLeast"/>
-        <w:ind w:firstLine="0"/>
         <w:rPr>
           <w:rFonts w:ascii="Consolas" w:eastAsia="Times New Roman" w:hAnsi="Consolas" w:cs="Times New Roman"/>
           <w:color w:val="D4D4D4"/>
@@ -7319,7 +8014,6 @@
       <w:pPr>
         <w:shd w:val="clear" w:color="auto" w:fill="1E1E1E"/>
         <w:spacing w:after="0" w:line="330" w:lineRule="atLeast"/>
-        <w:ind w:firstLine="0"/>
         <w:rPr>
           <w:rFonts w:ascii="Consolas" w:eastAsia="Times New Roman" w:hAnsi="Consolas" w:cs="Times New Roman"/>
           <w:color w:val="D4D4D4"/>
@@ -7354,6 +8048,7 @@
         </w:rPr>
         <w:t xml:space="preserve"> [</w:t>
       </w:r>
+      <w:proofErr w:type="spellStart"/>
       <w:proofErr w:type="gramStart"/>
       <w:r>
         <w:rPr>
@@ -7381,14 +8076,23 @@
           <w:szCs w:val="24"/>
           <w:lang w:val="en-US" w:eastAsia="ru-RU"/>
         </w:rPr>
-        <w:t>,y]</w:t>
+        <w:t>,y</w:t>
+      </w:r>
+      <w:proofErr w:type="spellEnd"/>
+      <w:r>
+        <w:rPr>
+          <w:rFonts w:ascii="Consolas" w:eastAsia="Times New Roman" w:hAnsi="Consolas" w:cs="Times New Roman"/>
+          <w:color w:val="D4D4D4"/>
+          <w:szCs w:val="24"/>
+          <w:lang w:val="en-US" w:eastAsia="ru-RU"/>
+        </w:rPr>
+        <w:t>]</w:t>
       </w:r>
     </w:p>
     <w:p>
       <w:pPr>
         <w:shd w:val="clear" w:color="auto" w:fill="1E1E1E"/>
         <w:spacing w:after="0" w:line="330" w:lineRule="atLeast"/>
-        <w:ind w:firstLine="0"/>
         <w:rPr>
           <w:rFonts w:ascii="Consolas" w:eastAsia="Times New Roman" w:hAnsi="Consolas" w:cs="Times New Roman"/>
           <w:color w:val="D4D4D4"/>
@@ -7410,7 +8114,6 @@
       <w:pPr>
         <w:shd w:val="clear" w:color="auto" w:fill="1E1E1E"/>
         <w:spacing w:after="0" w:line="330" w:lineRule="atLeast"/>
-        <w:ind w:firstLine="0"/>
         <w:rPr>
           <w:rFonts w:ascii="Consolas" w:eastAsia="Times New Roman" w:hAnsi="Consolas" w:cs="Times New Roman"/>
           <w:color w:val="D4D4D4"/>
@@ -7432,7 +8135,6 @@
       <w:pPr>
         <w:shd w:val="clear" w:color="auto" w:fill="1E1E1E"/>
         <w:spacing w:after="0" w:line="330" w:lineRule="atLeast"/>
-        <w:ind w:firstLine="0"/>
         <w:rPr>
           <w:rFonts w:ascii="Consolas" w:eastAsia="Times New Roman" w:hAnsi="Consolas" w:cs="Times New Roman"/>
           <w:color w:val="D4D4D4"/>
@@ -7449,6 +8151,7 @@
         </w:rPr>
         <w:t xml:space="preserve">    </w:t>
       </w:r>
+      <w:proofErr w:type="spellStart"/>
       <w:r>
         <w:rPr>
           <w:rFonts w:ascii="Consolas" w:eastAsia="Times New Roman" w:hAnsi="Consolas" w:cs="Times New Roman"/>
@@ -7458,6 +8161,7 @@
         </w:rPr>
         <w:t>def</w:t>
       </w:r>
+      <w:proofErr w:type="spellEnd"/>
       <w:r>
         <w:rPr>
           <w:rFonts w:ascii="Consolas" w:eastAsia="Times New Roman" w:hAnsi="Consolas" w:cs="Times New Roman"/>
@@ -7485,6 +8189,7 @@
         </w:rPr>
         <w:t>(</w:t>
       </w:r>
+      <w:proofErr w:type="spellStart"/>
       <w:proofErr w:type="gramStart"/>
       <w:r>
         <w:rPr>
@@ -7513,6 +8218,7 @@
         </w:rPr>
         <w:t>h</w:t>
       </w:r>
+      <w:proofErr w:type="spellEnd"/>
       <w:proofErr w:type="gramEnd"/>
       <w:r>
         <w:rPr>
@@ -7546,7 +8252,6 @@
       <w:pPr>
         <w:shd w:val="clear" w:color="auto" w:fill="1E1E1E"/>
         <w:spacing w:after="0" w:line="330" w:lineRule="atLeast"/>
-        <w:ind w:firstLine="0"/>
         <w:rPr>
           <w:rFonts w:ascii="Consolas" w:eastAsia="Times New Roman" w:hAnsi="Consolas" w:cs="Times New Roman"/>
           <w:color w:val="D4D4D4"/>
@@ -7622,7 +8327,6 @@
       <w:pPr>
         <w:shd w:val="clear" w:color="auto" w:fill="1E1E1E"/>
         <w:spacing w:after="0" w:line="330" w:lineRule="atLeast"/>
-        <w:ind w:firstLine="0"/>
         <w:rPr>
           <w:rFonts w:ascii="Consolas" w:eastAsia="Times New Roman" w:hAnsi="Consolas" w:cs="Times New Roman"/>
           <w:color w:val="D4D4D4"/>
@@ -7639,6 +8343,7 @@
         </w:rPr>
         <w:t>            h = (</w:t>
       </w:r>
+      <w:proofErr w:type="spellStart"/>
       <w:proofErr w:type="gramStart"/>
       <w:r>
         <w:rPr>
@@ -7684,7 +8389,17 @@
           <w:szCs w:val="24"/>
           <w:lang w:val="en-US" w:eastAsia="ru-RU"/>
         </w:rPr>
-        <w:t>.a)/</w:t>
+        <w:t>.a</w:t>
+      </w:r>
+      <w:proofErr w:type="spellEnd"/>
+      <w:r>
+        <w:rPr>
+          <w:rFonts w:ascii="Consolas" w:eastAsia="Times New Roman" w:hAnsi="Consolas" w:cs="Times New Roman"/>
+          <w:color w:val="D4D4D4"/>
+          <w:szCs w:val="24"/>
+          <w:lang w:val="en-US" w:eastAsia="ru-RU"/>
+        </w:rPr>
+        <w:t>)/</w:t>
       </w:r>
       <w:r>
         <w:rPr>
@@ -7700,7 +8415,6 @@
       <w:pPr>
         <w:shd w:val="clear" w:color="auto" w:fill="1E1E1E"/>
         <w:spacing w:after="0" w:line="330" w:lineRule="atLeast"/>
-        <w:ind w:firstLine="0"/>
         <w:rPr>
           <w:rFonts w:ascii="Consolas" w:eastAsia="Times New Roman" w:hAnsi="Consolas" w:cs="Times New Roman"/>
           <w:color w:val="D4D4D4"/>
@@ -7717,6 +8431,7 @@
         </w:rPr>
         <w:t>        x = [</w:t>
       </w:r>
+      <w:proofErr w:type="spellStart"/>
       <w:proofErr w:type="gramStart"/>
       <w:r>
         <w:rPr>
@@ -7736,6 +8451,7 @@
         </w:rPr>
         <w:t>.a</w:t>
       </w:r>
+      <w:proofErr w:type="spellEnd"/>
       <w:proofErr w:type="gramEnd"/>
       <w:r>
         <w:rPr>
@@ -7751,7 +8467,6 @@
       <w:pPr>
         <w:shd w:val="clear" w:color="auto" w:fill="1E1E1E"/>
         <w:spacing w:after="0" w:line="330" w:lineRule="atLeast"/>
-        <w:ind w:firstLine="0"/>
         <w:rPr>
           <w:rFonts w:ascii="Consolas" w:eastAsia="Times New Roman" w:hAnsi="Consolas" w:cs="Times New Roman"/>
           <w:color w:val="D4D4D4"/>
@@ -7824,6 +8539,7 @@
         </w:rPr>
         <w:t>]&lt;</w:t>
       </w:r>
+      <w:proofErr w:type="spellStart"/>
       <w:r>
         <w:rPr>
           <w:rFonts w:ascii="Consolas" w:eastAsia="Times New Roman" w:hAnsi="Consolas" w:cs="Times New Roman"/>
@@ -7840,29 +8556,58 @@
           <w:szCs w:val="24"/>
           <w:lang w:val="en-US" w:eastAsia="ru-RU"/>
         </w:rPr>
-        <w:t>.b:</w:t>
+        <w:t>.b</w:t>
+      </w:r>
+      <w:proofErr w:type="spellEnd"/>
+      <w:r>
+        <w:rPr>
+          <w:rFonts w:ascii="Consolas" w:eastAsia="Times New Roman" w:hAnsi="Consolas" w:cs="Times New Roman"/>
+          <w:color w:val="D4D4D4"/>
+          <w:szCs w:val="24"/>
+          <w:lang w:val="en-US" w:eastAsia="ru-RU"/>
+        </w:rPr>
+        <w:t>:</w:t>
       </w:r>
     </w:p>
     <w:p>
       <w:pPr>
         <w:shd w:val="clear" w:color="auto" w:fill="1E1E1E"/>
         <w:spacing w:after="0" w:line="330" w:lineRule="atLeast"/>
-        <w:ind w:firstLine="0"/>
-        <w:rPr>
-          <w:rFonts w:ascii="Consolas" w:eastAsia="Times New Roman" w:hAnsi="Consolas" w:cs="Times New Roman"/>
-          <w:color w:val="D4D4D4"/>
-          <w:szCs w:val="24"/>
-          <w:lang w:val="en-US" w:eastAsia="ru-RU"/>
-        </w:rPr>
-      </w:pPr>
-      <w:r>
-        <w:rPr>
-          <w:rFonts w:ascii="Consolas" w:eastAsia="Times New Roman" w:hAnsi="Consolas" w:cs="Times New Roman"/>
-          <w:color w:val="D4D4D4"/>
-          <w:szCs w:val="24"/>
-          <w:lang w:val="en-US" w:eastAsia="ru-RU"/>
-        </w:rPr>
-        <w:t>            x.append(x[-</w:t>
+        <w:rPr>
+          <w:rFonts w:ascii="Consolas" w:eastAsia="Times New Roman" w:hAnsi="Consolas" w:cs="Times New Roman"/>
+          <w:color w:val="D4D4D4"/>
+          <w:szCs w:val="24"/>
+          <w:lang w:val="en-US" w:eastAsia="ru-RU"/>
+        </w:rPr>
+      </w:pPr>
+      <w:r>
+        <w:rPr>
+          <w:rFonts w:ascii="Consolas" w:eastAsia="Times New Roman" w:hAnsi="Consolas" w:cs="Times New Roman"/>
+          <w:color w:val="D4D4D4"/>
+          <w:szCs w:val="24"/>
+          <w:lang w:val="en-US" w:eastAsia="ru-RU"/>
+        </w:rPr>
+        <w:t xml:space="preserve">            </w:t>
+      </w:r>
+      <w:proofErr w:type="spellStart"/>
+      <w:r>
+        <w:rPr>
+          <w:rFonts w:ascii="Consolas" w:eastAsia="Times New Roman" w:hAnsi="Consolas" w:cs="Times New Roman"/>
+          <w:color w:val="D4D4D4"/>
+          <w:szCs w:val="24"/>
+          <w:lang w:val="en-US" w:eastAsia="ru-RU"/>
+        </w:rPr>
+        <w:t>x.append</w:t>
+      </w:r>
+      <w:proofErr w:type="spellEnd"/>
+      <w:r>
+        <w:rPr>
+          <w:rFonts w:ascii="Consolas" w:eastAsia="Times New Roman" w:hAnsi="Consolas" w:cs="Times New Roman"/>
+          <w:color w:val="D4D4D4"/>
+          <w:szCs w:val="24"/>
+          <w:lang w:val="en-US" w:eastAsia="ru-RU"/>
+        </w:rPr>
+        <w:t>(x[-</w:t>
       </w:r>
       <w:proofErr w:type="gramStart"/>
       <w:r>
@@ -7898,7 +8643,6 @@
       <w:pPr>
         <w:shd w:val="clear" w:color="auto" w:fill="1E1E1E"/>
         <w:spacing w:after="0" w:line="330" w:lineRule="atLeast"/>
-        <w:ind w:firstLine="0"/>
         <w:rPr>
           <w:rFonts w:ascii="Consolas" w:eastAsia="Times New Roman" w:hAnsi="Consolas" w:cs="Times New Roman"/>
           <w:color w:val="D4D4D4"/>
@@ -7949,7 +8693,6 @@
       <w:pPr>
         <w:shd w:val="clear" w:color="auto" w:fill="1E1E1E"/>
         <w:spacing w:after="0" w:line="330" w:lineRule="atLeast"/>
-        <w:ind w:firstLine="0"/>
         <w:rPr>
           <w:rFonts w:ascii="Consolas" w:eastAsia="Times New Roman" w:hAnsi="Consolas" w:cs="Times New Roman"/>
           <w:color w:val="D4D4D4"/>
@@ -8045,7 +8788,6 @@
       <w:pPr>
         <w:shd w:val="clear" w:color="auto" w:fill="1E1E1E"/>
         <w:spacing w:after="0" w:line="330" w:lineRule="atLeast"/>
-        <w:ind w:firstLine="0"/>
         <w:rPr>
           <w:rFonts w:ascii="Consolas" w:eastAsia="Times New Roman" w:hAnsi="Consolas" w:cs="Times New Roman"/>
           <w:color w:val="D4D4D4"/>
@@ -8062,6 +8804,7 @@
         </w:rPr>
         <w:t xml:space="preserve">            </w:t>
       </w:r>
+      <w:proofErr w:type="spellStart"/>
       <w:proofErr w:type="gramStart"/>
       <w:r>
         <w:rPr>
@@ -8072,6 +8815,7 @@
         </w:rPr>
         <w:t>y.append</w:t>
       </w:r>
+      <w:proofErr w:type="spellEnd"/>
       <w:proofErr w:type="gramEnd"/>
       <w:r>
         <w:rPr>
@@ -8100,6 +8844,7 @@
         </w:rPr>
         <w:t>]+h*</w:t>
       </w:r>
+      <w:proofErr w:type="spellStart"/>
       <w:r>
         <w:rPr>
           <w:rFonts w:ascii="Consolas" w:eastAsia="Times New Roman" w:hAnsi="Consolas" w:cs="Times New Roman"/>
@@ -8116,7 +8861,37 @@
           <w:szCs w:val="24"/>
           <w:lang w:val="en-US" w:eastAsia="ru-RU"/>
         </w:rPr>
-        <w:t>.f(x_,y[-</w:t>
+        <w:t>.f</w:t>
+      </w:r>
+      <w:proofErr w:type="spellEnd"/>
+      <w:r>
+        <w:rPr>
+          <w:rFonts w:ascii="Consolas" w:eastAsia="Times New Roman" w:hAnsi="Consolas" w:cs="Times New Roman"/>
+          <w:color w:val="D4D4D4"/>
+          <w:szCs w:val="24"/>
+          <w:lang w:val="en-US" w:eastAsia="ru-RU"/>
+        </w:rPr>
+        <w:t>(</w:t>
+      </w:r>
+      <w:proofErr w:type="spellStart"/>
+      <w:r>
+        <w:rPr>
+          <w:rFonts w:ascii="Consolas" w:eastAsia="Times New Roman" w:hAnsi="Consolas" w:cs="Times New Roman"/>
+          <w:color w:val="D4D4D4"/>
+          <w:szCs w:val="24"/>
+          <w:lang w:val="en-US" w:eastAsia="ru-RU"/>
+        </w:rPr>
+        <w:t>x_,y</w:t>
+      </w:r>
+      <w:proofErr w:type="spellEnd"/>
+      <w:r>
+        <w:rPr>
+          <w:rFonts w:ascii="Consolas" w:eastAsia="Times New Roman" w:hAnsi="Consolas" w:cs="Times New Roman"/>
+          <w:color w:val="D4D4D4"/>
+          <w:szCs w:val="24"/>
+          <w:lang w:val="en-US" w:eastAsia="ru-RU"/>
+        </w:rPr>
+        <w:t>[-</w:t>
       </w:r>
       <w:r>
         <w:rPr>
@@ -8141,7 +8916,6 @@
       <w:pPr>
         <w:shd w:val="clear" w:color="auto" w:fill="1E1E1E"/>
         <w:spacing w:after="0" w:line="330" w:lineRule="atLeast"/>
-        <w:ind w:firstLine="0"/>
         <w:rPr>
           <w:rFonts w:ascii="Consolas" w:eastAsia="Times New Roman" w:hAnsi="Consolas" w:cs="Times New Roman"/>
           <w:color w:val="D4D4D4"/>
@@ -8158,6 +8932,7 @@
         </w:rPr>
         <w:t>        f = [</w:t>
       </w:r>
+      <w:proofErr w:type="spellStart"/>
       <w:proofErr w:type="gramStart"/>
       <w:r>
         <w:rPr>
@@ -8177,6 +8952,7 @@
         </w:rPr>
         <w:t>.f</w:t>
       </w:r>
+      <w:proofErr w:type="spellEnd"/>
       <w:proofErr w:type="gramEnd"/>
       <w:r>
         <w:rPr>
@@ -8185,7 +8961,47 @@
           <w:szCs w:val="24"/>
           <w:lang w:val="en-US" w:eastAsia="ru-RU"/>
         </w:rPr>
-        <w:t xml:space="preserve">(x[i],y[i]) </w:t>
+        <w:t>(x[</w:t>
+      </w:r>
+      <w:proofErr w:type="spellStart"/>
+      <w:r>
+        <w:rPr>
+          <w:rFonts w:ascii="Consolas" w:eastAsia="Times New Roman" w:hAnsi="Consolas" w:cs="Times New Roman"/>
+          <w:color w:val="D4D4D4"/>
+          <w:szCs w:val="24"/>
+          <w:lang w:val="en-US" w:eastAsia="ru-RU"/>
+        </w:rPr>
+        <w:t>i</w:t>
+      </w:r>
+      <w:proofErr w:type="spellEnd"/>
+      <w:r>
+        <w:rPr>
+          <w:rFonts w:ascii="Consolas" w:eastAsia="Times New Roman" w:hAnsi="Consolas" w:cs="Times New Roman"/>
+          <w:color w:val="D4D4D4"/>
+          <w:szCs w:val="24"/>
+          <w:lang w:val="en-US" w:eastAsia="ru-RU"/>
+        </w:rPr>
+        <w:t>],y[</w:t>
+      </w:r>
+      <w:proofErr w:type="spellStart"/>
+      <w:r>
+        <w:rPr>
+          <w:rFonts w:ascii="Consolas" w:eastAsia="Times New Roman" w:hAnsi="Consolas" w:cs="Times New Roman"/>
+          <w:color w:val="D4D4D4"/>
+          <w:szCs w:val="24"/>
+          <w:lang w:val="en-US" w:eastAsia="ru-RU"/>
+        </w:rPr>
+        <w:t>i</w:t>
+      </w:r>
+      <w:proofErr w:type="spellEnd"/>
+      <w:r>
+        <w:rPr>
+          <w:rFonts w:ascii="Consolas" w:eastAsia="Times New Roman" w:hAnsi="Consolas" w:cs="Times New Roman"/>
+          <w:color w:val="D4D4D4"/>
+          <w:szCs w:val="24"/>
+          <w:lang w:val="en-US" w:eastAsia="ru-RU"/>
+        </w:rPr>
+        <w:t xml:space="preserve">]) </w:t>
       </w:r>
       <w:r>
         <w:rPr>
@@ -8203,7 +9019,27 @@
           <w:szCs w:val="24"/>
           <w:lang w:val="en-US" w:eastAsia="ru-RU"/>
         </w:rPr>
-        <w:t xml:space="preserve"> i </w:t>
+        <w:t xml:space="preserve"> </w:t>
+      </w:r>
+      <w:proofErr w:type="spellStart"/>
+      <w:r>
+        <w:rPr>
+          <w:rFonts w:ascii="Consolas" w:eastAsia="Times New Roman" w:hAnsi="Consolas" w:cs="Times New Roman"/>
+          <w:color w:val="D4D4D4"/>
+          <w:szCs w:val="24"/>
+          <w:lang w:val="en-US" w:eastAsia="ru-RU"/>
+        </w:rPr>
+        <w:t>i</w:t>
+      </w:r>
+      <w:proofErr w:type="spellEnd"/>
+      <w:r>
+        <w:rPr>
+          <w:rFonts w:ascii="Consolas" w:eastAsia="Times New Roman" w:hAnsi="Consolas" w:cs="Times New Roman"/>
+          <w:color w:val="D4D4D4"/>
+          <w:szCs w:val="24"/>
+          <w:lang w:val="en-US" w:eastAsia="ru-RU"/>
+        </w:rPr>
+        <w:t xml:space="preserve"> </w:t>
       </w:r>
       <w:r>
         <w:rPr>
@@ -8264,22 +9100,41 @@
       <w:pPr>
         <w:shd w:val="clear" w:color="auto" w:fill="1E1E1E"/>
         <w:spacing w:after="0" w:line="330" w:lineRule="atLeast"/>
-        <w:ind w:firstLine="0"/>
-        <w:rPr>
-          <w:rFonts w:ascii="Consolas" w:eastAsia="Times New Roman" w:hAnsi="Consolas" w:cs="Times New Roman"/>
-          <w:color w:val="D4D4D4"/>
-          <w:szCs w:val="24"/>
-          <w:lang w:val="en-US" w:eastAsia="ru-RU"/>
-        </w:rPr>
-      </w:pPr>
-      <w:r>
-        <w:rPr>
-          <w:rFonts w:ascii="Consolas" w:eastAsia="Times New Roman" w:hAnsi="Consolas" w:cs="Times New Roman"/>
-          <w:color w:val="D4D4D4"/>
-          <w:szCs w:val="24"/>
-          <w:lang w:val="en-US" w:eastAsia="ru-RU"/>
-        </w:rPr>
-        <w:t>        y_progn = y[-</w:t>
+        <w:rPr>
+          <w:rFonts w:ascii="Consolas" w:eastAsia="Times New Roman" w:hAnsi="Consolas" w:cs="Times New Roman"/>
+          <w:color w:val="D4D4D4"/>
+          <w:szCs w:val="24"/>
+          <w:lang w:val="en-US" w:eastAsia="ru-RU"/>
+        </w:rPr>
+      </w:pPr>
+      <w:r>
+        <w:rPr>
+          <w:rFonts w:ascii="Consolas" w:eastAsia="Times New Roman" w:hAnsi="Consolas" w:cs="Times New Roman"/>
+          <w:color w:val="D4D4D4"/>
+          <w:szCs w:val="24"/>
+          <w:lang w:val="en-US" w:eastAsia="ru-RU"/>
+        </w:rPr>
+        <w:t xml:space="preserve">        </w:t>
+      </w:r>
+      <w:proofErr w:type="spellStart"/>
+      <w:r>
+        <w:rPr>
+          <w:rFonts w:ascii="Consolas" w:eastAsia="Times New Roman" w:hAnsi="Consolas" w:cs="Times New Roman"/>
+          <w:color w:val="D4D4D4"/>
+          <w:szCs w:val="24"/>
+          <w:lang w:val="en-US" w:eastAsia="ru-RU"/>
+        </w:rPr>
+        <w:t>y_progn</w:t>
+      </w:r>
+      <w:proofErr w:type="spellEnd"/>
+      <w:r>
+        <w:rPr>
+          <w:rFonts w:ascii="Consolas" w:eastAsia="Times New Roman" w:hAnsi="Consolas" w:cs="Times New Roman"/>
+          <w:color w:val="D4D4D4"/>
+          <w:szCs w:val="24"/>
+          <w:lang w:val="en-US" w:eastAsia="ru-RU"/>
+        </w:rPr>
+        <w:t xml:space="preserve"> = y[-</w:t>
       </w:r>
       <w:proofErr w:type="gramStart"/>
       <w:r>
@@ -8432,22 +9287,41 @@
       <w:pPr>
         <w:shd w:val="clear" w:color="auto" w:fill="1E1E1E"/>
         <w:spacing w:after="0" w:line="330" w:lineRule="atLeast"/>
-        <w:ind w:firstLine="0"/>
-        <w:rPr>
-          <w:rFonts w:ascii="Consolas" w:eastAsia="Times New Roman" w:hAnsi="Consolas" w:cs="Times New Roman"/>
-          <w:color w:val="D4D4D4"/>
-          <w:szCs w:val="24"/>
-          <w:lang w:val="en-US" w:eastAsia="ru-RU"/>
-        </w:rPr>
-      </w:pPr>
-      <w:r>
-        <w:rPr>
-          <w:rFonts w:ascii="Consolas" w:eastAsia="Times New Roman" w:hAnsi="Consolas" w:cs="Times New Roman"/>
-          <w:color w:val="D4D4D4"/>
-          <w:szCs w:val="24"/>
-          <w:lang w:val="en-US" w:eastAsia="ru-RU"/>
-        </w:rPr>
-        <w:t xml:space="preserve">        f_prog = </w:t>
+        <w:rPr>
+          <w:rFonts w:ascii="Consolas" w:eastAsia="Times New Roman" w:hAnsi="Consolas" w:cs="Times New Roman"/>
+          <w:color w:val="D4D4D4"/>
+          <w:szCs w:val="24"/>
+          <w:lang w:val="en-US" w:eastAsia="ru-RU"/>
+        </w:rPr>
+      </w:pPr>
+      <w:r>
+        <w:rPr>
+          <w:rFonts w:ascii="Consolas" w:eastAsia="Times New Roman" w:hAnsi="Consolas" w:cs="Times New Roman"/>
+          <w:color w:val="D4D4D4"/>
+          <w:szCs w:val="24"/>
+          <w:lang w:val="en-US" w:eastAsia="ru-RU"/>
+        </w:rPr>
+        <w:t xml:space="preserve">        </w:t>
+      </w:r>
+      <w:proofErr w:type="spellStart"/>
+      <w:r>
+        <w:rPr>
+          <w:rFonts w:ascii="Consolas" w:eastAsia="Times New Roman" w:hAnsi="Consolas" w:cs="Times New Roman"/>
+          <w:color w:val="D4D4D4"/>
+          <w:szCs w:val="24"/>
+          <w:lang w:val="en-US" w:eastAsia="ru-RU"/>
+        </w:rPr>
+        <w:t>f_prog</w:t>
+      </w:r>
+      <w:proofErr w:type="spellEnd"/>
+      <w:r>
+        <w:rPr>
+          <w:rFonts w:ascii="Consolas" w:eastAsia="Times New Roman" w:hAnsi="Consolas" w:cs="Times New Roman"/>
+          <w:color w:val="D4D4D4"/>
+          <w:szCs w:val="24"/>
+          <w:lang w:val="en-US" w:eastAsia="ru-RU"/>
+        </w:rPr>
+        <w:t xml:space="preserve"> = </w:t>
       </w:r>
       <w:r>
         <w:rPr>
@@ -8463,22 +9337,41 @@
       <w:pPr>
         <w:shd w:val="clear" w:color="auto" w:fill="1E1E1E"/>
         <w:spacing w:after="0" w:line="330" w:lineRule="atLeast"/>
-        <w:ind w:firstLine="0"/>
-        <w:rPr>
-          <w:rFonts w:ascii="Consolas" w:eastAsia="Times New Roman" w:hAnsi="Consolas" w:cs="Times New Roman"/>
-          <w:color w:val="D4D4D4"/>
-          <w:szCs w:val="24"/>
-          <w:lang w:val="en-US" w:eastAsia="ru-RU"/>
-        </w:rPr>
-      </w:pPr>
-      <w:r>
-        <w:rPr>
-          <w:rFonts w:ascii="Consolas" w:eastAsia="Times New Roman" w:hAnsi="Consolas" w:cs="Times New Roman"/>
-          <w:color w:val="D4D4D4"/>
-          <w:szCs w:val="24"/>
-          <w:lang w:val="en-US" w:eastAsia="ru-RU"/>
-        </w:rPr>
-        <w:t xml:space="preserve">        y_corr = </w:t>
+        <w:rPr>
+          <w:rFonts w:ascii="Consolas" w:eastAsia="Times New Roman" w:hAnsi="Consolas" w:cs="Times New Roman"/>
+          <w:color w:val="D4D4D4"/>
+          <w:szCs w:val="24"/>
+          <w:lang w:val="en-US" w:eastAsia="ru-RU"/>
+        </w:rPr>
+      </w:pPr>
+      <w:r>
+        <w:rPr>
+          <w:rFonts w:ascii="Consolas" w:eastAsia="Times New Roman" w:hAnsi="Consolas" w:cs="Times New Roman"/>
+          <w:color w:val="D4D4D4"/>
+          <w:szCs w:val="24"/>
+          <w:lang w:val="en-US" w:eastAsia="ru-RU"/>
+        </w:rPr>
+        <w:t xml:space="preserve">        </w:t>
+      </w:r>
+      <w:proofErr w:type="spellStart"/>
+      <w:r>
+        <w:rPr>
+          <w:rFonts w:ascii="Consolas" w:eastAsia="Times New Roman" w:hAnsi="Consolas" w:cs="Times New Roman"/>
+          <w:color w:val="D4D4D4"/>
+          <w:szCs w:val="24"/>
+          <w:lang w:val="en-US" w:eastAsia="ru-RU"/>
+        </w:rPr>
+        <w:t>y_corr</w:t>
+      </w:r>
+      <w:proofErr w:type="spellEnd"/>
+      <w:r>
+        <w:rPr>
+          <w:rFonts w:ascii="Consolas" w:eastAsia="Times New Roman" w:hAnsi="Consolas" w:cs="Times New Roman"/>
+          <w:color w:val="D4D4D4"/>
+          <w:szCs w:val="24"/>
+          <w:lang w:val="en-US" w:eastAsia="ru-RU"/>
+        </w:rPr>
+        <w:t xml:space="preserve"> = </w:t>
       </w:r>
       <w:r>
         <w:rPr>
@@ -8494,22 +9387,41 @@
       <w:pPr>
         <w:shd w:val="clear" w:color="auto" w:fill="1E1E1E"/>
         <w:spacing w:after="0" w:line="330" w:lineRule="atLeast"/>
-        <w:ind w:firstLine="0"/>
-        <w:rPr>
-          <w:rFonts w:ascii="Consolas" w:eastAsia="Times New Roman" w:hAnsi="Consolas" w:cs="Times New Roman"/>
-          <w:color w:val="D4D4D4"/>
-          <w:szCs w:val="24"/>
-          <w:lang w:val="en-US" w:eastAsia="ru-RU"/>
-        </w:rPr>
-      </w:pPr>
-      <w:r>
-        <w:rPr>
-          <w:rFonts w:ascii="Consolas" w:eastAsia="Times New Roman" w:hAnsi="Consolas" w:cs="Times New Roman"/>
-          <w:color w:val="D4D4D4"/>
-          <w:szCs w:val="24"/>
-          <w:lang w:val="en-US" w:eastAsia="ru-RU"/>
-        </w:rPr>
-        <w:t xml:space="preserve">        i = </w:t>
+        <w:rPr>
+          <w:rFonts w:ascii="Consolas" w:eastAsia="Times New Roman" w:hAnsi="Consolas" w:cs="Times New Roman"/>
+          <w:color w:val="D4D4D4"/>
+          <w:szCs w:val="24"/>
+          <w:lang w:val="en-US" w:eastAsia="ru-RU"/>
+        </w:rPr>
+      </w:pPr>
+      <w:r>
+        <w:rPr>
+          <w:rFonts w:ascii="Consolas" w:eastAsia="Times New Roman" w:hAnsi="Consolas" w:cs="Times New Roman"/>
+          <w:color w:val="D4D4D4"/>
+          <w:szCs w:val="24"/>
+          <w:lang w:val="en-US" w:eastAsia="ru-RU"/>
+        </w:rPr>
+        <w:t xml:space="preserve">        </w:t>
+      </w:r>
+      <w:proofErr w:type="spellStart"/>
+      <w:r>
+        <w:rPr>
+          <w:rFonts w:ascii="Consolas" w:eastAsia="Times New Roman" w:hAnsi="Consolas" w:cs="Times New Roman"/>
+          <w:color w:val="D4D4D4"/>
+          <w:szCs w:val="24"/>
+          <w:lang w:val="en-US" w:eastAsia="ru-RU"/>
+        </w:rPr>
+        <w:t>i</w:t>
+      </w:r>
+      <w:proofErr w:type="spellEnd"/>
+      <w:r>
+        <w:rPr>
+          <w:rFonts w:ascii="Consolas" w:eastAsia="Times New Roman" w:hAnsi="Consolas" w:cs="Times New Roman"/>
+          <w:color w:val="D4D4D4"/>
+          <w:szCs w:val="24"/>
+          <w:lang w:val="en-US" w:eastAsia="ru-RU"/>
+        </w:rPr>
+        <w:t xml:space="preserve"> = </w:t>
       </w:r>
       <w:r>
         <w:rPr>
@@ -8525,7 +9437,6 @@
       <w:pPr>
         <w:shd w:val="clear" w:color="auto" w:fill="1E1E1E"/>
         <w:spacing w:after="0" w:line="330" w:lineRule="atLeast"/>
-        <w:ind w:firstLine="0"/>
         <w:rPr>
           <w:rFonts w:ascii="Consolas" w:eastAsia="Times New Roman" w:hAnsi="Consolas" w:cs="Times New Roman"/>
           <w:color w:val="D4D4D4"/>
@@ -8560,6 +9471,7 @@
         </w:rPr>
         <w:t xml:space="preserve"> </w:t>
       </w:r>
+      <w:proofErr w:type="spellStart"/>
       <w:r>
         <w:rPr>
           <w:rFonts w:ascii="Consolas" w:eastAsia="Times New Roman" w:hAnsi="Consolas" w:cs="Times New Roman"/>
@@ -8569,6 +9481,7 @@
         </w:rPr>
         <w:t>len</w:t>
       </w:r>
+      <w:proofErr w:type="spellEnd"/>
       <w:r>
         <w:rPr>
           <w:rFonts w:ascii="Consolas" w:eastAsia="Times New Roman" w:hAnsi="Consolas" w:cs="Times New Roman"/>
@@ -8588,6 +9501,7 @@
         </w:rPr>
         <w:t>)!=</w:t>
       </w:r>
+      <w:proofErr w:type="spellStart"/>
       <w:proofErr w:type="gramEnd"/>
       <w:r>
         <w:rPr>
@@ -8598,6 +9512,7 @@
         </w:rPr>
         <w:t>len</w:t>
       </w:r>
+      <w:proofErr w:type="spellEnd"/>
       <w:r>
         <w:rPr>
           <w:rFonts w:ascii="Consolas" w:eastAsia="Times New Roman" w:hAnsi="Consolas" w:cs="Times New Roman"/>
@@ -8612,23 +9527,43 @@
       <w:pPr>
         <w:shd w:val="clear" w:color="auto" w:fill="1E1E1E"/>
         <w:spacing w:after="0" w:line="330" w:lineRule="atLeast"/>
-        <w:ind w:firstLine="0"/>
-        <w:rPr>
-          <w:rFonts w:ascii="Consolas" w:eastAsia="Times New Roman" w:hAnsi="Consolas" w:cs="Times New Roman"/>
-          <w:color w:val="D4D4D4"/>
-          <w:szCs w:val="24"/>
-          <w:lang w:val="en-US" w:eastAsia="ru-RU"/>
-        </w:rPr>
-      </w:pPr>
-      <w:r>
-        <w:rPr>
-          <w:rFonts w:ascii="Consolas" w:eastAsia="Times New Roman" w:hAnsi="Consolas" w:cs="Times New Roman"/>
-          <w:color w:val="D4D4D4"/>
-          <w:szCs w:val="24"/>
-          <w:lang w:val="en-US" w:eastAsia="ru-RU"/>
-        </w:rPr>
-        <w:t xml:space="preserve">            f_prog = </w:t>
-      </w:r>
+        <w:rPr>
+          <w:rFonts w:ascii="Consolas" w:eastAsia="Times New Roman" w:hAnsi="Consolas" w:cs="Times New Roman"/>
+          <w:color w:val="D4D4D4"/>
+          <w:szCs w:val="24"/>
+          <w:lang w:val="en-US" w:eastAsia="ru-RU"/>
+        </w:rPr>
+      </w:pPr>
+      <w:r>
+        <w:rPr>
+          <w:rFonts w:ascii="Consolas" w:eastAsia="Times New Roman" w:hAnsi="Consolas" w:cs="Times New Roman"/>
+          <w:color w:val="D4D4D4"/>
+          <w:szCs w:val="24"/>
+          <w:lang w:val="en-US" w:eastAsia="ru-RU"/>
+        </w:rPr>
+        <w:t xml:space="preserve">            </w:t>
+      </w:r>
+      <w:proofErr w:type="spellStart"/>
+      <w:r>
+        <w:rPr>
+          <w:rFonts w:ascii="Consolas" w:eastAsia="Times New Roman" w:hAnsi="Consolas" w:cs="Times New Roman"/>
+          <w:color w:val="D4D4D4"/>
+          <w:szCs w:val="24"/>
+          <w:lang w:val="en-US" w:eastAsia="ru-RU"/>
+        </w:rPr>
+        <w:t>f_prog</w:t>
+      </w:r>
+      <w:proofErr w:type="spellEnd"/>
+      <w:r>
+        <w:rPr>
+          <w:rFonts w:ascii="Consolas" w:eastAsia="Times New Roman" w:hAnsi="Consolas" w:cs="Times New Roman"/>
+          <w:color w:val="D4D4D4"/>
+          <w:szCs w:val="24"/>
+          <w:lang w:val="en-US" w:eastAsia="ru-RU"/>
+        </w:rPr>
+        <w:t xml:space="preserve"> = </w:t>
+      </w:r>
+      <w:proofErr w:type="spellStart"/>
       <w:proofErr w:type="gramStart"/>
       <w:r>
         <w:rPr>
@@ -8648,6 +9583,7 @@
         </w:rPr>
         <w:t>.f</w:t>
       </w:r>
+      <w:proofErr w:type="spellEnd"/>
       <w:proofErr w:type="gramEnd"/>
       <w:r>
         <w:rPr>
@@ -8656,29 +9592,88 @@
           <w:szCs w:val="24"/>
           <w:lang w:val="en-US" w:eastAsia="ru-RU"/>
         </w:rPr>
-        <w:t>(x[i],y_progn)</w:t>
+        <w:t>(x[</w:t>
+      </w:r>
+      <w:proofErr w:type="spellStart"/>
+      <w:r>
+        <w:rPr>
+          <w:rFonts w:ascii="Consolas" w:eastAsia="Times New Roman" w:hAnsi="Consolas" w:cs="Times New Roman"/>
+          <w:color w:val="D4D4D4"/>
+          <w:szCs w:val="24"/>
+          <w:lang w:val="en-US" w:eastAsia="ru-RU"/>
+        </w:rPr>
+        <w:t>i</w:t>
+      </w:r>
+      <w:proofErr w:type="spellEnd"/>
+      <w:r>
+        <w:rPr>
+          <w:rFonts w:ascii="Consolas" w:eastAsia="Times New Roman" w:hAnsi="Consolas" w:cs="Times New Roman"/>
+          <w:color w:val="D4D4D4"/>
+          <w:szCs w:val="24"/>
+          <w:lang w:val="en-US" w:eastAsia="ru-RU"/>
+        </w:rPr>
+        <w:t>],</w:t>
+      </w:r>
+      <w:proofErr w:type="spellStart"/>
+      <w:r>
+        <w:rPr>
+          <w:rFonts w:ascii="Consolas" w:eastAsia="Times New Roman" w:hAnsi="Consolas" w:cs="Times New Roman"/>
+          <w:color w:val="D4D4D4"/>
+          <w:szCs w:val="24"/>
+          <w:lang w:val="en-US" w:eastAsia="ru-RU"/>
+        </w:rPr>
+        <w:t>y_progn</w:t>
+      </w:r>
+      <w:proofErr w:type="spellEnd"/>
+      <w:r>
+        <w:rPr>
+          <w:rFonts w:ascii="Consolas" w:eastAsia="Times New Roman" w:hAnsi="Consolas" w:cs="Times New Roman"/>
+          <w:color w:val="D4D4D4"/>
+          <w:szCs w:val="24"/>
+          <w:lang w:val="en-US" w:eastAsia="ru-RU"/>
+        </w:rPr>
+        <w:t>)</w:t>
       </w:r>
     </w:p>
     <w:p>
       <w:pPr>
         <w:shd w:val="clear" w:color="auto" w:fill="1E1E1E"/>
         <w:spacing w:after="0" w:line="330" w:lineRule="atLeast"/>
-        <w:ind w:firstLine="0"/>
-        <w:rPr>
-          <w:rFonts w:ascii="Consolas" w:eastAsia="Times New Roman" w:hAnsi="Consolas" w:cs="Times New Roman"/>
-          <w:color w:val="D4D4D4"/>
-          <w:szCs w:val="24"/>
-          <w:lang w:val="en-US" w:eastAsia="ru-RU"/>
-        </w:rPr>
-      </w:pPr>
-      <w:r>
-        <w:rPr>
-          <w:rFonts w:ascii="Consolas" w:eastAsia="Times New Roman" w:hAnsi="Consolas" w:cs="Times New Roman"/>
-          <w:color w:val="D4D4D4"/>
-          <w:szCs w:val="24"/>
-          <w:lang w:val="en-US" w:eastAsia="ru-RU"/>
-        </w:rPr>
-        <w:t>            y_corr = y[-</w:t>
+        <w:rPr>
+          <w:rFonts w:ascii="Consolas" w:eastAsia="Times New Roman" w:hAnsi="Consolas" w:cs="Times New Roman"/>
+          <w:color w:val="D4D4D4"/>
+          <w:szCs w:val="24"/>
+          <w:lang w:val="en-US" w:eastAsia="ru-RU"/>
+        </w:rPr>
+      </w:pPr>
+      <w:r>
+        <w:rPr>
+          <w:rFonts w:ascii="Consolas" w:eastAsia="Times New Roman" w:hAnsi="Consolas" w:cs="Times New Roman"/>
+          <w:color w:val="D4D4D4"/>
+          <w:szCs w:val="24"/>
+          <w:lang w:val="en-US" w:eastAsia="ru-RU"/>
+        </w:rPr>
+        <w:t xml:space="preserve">            </w:t>
+      </w:r>
+      <w:proofErr w:type="spellStart"/>
+      <w:r>
+        <w:rPr>
+          <w:rFonts w:ascii="Consolas" w:eastAsia="Times New Roman" w:hAnsi="Consolas" w:cs="Times New Roman"/>
+          <w:color w:val="D4D4D4"/>
+          <w:szCs w:val="24"/>
+          <w:lang w:val="en-US" w:eastAsia="ru-RU"/>
+        </w:rPr>
+        <w:t>y_corr</w:t>
+      </w:r>
+      <w:proofErr w:type="spellEnd"/>
+      <w:r>
+        <w:rPr>
+          <w:rFonts w:ascii="Consolas" w:eastAsia="Times New Roman" w:hAnsi="Consolas" w:cs="Times New Roman"/>
+          <w:color w:val="D4D4D4"/>
+          <w:szCs w:val="24"/>
+          <w:lang w:val="en-US" w:eastAsia="ru-RU"/>
+        </w:rPr>
+        <w:t xml:space="preserve"> = y[-</w:t>
       </w:r>
       <w:proofErr w:type="gramStart"/>
       <w:r>
@@ -8779,14 +9774,33 @@
           <w:szCs w:val="24"/>
           <w:lang w:val="en-US" w:eastAsia="ru-RU"/>
         </w:rPr>
-        <w:t>]+f_prog)</w:t>
+        <w:t>]+</w:t>
+      </w:r>
+      <w:proofErr w:type="spellStart"/>
+      <w:r>
+        <w:rPr>
+          <w:rFonts w:ascii="Consolas" w:eastAsia="Times New Roman" w:hAnsi="Consolas" w:cs="Times New Roman"/>
+          <w:color w:val="D4D4D4"/>
+          <w:szCs w:val="24"/>
+          <w:lang w:val="en-US" w:eastAsia="ru-RU"/>
+        </w:rPr>
+        <w:t>f_prog</w:t>
+      </w:r>
+      <w:proofErr w:type="spellEnd"/>
+      <w:r>
+        <w:rPr>
+          <w:rFonts w:ascii="Consolas" w:eastAsia="Times New Roman" w:hAnsi="Consolas" w:cs="Times New Roman"/>
+          <w:color w:val="D4D4D4"/>
+          <w:szCs w:val="24"/>
+          <w:lang w:val="en-US" w:eastAsia="ru-RU"/>
+        </w:rPr>
+        <w:t>)</w:t>
       </w:r>
     </w:p>
     <w:p>
       <w:pPr>
         <w:shd w:val="clear" w:color="auto" w:fill="1E1E1E"/>
         <w:spacing w:after="0" w:line="330" w:lineRule="atLeast"/>
-        <w:ind w:firstLine="0"/>
         <w:rPr>
           <w:rFonts w:ascii="Consolas" w:eastAsia="Times New Roman" w:hAnsi="Consolas" w:cs="Times New Roman"/>
           <w:color w:val="D4D4D4"/>
@@ -8838,7 +9852,17 @@
           <w:szCs w:val="24"/>
           <w:lang w:val="en-US" w:eastAsia="ru-RU"/>
         </w:rPr>
-        <w:t>(y_corr-y_</w:t>
+        <w:t>(</w:t>
+      </w:r>
+      <w:proofErr w:type="spellStart"/>
+      <w:r>
+        <w:rPr>
+          <w:rFonts w:ascii="Consolas" w:eastAsia="Times New Roman" w:hAnsi="Consolas" w:cs="Times New Roman"/>
+          <w:color w:val="D4D4D4"/>
+          <w:szCs w:val="24"/>
+          <w:lang w:val="en-US" w:eastAsia="ru-RU"/>
+        </w:rPr>
+        <w:t>y_corr-y_</w:t>
       </w:r>
       <w:proofErr w:type="gramStart"/>
       <w:r>
@@ -8848,8 +9872,19 @@
           <w:szCs w:val="24"/>
           <w:lang w:val="en-US" w:eastAsia="ru-RU"/>
         </w:rPr>
-        <w:t>progn)&lt;</w:t>
-      </w:r>
+        <w:t>progn</w:t>
+      </w:r>
+      <w:proofErr w:type="spellEnd"/>
+      <w:r>
+        <w:rPr>
+          <w:rFonts w:ascii="Consolas" w:eastAsia="Times New Roman" w:hAnsi="Consolas" w:cs="Times New Roman"/>
+          <w:color w:val="D4D4D4"/>
+          <w:szCs w:val="24"/>
+          <w:lang w:val="en-US" w:eastAsia="ru-RU"/>
+        </w:rPr>
+        <w:t>)&lt;</w:t>
+      </w:r>
+      <w:proofErr w:type="spellStart"/>
       <w:proofErr w:type="gramEnd"/>
       <w:r>
         <w:rPr>
@@ -8867,14 +9902,23 @@
           <w:szCs w:val="24"/>
           <w:lang w:val="en-US" w:eastAsia="ru-RU"/>
         </w:rPr>
-        <w:t>.e):</w:t>
+        <w:t>.e</w:t>
+      </w:r>
+      <w:proofErr w:type="spellEnd"/>
+      <w:r>
+        <w:rPr>
+          <w:rFonts w:ascii="Consolas" w:eastAsia="Times New Roman" w:hAnsi="Consolas" w:cs="Times New Roman"/>
+          <w:color w:val="D4D4D4"/>
+          <w:szCs w:val="24"/>
+          <w:lang w:val="en-US" w:eastAsia="ru-RU"/>
+        </w:rPr>
+        <w:t>):</w:t>
       </w:r>
     </w:p>
     <w:p>
       <w:pPr>
         <w:shd w:val="clear" w:color="auto" w:fill="1E1E1E"/>
         <w:spacing w:after="0" w:line="330" w:lineRule="atLeast"/>
-        <w:ind w:firstLine="0"/>
         <w:rPr>
           <w:rFonts w:ascii="Consolas" w:eastAsia="Times New Roman" w:hAnsi="Consolas" w:cs="Times New Roman"/>
           <w:color w:val="D4D4D4"/>
@@ -8891,6 +9935,7 @@
         </w:rPr>
         <w:t xml:space="preserve">                </w:t>
       </w:r>
+      <w:proofErr w:type="spellStart"/>
       <w:proofErr w:type="gramStart"/>
       <w:r>
         <w:rPr>
@@ -8901,6 +9946,7 @@
         </w:rPr>
         <w:t>y.append</w:t>
       </w:r>
+      <w:proofErr w:type="spellEnd"/>
       <w:proofErr w:type="gramEnd"/>
       <w:r>
         <w:rPr>
@@ -8909,14 +9955,33 @@
           <w:szCs w:val="24"/>
           <w:lang w:val="en-US" w:eastAsia="ru-RU"/>
         </w:rPr>
-        <w:t>(y_corr)</w:t>
+        <w:t>(</w:t>
+      </w:r>
+      <w:proofErr w:type="spellStart"/>
+      <w:r>
+        <w:rPr>
+          <w:rFonts w:ascii="Consolas" w:eastAsia="Times New Roman" w:hAnsi="Consolas" w:cs="Times New Roman"/>
+          <w:color w:val="D4D4D4"/>
+          <w:szCs w:val="24"/>
+          <w:lang w:val="en-US" w:eastAsia="ru-RU"/>
+        </w:rPr>
+        <w:t>y_corr</w:t>
+      </w:r>
+      <w:proofErr w:type="spellEnd"/>
+      <w:r>
+        <w:rPr>
+          <w:rFonts w:ascii="Consolas" w:eastAsia="Times New Roman" w:hAnsi="Consolas" w:cs="Times New Roman"/>
+          <w:color w:val="D4D4D4"/>
+          <w:szCs w:val="24"/>
+          <w:lang w:val="en-US" w:eastAsia="ru-RU"/>
+        </w:rPr>
+        <w:t>)</w:t>
       </w:r>
     </w:p>
     <w:p>
       <w:pPr>
         <w:shd w:val="clear" w:color="auto" w:fill="1E1E1E"/>
         <w:spacing w:after="0" w:line="330" w:lineRule="atLeast"/>
-        <w:ind w:firstLine="0"/>
         <w:rPr>
           <w:rFonts w:ascii="Consolas" w:eastAsia="Times New Roman" w:hAnsi="Consolas" w:cs="Times New Roman"/>
           <w:color w:val="D4D4D4"/>
@@ -8933,6 +9998,7 @@
         </w:rPr>
         <w:t xml:space="preserve">                </w:t>
       </w:r>
+      <w:proofErr w:type="spellStart"/>
       <w:proofErr w:type="gramStart"/>
       <w:r>
         <w:rPr>
@@ -8943,6 +10009,7 @@
         </w:rPr>
         <w:t>f.append</w:t>
       </w:r>
+      <w:proofErr w:type="spellEnd"/>
       <w:proofErr w:type="gramEnd"/>
       <w:r>
         <w:rPr>
@@ -8951,29 +10018,68 @@
           <w:szCs w:val="24"/>
           <w:lang w:val="en-US" w:eastAsia="ru-RU"/>
         </w:rPr>
-        <w:t>(f_prog)</w:t>
+        <w:t>(</w:t>
+      </w:r>
+      <w:proofErr w:type="spellStart"/>
+      <w:r>
+        <w:rPr>
+          <w:rFonts w:ascii="Consolas" w:eastAsia="Times New Roman" w:hAnsi="Consolas" w:cs="Times New Roman"/>
+          <w:color w:val="D4D4D4"/>
+          <w:szCs w:val="24"/>
+          <w:lang w:val="en-US" w:eastAsia="ru-RU"/>
+        </w:rPr>
+        <w:t>f_prog</w:t>
+      </w:r>
+      <w:proofErr w:type="spellEnd"/>
+      <w:r>
+        <w:rPr>
+          <w:rFonts w:ascii="Consolas" w:eastAsia="Times New Roman" w:hAnsi="Consolas" w:cs="Times New Roman"/>
+          <w:color w:val="D4D4D4"/>
+          <w:szCs w:val="24"/>
+          <w:lang w:val="en-US" w:eastAsia="ru-RU"/>
+        </w:rPr>
+        <w:t>)</w:t>
       </w:r>
     </w:p>
     <w:p>
       <w:pPr>
         <w:shd w:val="clear" w:color="auto" w:fill="1E1E1E"/>
         <w:spacing w:after="0" w:line="330" w:lineRule="atLeast"/>
-        <w:ind w:firstLine="0"/>
-        <w:rPr>
-          <w:rFonts w:ascii="Consolas" w:eastAsia="Times New Roman" w:hAnsi="Consolas" w:cs="Times New Roman"/>
-          <w:color w:val="D4D4D4"/>
-          <w:szCs w:val="24"/>
-          <w:lang w:val="en-US" w:eastAsia="ru-RU"/>
-        </w:rPr>
-      </w:pPr>
-      <w:r>
-        <w:rPr>
-          <w:rFonts w:ascii="Consolas" w:eastAsia="Times New Roman" w:hAnsi="Consolas" w:cs="Times New Roman"/>
-          <w:color w:val="D4D4D4"/>
-          <w:szCs w:val="24"/>
-          <w:lang w:val="en-US" w:eastAsia="ru-RU"/>
-        </w:rPr>
-        <w:t>                y_progn = y[-</w:t>
+        <w:rPr>
+          <w:rFonts w:ascii="Consolas" w:eastAsia="Times New Roman" w:hAnsi="Consolas" w:cs="Times New Roman"/>
+          <w:color w:val="D4D4D4"/>
+          <w:szCs w:val="24"/>
+          <w:lang w:val="en-US" w:eastAsia="ru-RU"/>
+        </w:rPr>
+      </w:pPr>
+      <w:r>
+        <w:rPr>
+          <w:rFonts w:ascii="Consolas" w:eastAsia="Times New Roman" w:hAnsi="Consolas" w:cs="Times New Roman"/>
+          <w:color w:val="D4D4D4"/>
+          <w:szCs w:val="24"/>
+          <w:lang w:val="en-US" w:eastAsia="ru-RU"/>
+        </w:rPr>
+        <w:t xml:space="preserve">                </w:t>
+      </w:r>
+      <w:proofErr w:type="spellStart"/>
+      <w:r>
+        <w:rPr>
+          <w:rFonts w:ascii="Consolas" w:eastAsia="Times New Roman" w:hAnsi="Consolas" w:cs="Times New Roman"/>
+          <w:color w:val="D4D4D4"/>
+          <w:szCs w:val="24"/>
+          <w:lang w:val="en-US" w:eastAsia="ru-RU"/>
+        </w:rPr>
+        <w:t>y_progn</w:t>
+      </w:r>
+      <w:proofErr w:type="spellEnd"/>
+      <w:r>
+        <w:rPr>
+          <w:rFonts w:ascii="Consolas" w:eastAsia="Times New Roman" w:hAnsi="Consolas" w:cs="Times New Roman"/>
+          <w:color w:val="D4D4D4"/>
+          <w:szCs w:val="24"/>
+          <w:lang w:val="en-US" w:eastAsia="ru-RU"/>
+        </w:rPr>
+        <w:t xml:space="preserve"> = y[-</w:t>
       </w:r>
       <w:proofErr w:type="gramStart"/>
       <w:r>
@@ -9126,7 +10232,6 @@
       <w:pPr>
         <w:shd w:val="clear" w:color="auto" w:fill="1E1E1E"/>
         <w:spacing w:after="0" w:line="330" w:lineRule="atLeast"/>
-        <w:ind w:firstLine="0"/>
         <w:rPr>
           <w:rFonts w:ascii="Consolas" w:eastAsia="Times New Roman" w:hAnsi="Consolas" w:cs="Times New Roman"/>
           <w:color w:val="D4D4D4"/>
@@ -9166,44 +10271,93 @@
       <w:pPr>
         <w:shd w:val="clear" w:color="auto" w:fill="1E1E1E"/>
         <w:spacing w:after="0" w:line="330" w:lineRule="atLeast"/>
-        <w:ind w:firstLine="0"/>
-        <w:rPr>
-          <w:rFonts w:ascii="Consolas" w:eastAsia="Times New Roman" w:hAnsi="Consolas" w:cs="Times New Roman"/>
-          <w:color w:val="D4D4D4"/>
-          <w:szCs w:val="24"/>
-          <w:lang w:val="en-US" w:eastAsia="ru-RU"/>
-        </w:rPr>
-      </w:pPr>
-      <w:r>
-        <w:rPr>
-          <w:rFonts w:ascii="Consolas" w:eastAsia="Times New Roman" w:hAnsi="Consolas" w:cs="Times New Roman"/>
-          <w:color w:val="D4D4D4"/>
-          <w:szCs w:val="24"/>
-          <w:lang w:val="en-US" w:eastAsia="ru-RU"/>
-        </w:rPr>
-        <w:t>                y_progn = y_corr</w:t>
-      </w:r>
+        <w:rPr>
+          <w:rFonts w:ascii="Consolas" w:eastAsia="Times New Roman" w:hAnsi="Consolas" w:cs="Times New Roman"/>
+          <w:color w:val="D4D4D4"/>
+          <w:szCs w:val="24"/>
+          <w:lang w:val="en-US" w:eastAsia="ru-RU"/>
+        </w:rPr>
+      </w:pPr>
+      <w:r>
+        <w:rPr>
+          <w:rFonts w:ascii="Consolas" w:eastAsia="Times New Roman" w:hAnsi="Consolas" w:cs="Times New Roman"/>
+          <w:color w:val="D4D4D4"/>
+          <w:szCs w:val="24"/>
+          <w:lang w:val="en-US" w:eastAsia="ru-RU"/>
+        </w:rPr>
+        <w:t xml:space="preserve">                </w:t>
+      </w:r>
+      <w:proofErr w:type="spellStart"/>
+      <w:r>
+        <w:rPr>
+          <w:rFonts w:ascii="Consolas" w:eastAsia="Times New Roman" w:hAnsi="Consolas" w:cs="Times New Roman"/>
+          <w:color w:val="D4D4D4"/>
+          <w:szCs w:val="24"/>
+          <w:lang w:val="en-US" w:eastAsia="ru-RU"/>
+        </w:rPr>
+        <w:t>y_progn</w:t>
+      </w:r>
+      <w:proofErr w:type="spellEnd"/>
+      <w:r>
+        <w:rPr>
+          <w:rFonts w:ascii="Consolas" w:eastAsia="Times New Roman" w:hAnsi="Consolas" w:cs="Times New Roman"/>
+          <w:color w:val="D4D4D4"/>
+          <w:szCs w:val="24"/>
+          <w:lang w:val="en-US" w:eastAsia="ru-RU"/>
+        </w:rPr>
+        <w:t xml:space="preserve"> = </w:t>
+      </w:r>
+      <w:proofErr w:type="spellStart"/>
+      <w:r>
+        <w:rPr>
+          <w:rFonts w:ascii="Consolas" w:eastAsia="Times New Roman" w:hAnsi="Consolas" w:cs="Times New Roman"/>
+          <w:color w:val="D4D4D4"/>
+          <w:szCs w:val="24"/>
+          <w:lang w:val="en-US" w:eastAsia="ru-RU"/>
+        </w:rPr>
+        <w:t>y_corr</w:t>
+      </w:r>
+      <w:proofErr w:type="spellEnd"/>
     </w:p>
     <w:p>
       <w:pPr>
         <w:shd w:val="clear" w:color="auto" w:fill="1E1E1E"/>
         <w:spacing w:after="0" w:line="330" w:lineRule="atLeast"/>
-        <w:ind w:firstLine="0"/>
-        <w:rPr>
-          <w:rFonts w:ascii="Consolas" w:eastAsia="Times New Roman" w:hAnsi="Consolas" w:cs="Times New Roman"/>
-          <w:color w:val="D4D4D4"/>
-          <w:szCs w:val="24"/>
-          <w:lang w:val="en-US" w:eastAsia="ru-RU"/>
-        </w:rPr>
-      </w:pPr>
-      <w:r>
-        <w:rPr>
-          <w:rFonts w:ascii="Consolas" w:eastAsia="Times New Roman" w:hAnsi="Consolas" w:cs="Times New Roman"/>
-          <w:color w:val="D4D4D4"/>
-          <w:szCs w:val="24"/>
-          <w:lang w:val="en-US" w:eastAsia="ru-RU"/>
-        </w:rPr>
-        <w:t>                i-=</w:t>
+        <w:rPr>
+          <w:rFonts w:ascii="Consolas" w:eastAsia="Times New Roman" w:hAnsi="Consolas" w:cs="Times New Roman"/>
+          <w:color w:val="D4D4D4"/>
+          <w:szCs w:val="24"/>
+          <w:lang w:val="en-US" w:eastAsia="ru-RU"/>
+        </w:rPr>
+      </w:pPr>
+      <w:r>
+        <w:rPr>
+          <w:rFonts w:ascii="Consolas" w:eastAsia="Times New Roman" w:hAnsi="Consolas" w:cs="Times New Roman"/>
+          <w:color w:val="D4D4D4"/>
+          <w:szCs w:val="24"/>
+          <w:lang w:val="en-US" w:eastAsia="ru-RU"/>
+        </w:rPr>
+        <w:t xml:space="preserve">                </w:t>
+      </w:r>
+      <w:proofErr w:type="spellStart"/>
+      <w:r>
+        <w:rPr>
+          <w:rFonts w:ascii="Consolas" w:eastAsia="Times New Roman" w:hAnsi="Consolas" w:cs="Times New Roman"/>
+          <w:color w:val="D4D4D4"/>
+          <w:szCs w:val="24"/>
+          <w:lang w:val="en-US" w:eastAsia="ru-RU"/>
+        </w:rPr>
+        <w:t>i</w:t>
+      </w:r>
+      <w:proofErr w:type="spellEnd"/>
+      <w:r>
+        <w:rPr>
+          <w:rFonts w:ascii="Consolas" w:eastAsia="Times New Roman" w:hAnsi="Consolas" w:cs="Times New Roman"/>
+          <w:color w:val="D4D4D4"/>
+          <w:szCs w:val="24"/>
+          <w:lang w:val="en-US" w:eastAsia="ru-RU"/>
+        </w:rPr>
+        <w:t>-=</w:t>
       </w:r>
       <w:r>
         <w:rPr>
@@ -9219,22 +10373,41 @@
       <w:pPr>
         <w:shd w:val="clear" w:color="auto" w:fill="1E1E1E"/>
         <w:spacing w:after="0" w:line="330" w:lineRule="atLeast"/>
-        <w:ind w:firstLine="0"/>
-        <w:rPr>
-          <w:rFonts w:ascii="Consolas" w:eastAsia="Times New Roman" w:hAnsi="Consolas" w:cs="Times New Roman"/>
-          <w:color w:val="D4D4D4"/>
-          <w:szCs w:val="24"/>
-          <w:lang w:val="en-US" w:eastAsia="ru-RU"/>
-        </w:rPr>
-      </w:pPr>
-      <w:r>
-        <w:rPr>
-          <w:rFonts w:ascii="Consolas" w:eastAsia="Times New Roman" w:hAnsi="Consolas" w:cs="Times New Roman"/>
-          <w:color w:val="D4D4D4"/>
-          <w:szCs w:val="24"/>
-          <w:lang w:val="en-US" w:eastAsia="ru-RU"/>
-        </w:rPr>
-        <w:t>            i+=</w:t>
+        <w:rPr>
+          <w:rFonts w:ascii="Consolas" w:eastAsia="Times New Roman" w:hAnsi="Consolas" w:cs="Times New Roman"/>
+          <w:color w:val="D4D4D4"/>
+          <w:szCs w:val="24"/>
+          <w:lang w:val="en-US" w:eastAsia="ru-RU"/>
+        </w:rPr>
+      </w:pPr>
+      <w:r>
+        <w:rPr>
+          <w:rFonts w:ascii="Consolas" w:eastAsia="Times New Roman" w:hAnsi="Consolas" w:cs="Times New Roman"/>
+          <w:color w:val="D4D4D4"/>
+          <w:szCs w:val="24"/>
+          <w:lang w:val="en-US" w:eastAsia="ru-RU"/>
+        </w:rPr>
+        <w:t xml:space="preserve">            </w:t>
+      </w:r>
+      <w:proofErr w:type="spellStart"/>
+      <w:r>
+        <w:rPr>
+          <w:rFonts w:ascii="Consolas" w:eastAsia="Times New Roman" w:hAnsi="Consolas" w:cs="Times New Roman"/>
+          <w:color w:val="D4D4D4"/>
+          <w:szCs w:val="24"/>
+          <w:lang w:val="en-US" w:eastAsia="ru-RU"/>
+        </w:rPr>
+        <w:t>i</w:t>
+      </w:r>
+      <w:proofErr w:type="spellEnd"/>
+      <w:r>
+        <w:rPr>
+          <w:rFonts w:ascii="Consolas" w:eastAsia="Times New Roman" w:hAnsi="Consolas" w:cs="Times New Roman"/>
+          <w:color w:val="D4D4D4"/>
+          <w:szCs w:val="24"/>
+          <w:lang w:val="en-US" w:eastAsia="ru-RU"/>
+        </w:rPr>
+        <w:t>+=</w:t>
       </w:r>
       <w:r>
         <w:rPr>
@@ -9250,7 +10423,6 @@
       <w:pPr>
         <w:shd w:val="clear" w:color="auto" w:fill="1E1E1E"/>
         <w:spacing w:after="0" w:line="330" w:lineRule="atLeast"/>
-        <w:ind w:firstLine="0"/>
         <w:rPr>
           <w:rFonts w:ascii="Consolas" w:eastAsia="Times New Roman" w:hAnsi="Consolas" w:cs="Times New Roman"/>
           <w:color w:val="D4D4D4"/>
@@ -9281,7 +10453,6 @@
       <w:pPr>
         <w:shd w:val="clear" w:color="auto" w:fill="1E1E1E"/>
         <w:spacing w:after="0" w:line="330" w:lineRule="atLeast"/>
-        <w:ind w:firstLine="0"/>
         <w:rPr>
           <w:rFonts w:ascii="Consolas" w:eastAsia="Times New Roman" w:hAnsi="Consolas" w:cs="Times New Roman"/>
           <w:color w:val="D4D4D4"/>
@@ -9314,7 +10485,27 @@
           <w:szCs w:val="24"/>
           <w:lang w:val="en-US" w:eastAsia="ru-RU"/>
         </w:rPr>
-        <w:t xml:space="preserve"> i </w:t>
+        <w:t xml:space="preserve"> </w:t>
+      </w:r>
+      <w:proofErr w:type="spellStart"/>
+      <w:r>
+        <w:rPr>
+          <w:rFonts w:ascii="Consolas" w:eastAsia="Times New Roman" w:hAnsi="Consolas" w:cs="Times New Roman"/>
+          <w:color w:val="D4D4D4"/>
+          <w:szCs w:val="24"/>
+          <w:lang w:val="en-US" w:eastAsia="ru-RU"/>
+        </w:rPr>
+        <w:t>i</w:t>
+      </w:r>
+      <w:proofErr w:type="spellEnd"/>
+      <w:r>
+        <w:rPr>
+          <w:rFonts w:ascii="Consolas" w:eastAsia="Times New Roman" w:hAnsi="Consolas" w:cs="Times New Roman"/>
+          <w:color w:val="D4D4D4"/>
+          <w:szCs w:val="24"/>
+          <w:lang w:val="en-US" w:eastAsia="ru-RU"/>
+        </w:rPr>
+        <w:t xml:space="preserve"> </w:t>
       </w:r>
       <w:r>
         <w:rPr>
@@ -9352,6 +10543,7 @@
         </w:rPr>
         <w:t>(</w:t>
       </w:r>
+      <w:proofErr w:type="spellStart"/>
       <w:r>
         <w:rPr>
           <w:rFonts w:ascii="Consolas" w:eastAsia="Times New Roman" w:hAnsi="Consolas" w:cs="Times New Roman"/>
@@ -9361,6 +10553,7 @@
         </w:rPr>
         <w:t>len</w:t>
       </w:r>
+      <w:proofErr w:type="spellEnd"/>
       <w:r>
         <w:rPr>
           <w:rFonts w:ascii="Consolas" w:eastAsia="Times New Roman" w:hAnsi="Consolas" w:cs="Times New Roman"/>
@@ -9375,7 +10568,6 @@
       <w:pPr>
         <w:shd w:val="clear" w:color="auto" w:fill="1E1E1E"/>
         <w:spacing w:after="0" w:line="330" w:lineRule="atLeast"/>
-        <w:ind w:firstLine="0"/>
         <w:rPr>
           <w:rFonts w:ascii="Consolas" w:eastAsia="Times New Roman" w:hAnsi="Consolas" w:cs="Times New Roman"/>
           <w:color w:val="D4D4D4"/>
@@ -9426,8 +10618,29 @@
           <w:szCs w:val="24"/>
           <w:lang w:val="en-US" w:eastAsia="ru-RU"/>
         </w:rPr>
-        <w:t>(y[i]-</w:t>
-      </w:r>
+        <w:t>(y[</w:t>
+      </w:r>
+      <w:proofErr w:type="spellStart"/>
+      <w:r>
+        <w:rPr>
+          <w:rFonts w:ascii="Consolas" w:eastAsia="Times New Roman" w:hAnsi="Consolas" w:cs="Times New Roman"/>
+          <w:color w:val="D4D4D4"/>
+          <w:szCs w:val="24"/>
+          <w:lang w:val="en-US" w:eastAsia="ru-RU"/>
+        </w:rPr>
+        <w:t>i</w:t>
+      </w:r>
+      <w:proofErr w:type="spellEnd"/>
+      <w:r>
+        <w:rPr>
+          <w:rFonts w:ascii="Consolas" w:eastAsia="Times New Roman" w:hAnsi="Consolas" w:cs="Times New Roman"/>
+          <w:color w:val="D4D4D4"/>
+          <w:szCs w:val="24"/>
+          <w:lang w:val="en-US" w:eastAsia="ru-RU"/>
+        </w:rPr>
+        <w:t>]-</w:t>
+      </w:r>
+      <w:proofErr w:type="spellStart"/>
       <w:proofErr w:type="gramStart"/>
       <w:r>
         <w:rPr>
@@ -9447,6 +10660,7 @@
         </w:rPr>
         <w:t>.y</w:t>
       </w:r>
+      <w:proofErr w:type="spellEnd"/>
       <w:proofErr w:type="gramEnd"/>
       <w:r>
         <w:rPr>
@@ -9455,8 +10669,49 @@
           <w:szCs w:val="24"/>
           <w:lang w:val="en-US" w:eastAsia="ru-RU"/>
         </w:rPr>
-        <w:t>(x[i],y[i],</w:t>
-      </w:r>
+        <w:t>(x[</w:t>
+      </w:r>
+      <w:proofErr w:type="spellStart"/>
+      <w:r>
+        <w:rPr>
+          <w:rFonts w:ascii="Consolas" w:eastAsia="Times New Roman" w:hAnsi="Consolas" w:cs="Times New Roman"/>
+          <w:color w:val="D4D4D4"/>
+          <w:szCs w:val="24"/>
+          <w:lang w:val="en-US" w:eastAsia="ru-RU"/>
+        </w:rPr>
+        <w:t>i</w:t>
+      </w:r>
+      <w:proofErr w:type="spellEnd"/>
+      <w:r>
+        <w:rPr>
+          <w:rFonts w:ascii="Consolas" w:eastAsia="Times New Roman" w:hAnsi="Consolas" w:cs="Times New Roman"/>
+          <w:color w:val="D4D4D4"/>
+          <w:szCs w:val="24"/>
+          <w:lang w:val="en-US" w:eastAsia="ru-RU"/>
+        </w:rPr>
+        <w:t>],y[</w:t>
+      </w:r>
+      <w:proofErr w:type="spellStart"/>
+      <w:r>
+        <w:rPr>
+          <w:rFonts w:ascii="Consolas" w:eastAsia="Times New Roman" w:hAnsi="Consolas" w:cs="Times New Roman"/>
+          <w:color w:val="D4D4D4"/>
+          <w:szCs w:val="24"/>
+          <w:lang w:val="en-US" w:eastAsia="ru-RU"/>
+        </w:rPr>
+        <w:t>i</w:t>
+      </w:r>
+      <w:proofErr w:type="spellEnd"/>
+      <w:r>
+        <w:rPr>
+          <w:rFonts w:ascii="Consolas" w:eastAsia="Times New Roman" w:hAnsi="Consolas" w:cs="Times New Roman"/>
+          <w:color w:val="D4D4D4"/>
+          <w:szCs w:val="24"/>
+          <w:lang w:val="en-US" w:eastAsia="ru-RU"/>
+        </w:rPr>
+        <w:t>],</w:t>
+      </w:r>
+      <w:proofErr w:type="spellStart"/>
       <w:r>
         <w:rPr>
           <w:rFonts w:ascii="Consolas" w:eastAsia="Times New Roman" w:hAnsi="Consolas" w:cs="Times New Roman"/>
@@ -9473,8 +10728,19 @@
           <w:szCs w:val="24"/>
           <w:lang w:val="en-US" w:eastAsia="ru-RU"/>
         </w:rPr>
-        <w:t>.constant))&gt;</w:t>
-      </w:r>
+        <w:t>.constant</w:t>
+      </w:r>
+      <w:proofErr w:type="spellEnd"/>
+      <w:r>
+        <w:rPr>
+          <w:rFonts w:ascii="Consolas" w:eastAsia="Times New Roman" w:hAnsi="Consolas" w:cs="Times New Roman"/>
+          <w:color w:val="D4D4D4"/>
+          <w:szCs w:val="24"/>
+          <w:lang w:val="en-US" w:eastAsia="ru-RU"/>
+        </w:rPr>
+        <w:t>))&gt;</w:t>
+      </w:r>
+      <w:proofErr w:type="spellStart"/>
       <w:r>
         <w:rPr>
           <w:rFonts w:ascii="Consolas" w:eastAsia="Times New Roman" w:hAnsi="Consolas" w:cs="Times New Roman"/>
@@ -9491,14 +10757,23 @@
           <w:szCs w:val="24"/>
           <w:lang w:val="en-US" w:eastAsia="ru-RU"/>
         </w:rPr>
-        <w:t>.e:</w:t>
+        <w:t>.e</w:t>
+      </w:r>
+      <w:proofErr w:type="spellEnd"/>
+      <w:r>
+        <w:rPr>
+          <w:rFonts w:ascii="Consolas" w:eastAsia="Times New Roman" w:hAnsi="Consolas" w:cs="Times New Roman"/>
+          <w:color w:val="D4D4D4"/>
+          <w:szCs w:val="24"/>
+          <w:lang w:val="en-US" w:eastAsia="ru-RU"/>
+        </w:rPr>
+        <w:t>:</w:t>
       </w:r>
     </w:p>
     <w:p>
       <w:pPr>
         <w:shd w:val="clear" w:color="auto" w:fill="1E1E1E"/>
         <w:spacing w:after="0" w:line="330" w:lineRule="atLeast"/>
-        <w:ind w:firstLine="0"/>
         <w:rPr>
           <w:rFonts w:ascii="Consolas" w:eastAsia="Times New Roman" w:hAnsi="Consolas" w:cs="Times New Roman"/>
           <w:color w:val="D4D4D4"/>
@@ -9529,7 +10804,6 @@
       <w:pPr>
         <w:shd w:val="clear" w:color="auto" w:fill="1E1E1E"/>
         <w:spacing w:after="0" w:line="330" w:lineRule="atLeast"/>
-        <w:ind w:firstLine="0"/>
         <w:rPr>
           <w:rFonts w:ascii="Consolas" w:eastAsia="Times New Roman" w:hAnsi="Consolas" w:cs="Times New Roman"/>
           <w:color w:val="D4D4D4"/>
@@ -9560,7 +10834,6 @@
       <w:pPr>
         <w:shd w:val="clear" w:color="auto" w:fill="1E1E1E"/>
         <w:spacing w:after="0" w:line="330" w:lineRule="atLeast"/>
-        <w:ind w:firstLine="0"/>
         <w:rPr>
           <w:rFonts w:ascii="Consolas" w:eastAsia="Times New Roman" w:hAnsi="Consolas" w:cs="Times New Roman"/>
           <w:color w:val="D4D4D4"/>
@@ -9600,7 +10873,6 @@
       <w:pPr>
         <w:shd w:val="clear" w:color="auto" w:fill="1E1E1E"/>
         <w:spacing w:after="0" w:line="330" w:lineRule="atLeast"/>
-        <w:ind w:firstLine="0"/>
         <w:rPr>
           <w:rFonts w:ascii="Consolas" w:eastAsia="Times New Roman" w:hAnsi="Consolas" w:cs="Times New Roman"/>
           <w:color w:val="D4D4D4"/>
@@ -9635,6 +10907,7 @@
         </w:rPr>
         <w:t xml:space="preserve"> [</w:t>
       </w:r>
+      <w:proofErr w:type="spellStart"/>
       <w:proofErr w:type="gramStart"/>
       <w:r>
         <w:rPr>
@@ -9645,6 +10918,7 @@
         </w:rPr>
         <w:t>x,y</w:t>
       </w:r>
+      <w:proofErr w:type="spellEnd"/>
       <w:proofErr w:type="gramEnd"/>
       <w:r>
         <w:rPr>
@@ -9660,7 +10934,6 @@
       <w:pPr>
         <w:shd w:val="clear" w:color="auto" w:fill="1E1E1E"/>
         <w:spacing w:after="0" w:line="330" w:lineRule="atLeast"/>
-        <w:ind w:firstLine="0"/>
         <w:rPr>
           <w:rFonts w:ascii="Consolas" w:eastAsia="Times New Roman" w:hAnsi="Consolas" w:cs="Times New Roman"/>
           <w:color w:val="D4D4D4"/>
@@ -9700,7 +10973,6 @@
       <w:pPr>
         <w:shd w:val="clear" w:color="auto" w:fill="1E1E1E"/>
         <w:spacing w:after="0" w:line="330" w:lineRule="atLeast"/>
-        <w:ind w:firstLine="0"/>
         <w:rPr>
           <w:rFonts w:ascii="Consolas" w:eastAsia="Times New Roman" w:hAnsi="Consolas" w:cs="Times New Roman"/>
           <w:color w:val="D4D4D4"/>
@@ -9735,6 +11007,7 @@
         </w:rPr>
         <w:t xml:space="preserve"> </w:t>
       </w:r>
+      <w:proofErr w:type="spellStart"/>
       <w:proofErr w:type="gramStart"/>
       <w:r>
         <w:rPr>
@@ -9754,6 +11027,7 @@
         </w:rPr>
         <w:t>.Milne</w:t>
       </w:r>
+      <w:proofErr w:type="spellEnd"/>
       <w:proofErr w:type="gramEnd"/>
       <w:r>
         <w:rPr>
@@ -9787,7 +11061,6 @@
       <w:pPr>
         <w:shd w:val="clear" w:color="auto" w:fill="1E1E1E"/>
         <w:spacing w:after="0" w:line="330" w:lineRule="atLeast"/>
-        <w:ind w:firstLine="0"/>
         <w:rPr>
           <w:rFonts w:ascii="Consolas" w:eastAsia="Times New Roman" w:hAnsi="Consolas" w:cs="Times New Roman"/>
           <w:color w:val="D4D4D4"/>
@@ -9822,6 +11095,7 @@
       <w:r>
         <w:rPr>
           <w:noProof/>
+          <w:lang w:eastAsia="ru-RU"/>
         </w:rPr>
         <w:drawing>
           <wp:inline distT="0" distB="0" distL="0" distR="0" wp14:anchorId="02ADE675" wp14:editId="306018E0">
@@ -9884,6 +11158,7 @@
       <w:r>
         <w:rPr>
           <w:noProof/>
+          <w:lang w:eastAsia="ru-RU"/>
         </w:rPr>
         <w:lastRenderedPageBreak/>
         <w:drawing>
@@ -9944,6 +11219,7 @@
       <w:r>
         <w:rPr>
           <w:noProof/>
+          <w:lang w:eastAsia="ru-RU"/>
         </w:rPr>
         <w:drawing>
           <wp:inline distT="0" distB="0" distL="0" distR="0" wp14:anchorId="19E6120B" wp14:editId="61CCCC35">
@@ -11331,8 +12607,16 @@
         <w:rPr>
           <w:rFonts w:eastAsiaTheme="minorEastAsia"/>
         </w:rPr>
-        <w:t>Для метода Милна</w:t>
-      </w:r>
+        <w:t xml:space="preserve">Для метода </w:t>
+      </w:r>
+      <w:proofErr w:type="spellStart"/>
+      <w:r>
+        <w:rPr>
+          <w:rFonts w:eastAsiaTheme="minorEastAsia"/>
+        </w:rPr>
+        <w:t>Милна</w:t>
+      </w:r>
+      <w:proofErr w:type="spellEnd"/>
       <w:r>
         <w:rPr>
           <w:rFonts w:eastAsiaTheme="minorEastAsia"/>
@@ -11452,7 +12736,14 @@
                   <w:rFonts w:ascii="Cambria Math" w:eastAsiaTheme="minorEastAsia" w:hAnsi="Cambria Math"/>
                   <w:lang w:val="en-US"/>
                 </w:rPr>
-                <m:t>4h</m:t>
+                <m:t>4</m:t>
+              </m:r>
+              <m:r>
+                <w:rPr>
+                  <w:rFonts w:ascii="Cambria Math" w:eastAsiaTheme="minorEastAsia" w:hAnsi="Cambria Math"/>
+                  <w:lang w:val="en-US"/>
+                </w:rPr>
+                <m:t>h</m:t>
               </m:r>
               <m:ctrlPr>
                 <w:rPr>
@@ -12241,6 +13532,7 @@
       <w:pPr>
         <w:rPr>
           <w:rFonts w:eastAsiaTheme="minorEastAsia"/>
+          <w:lang w:val="en-US"/>
         </w:rPr>
       </w:pPr>
       <m:oMathPara>
@@ -12416,9 +13708,150 @@
     <w:p>
       <w:pPr>
         <w:pStyle w:val="2"/>
-      </w:pPr>
-      <w:r>
-        <w:t>Репозиторий с исходниками</w:t>
+        <w:rPr>
+          <w:rFonts w:eastAsiaTheme="minorEastAsia"/>
+        </w:rPr>
+      </w:pPr>
+      <w:r>
+        <w:rPr>
+          <w:rFonts w:eastAsiaTheme="minorEastAsia"/>
+        </w:rPr>
+        <w:lastRenderedPageBreak/>
+        <w:t>Блок схемы</w:t>
+      </w:r>
+    </w:p>
+    <w:p>
+      <w:pPr>
+        <w:jc w:val="center"/>
+      </w:pPr>
+      <w:r>
+        <w:rPr>
+          <w:noProof/>
+          <w:lang w:eastAsia="ru-RU"/>
+        </w:rPr>
+        <w:drawing>
+          <wp:inline distT="0" distB="0" distL="0" distR="0" wp14:anchorId="514E7FA7" wp14:editId="2A65BE92">
+            <wp:extent cx="6120130" cy="4589222"/>
+            <wp:effectExtent l="3492" t="0" r="0" b="0"/>
+            <wp:docPr id="1" name="Рисунок 1" descr="C:\Users\artem\Downloads\Telegram Desktop\20240430_185714.jpg"/>
+            <wp:cNvGraphicFramePr>
+              <a:graphicFrameLocks xmlns:a="http://schemas.openxmlformats.org/drawingml/2006/main" noChangeAspect="1"/>
+            </wp:cNvGraphicFramePr>
+            <a:graphic xmlns:a="http://schemas.openxmlformats.org/drawingml/2006/main">
+              <a:graphicData uri="http://schemas.openxmlformats.org/drawingml/2006/picture">
+                <pic:pic xmlns:pic="http://schemas.openxmlformats.org/drawingml/2006/picture">
+                  <pic:nvPicPr>
+                    <pic:cNvPr id="0" name="Picture 1" descr="C:\Users\artem\Downloads\Telegram Desktop\20240430_185714.jpg"/>
+                    <pic:cNvPicPr>
+                      <a:picLocks noChangeAspect="1" noChangeArrowheads="1"/>
+                    </pic:cNvPicPr>
+                  </pic:nvPicPr>
+                  <pic:blipFill>
+                    <a:blip r:embed="rId11" cstate="print">
+                      <a:extLst>
+                        <a:ext uri="{28A0092B-C50C-407E-A947-70E740481C1C}">
+                          <a14:useLocalDpi xmlns:a14="http://schemas.microsoft.com/office/drawing/2010/main" val="0"/>
+                        </a:ext>
+                      </a:extLst>
+                    </a:blip>
+                    <a:srcRect/>
+                    <a:stretch>
+                      <a:fillRect/>
+                    </a:stretch>
+                  </pic:blipFill>
+                  <pic:spPr bwMode="auto">
+                    <a:xfrm rot="5400000">
+                      <a:off x="0" y="0"/>
+                      <a:ext cx="6120130" cy="4589222"/>
+                    </a:xfrm>
+                    <a:prstGeom prst="rect">
+                      <a:avLst/>
+                    </a:prstGeom>
+                    <a:noFill/>
+                    <a:ln>
+                      <a:noFill/>
+                    </a:ln>
+                  </pic:spPr>
+                </pic:pic>
+              </a:graphicData>
+            </a:graphic>
+          </wp:inline>
+        </w:drawing>
+      </w:r>
+    </w:p>
+    <w:p>
+      <w:pPr>
+        <w:jc w:val="center"/>
+      </w:pPr>
+      <w:r>
+        <w:rPr>
+          <w:noProof/>
+          <w:lang w:eastAsia="ru-RU"/>
+        </w:rPr>
+        <w:lastRenderedPageBreak/>
+        <w:drawing>
+          <wp:inline distT="0" distB="0" distL="0" distR="0" wp14:anchorId="0858354F" wp14:editId="36441BB2">
+            <wp:extent cx="6120130" cy="4589222"/>
+            <wp:effectExtent l="0" t="0" r="0" b="1905"/>
+            <wp:docPr id="2" name="Рисунок 2" descr="C:\Users\artem\Downloads\Telegram Desktop\20240430_185725.jpg"/>
+            <wp:cNvGraphicFramePr>
+              <a:graphicFrameLocks xmlns:a="http://schemas.openxmlformats.org/drawingml/2006/main" noChangeAspect="1"/>
+            </wp:cNvGraphicFramePr>
+            <a:graphic xmlns:a="http://schemas.openxmlformats.org/drawingml/2006/main">
+              <a:graphicData uri="http://schemas.openxmlformats.org/drawingml/2006/picture">
+                <pic:pic xmlns:pic="http://schemas.openxmlformats.org/drawingml/2006/picture">
+                  <pic:nvPicPr>
+                    <pic:cNvPr id="0" name="Picture 2" descr="C:\Users\artem\Downloads\Telegram Desktop\20240430_185725.jpg"/>
+                    <pic:cNvPicPr>
+                      <a:picLocks noChangeAspect="1" noChangeArrowheads="1"/>
+                    </pic:cNvPicPr>
+                  </pic:nvPicPr>
+                  <pic:blipFill>
+                    <a:blip r:embed="rId12" cstate="print">
+                      <a:extLst>
+                        <a:ext uri="{28A0092B-C50C-407E-A947-70E740481C1C}">
+                          <a14:useLocalDpi xmlns:a14="http://schemas.microsoft.com/office/drawing/2010/main" val="0"/>
+                        </a:ext>
+                      </a:extLst>
+                    </a:blip>
+                    <a:srcRect/>
+                    <a:stretch>
+                      <a:fillRect/>
+                    </a:stretch>
+                  </pic:blipFill>
+                  <pic:spPr bwMode="auto">
+                    <a:xfrm>
+                      <a:off x="0" y="0"/>
+                      <a:ext cx="6120130" cy="4589222"/>
+                    </a:xfrm>
+                    <a:prstGeom prst="rect">
+                      <a:avLst/>
+                    </a:prstGeom>
+                    <a:noFill/>
+                    <a:ln>
+                      <a:noFill/>
+                    </a:ln>
+                  </pic:spPr>
+                </pic:pic>
+              </a:graphicData>
+            </a:graphic>
+          </wp:inline>
+        </w:drawing>
+      </w:r>
+      <w:bookmarkStart w:id="0" w:name="_GoBack"/>
+      <w:bookmarkEnd w:id="0"/>
+    </w:p>
+    <w:p>
+      <w:pPr>
+        <w:pStyle w:val="2"/>
+      </w:pPr>
+      <w:proofErr w:type="spellStart"/>
+      <w:r>
+        <w:t>Репозиторий</w:t>
+      </w:r>
+      <w:proofErr w:type="spellEnd"/>
+      <w:r>
+        <w:t xml:space="preserve"> с исходниками</w:t>
       </w:r>
     </w:p>
     <w:p>
@@ -12431,12 +13864,14 @@
       <w:r>
         <w:t>://</w:t>
       </w:r>
+      <w:proofErr w:type="spellStart"/>
       <w:r>
         <w:rPr>
           <w:lang w:val="en-US"/>
         </w:rPr>
         <w:t>github</w:t>
       </w:r>
+      <w:proofErr w:type="spellEnd"/>
       <w:r>
         <w:t>.</w:t>
       </w:r>
@@ -12458,12 +13893,14 @@
       <w:r>
         <w:t>4</w:t>
       </w:r>
+      <w:proofErr w:type="spellStart"/>
       <w:r>
         <w:rPr>
           <w:lang w:val="en-US"/>
         </w:rPr>
         <w:t>ilka</w:t>
       </w:r>
+      <w:proofErr w:type="spellEnd"/>
       <w:r>
         <w:t>69/</w:t>
       </w:r>
@@ -12510,8 +13947,13 @@
         <w:t>main</w:t>
       </w:r>
       <w:r>
-        <w:t>/Вычмат</w:t>
-      </w:r>
+        <w:t>/</w:t>
+      </w:r>
+      <w:proofErr w:type="spellStart"/>
+      <w:r>
+        <w:t>Вычмат</w:t>
+      </w:r>
+      <w:proofErr w:type="spellEnd"/>
     </w:p>
     <w:p>
       <w:pPr>
@@ -12534,7 +13976,7 @@
       </w:r>
     </w:p>
     <w:sectPr>
-      <w:footerReference w:type="first" r:id="rId11"/>
+      <w:footerReference w:type="first" r:id="rId13"/>
       <w:pgSz w:w="11906" w:h="16838"/>
       <w:pgMar w:top="1418" w:right="1134" w:bottom="1418" w:left="1134" w:header="709" w:footer="709" w:gutter="0"/>
       <w:cols w:space="708"/>
@@ -12546,7 +13988,7 @@
 </file>
 
 <file path=word/endnotes.xml><?xml version="1.0" encoding="utf-8"?>
-<w:endnotes xmlns:wpc="http://schemas.microsoft.com/office/word/2010/wordprocessingCanvas" xmlns:cx="http://schemas.microsoft.com/office/drawing/2014/chartex" xmlns:cx1="http://schemas.microsoft.com/office/drawing/2015/9/8/chartex" xmlns:cx2="http://schemas.microsoft.com/office/drawing/2015/10/21/chartex" xmlns:cx3="http://schemas.microsoft.com/office/drawing/2016/5/9/chartex" xmlns:cx4="http://schemas.microsoft.com/office/drawing/2016/5/10/chartex" xmlns:cx5="http://schemas.microsoft.com/office/drawing/2016/5/11/chartex" xmlns:cx6="http://schemas.microsoft.com/office/drawing/2016/5/12/chartex" xmlns:cx7="http://schemas.microsoft.com/office/drawing/2016/5/13/chartex" xmlns:cx8="http://schemas.microsoft.com/office/drawing/2016/5/14/chartex" xmlns:mc="http://schemas.openxmlformats.org/markup-compatibility/2006" xmlns:aink="http://schemas.microsoft.com/office/drawing/2016/ink" xmlns:am3d="http://schemas.microsoft.com/office/drawing/2017/model3d" xmlns:o="urn:schemas-microsoft-com:office:office" xmlns:oel="http://schemas.microsoft.com/office/2019/extlst" xmlns:r="http://schemas.openxmlformats.org/officeDocument/2006/relationships" xmlns:m="http://schemas.openxmlformats.org/officeDocument/2006/math" xmlns:v="urn:schemas-microsoft-com:vml" xmlns:wp14="http://schemas.microsoft.com/office/word/2010/wordprocessingDrawing" xmlns:wp="http://schemas.openxmlformats.org/drawingml/2006/wordprocessingDrawing" xmlns:w10="urn:schemas-microsoft-com:office:word" xmlns:w="http://schemas.openxmlformats.org/wordprocessingml/2006/main" xmlns:w14="http://schemas.microsoft.com/office/word/2010/wordml" xmlns:w15="http://schemas.microsoft.com/office/word/2012/wordml" xmlns:w16cex="http://schemas.microsoft.com/office/word/2018/wordml/cex" xmlns:w16cid="http://schemas.microsoft.com/office/word/2016/wordml/cid" xmlns:w16="http://schemas.microsoft.com/office/word/2018/wordml" xmlns:w16du="http://schemas.microsoft.com/office/word/2023/wordml/word16du" xmlns:w16sdtdh="http://schemas.microsoft.com/office/word/2020/wordml/sdtdatahash" xmlns:w16se="http://schemas.microsoft.com/office/word/2015/wordml/symex" xmlns:wpg="http://schemas.microsoft.com/office/word/2010/wordprocessingGroup" xmlns:wpi="http://schemas.microsoft.com/office/word/2010/wordprocessingInk" xmlns:wne="http://schemas.microsoft.com/office/word/2006/wordml" xmlns:wps="http://schemas.microsoft.com/office/word/2010/wordprocessingShape" mc:Ignorable="w14 w15 w16se w16cid w16 w16cex w16sdtdh w16du wp14">
+<w:endnotes xmlns:wpc="http://schemas.microsoft.com/office/word/2010/wordprocessingCanvas" xmlns:cx="http://schemas.microsoft.com/office/drawing/2014/chartex" xmlns:mc="http://schemas.openxmlformats.org/markup-compatibility/2006" xmlns:o="urn:schemas-microsoft-com:office:office" xmlns:r="http://schemas.openxmlformats.org/officeDocument/2006/relationships" xmlns:m="http://schemas.openxmlformats.org/officeDocument/2006/math" xmlns:v="urn:schemas-microsoft-com:vml" xmlns:wp14="http://schemas.microsoft.com/office/word/2010/wordprocessingDrawing" xmlns:wp="http://schemas.openxmlformats.org/drawingml/2006/wordprocessingDrawing" xmlns:w10="urn:schemas-microsoft-com:office:word" xmlns:w="http://schemas.openxmlformats.org/wordprocessingml/2006/main" xmlns:w14="http://schemas.microsoft.com/office/word/2010/wordml" xmlns:w15="http://schemas.microsoft.com/office/word/2012/wordml" xmlns:w16se="http://schemas.microsoft.com/office/word/2015/wordml/symex" xmlns:wpg="http://schemas.microsoft.com/office/word/2010/wordprocessingGroup" xmlns:wpi="http://schemas.microsoft.com/office/word/2010/wordprocessingInk" xmlns:wne="http://schemas.microsoft.com/office/word/2006/wordml" xmlns:wps="http://schemas.microsoft.com/office/word/2010/wordprocessingShape" mc:Ignorable="w14 w15 w16se wp14">
   <w:endnote w:type="separator" w:id="-1">
     <w:p>
       <w:pPr>
@@ -12571,7 +14013,7 @@
 </file>
 
 <file path=word/footer1.xml><?xml version="1.0" encoding="utf-8"?>
-<w:ftr xmlns:wpc="http://schemas.microsoft.com/office/word/2010/wordprocessingCanvas" xmlns:cx="http://schemas.microsoft.com/office/drawing/2014/chartex" xmlns:cx1="http://schemas.microsoft.com/office/drawing/2015/9/8/chartex" xmlns:cx2="http://schemas.microsoft.com/office/drawing/2015/10/21/chartex" xmlns:cx3="http://schemas.microsoft.com/office/drawing/2016/5/9/chartex" xmlns:cx4="http://schemas.microsoft.com/office/drawing/2016/5/10/chartex" xmlns:cx5="http://schemas.microsoft.com/office/drawing/2016/5/11/chartex" xmlns:cx6="http://schemas.microsoft.com/office/drawing/2016/5/12/chartex" xmlns:cx7="http://schemas.microsoft.com/office/drawing/2016/5/13/chartex" xmlns:cx8="http://schemas.microsoft.com/office/drawing/2016/5/14/chartex" xmlns:mc="http://schemas.openxmlformats.org/markup-compatibility/2006" xmlns:aink="http://schemas.microsoft.com/office/drawing/2016/ink" xmlns:am3d="http://schemas.microsoft.com/office/drawing/2017/model3d" xmlns:o="urn:schemas-microsoft-com:office:office" xmlns:oel="http://schemas.microsoft.com/office/2019/extlst" xmlns:r="http://schemas.openxmlformats.org/officeDocument/2006/relationships" xmlns:m="http://schemas.openxmlformats.org/officeDocument/2006/math" xmlns:v="urn:schemas-microsoft-com:vml" xmlns:wp14="http://schemas.microsoft.com/office/word/2010/wordprocessingDrawing" xmlns:wp="http://schemas.openxmlformats.org/drawingml/2006/wordprocessingDrawing" xmlns:w10="urn:schemas-microsoft-com:office:word" xmlns:w="http://schemas.openxmlformats.org/wordprocessingml/2006/main" xmlns:w14="http://schemas.microsoft.com/office/word/2010/wordml" xmlns:w15="http://schemas.microsoft.com/office/word/2012/wordml" xmlns:w16cex="http://schemas.microsoft.com/office/word/2018/wordml/cex" xmlns:w16cid="http://schemas.microsoft.com/office/word/2016/wordml/cid" xmlns:w16="http://schemas.microsoft.com/office/word/2018/wordml" xmlns:w16du="http://schemas.microsoft.com/office/word/2023/wordml/word16du" xmlns:w16sdtdh="http://schemas.microsoft.com/office/word/2020/wordml/sdtdatahash" xmlns:w16se="http://schemas.microsoft.com/office/word/2015/wordml/symex" xmlns:wpg="http://schemas.microsoft.com/office/word/2010/wordprocessingGroup" xmlns:wpi="http://schemas.microsoft.com/office/word/2010/wordprocessingInk" xmlns:wne="http://schemas.microsoft.com/office/word/2006/wordml" xmlns:wps="http://schemas.microsoft.com/office/word/2010/wordprocessingShape" mc:Ignorable="w14 w15 w16se w16cid w16 w16cex w16sdtdh w16du wp14">
+<w:ftr xmlns:wpc="http://schemas.microsoft.com/office/word/2010/wordprocessingCanvas" xmlns:cx="http://schemas.microsoft.com/office/drawing/2014/chartex" xmlns:mc="http://schemas.openxmlformats.org/markup-compatibility/2006" xmlns:o="urn:schemas-microsoft-com:office:office" xmlns:r="http://schemas.openxmlformats.org/officeDocument/2006/relationships" xmlns:m="http://schemas.openxmlformats.org/officeDocument/2006/math" xmlns:v="urn:schemas-microsoft-com:vml" xmlns:wp14="http://schemas.microsoft.com/office/word/2010/wordprocessingDrawing" xmlns:wp="http://schemas.openxmlformats.org/drawingml/2006/wordprocessingDrawing" xmlns:w10="urn:schemas-microsoft-com:office:word" xmlns:w="http://schemas.openxmlformats.org/wordprocessingml/2006/main" xmlns:w14="http://schemas.microsoft.com/office/word/2010/wordml" xmlns:w15="http://schemas.microsoft.com/office/word/2012/wordml" xmlns:w16se="http://schemas.microsoft.com/office/word/2015/wordml/symex" xmlns:wpg="http://schemas.microsoft.com/office/word/2010/wordprocessingGroup" xmlns:wpi="http://schemas.microsoft.com/office/word/2010/wordprocessingInk" xmlns:wne="http://schemas.microsoft.com/office/word/2006/wordml" xmlns:wps="http://schemas.microsoft.com/office/word/2010/wordprocessingShape" mc:Ignorable="w14 w15 w16se wp14">
   <w:p>
     <w:pPr>
       <w:pStyle w:val="a6"/>
@@ -12591,7 +14033,7 @@
 </file>
 
 <file path=word/footnotes.xml><?xml version="1.0" encoding="utf-8"?>
-<w:footnotes xmlns:wpc="http://schemas.microsoft.com/office/word/2010/wordprocessingCanvas" xmlns:cx="http://schemas.microsoft.com/office/drawing/2014/chartex" xmlns:cx1="http://schemas.microsoft.com/office/drawing/2015/9/8/chartex" xmlns:cx2="http://schemas.microsoft.com/office/drawing/2015/10/21/chartex" xmlns:cx3="http://schemas.microsoft.com/office/drawing/2016/5/9/chartex" xmlns:cx4="http://schemas.microsoft.com/office/drawing/2016/5/10/chartex" xmlns:cx5="http://schemas.microsoft.com/office/drawing/2016/5/11/chartex" xmlns:cx6="http://schemas.microsoft.com/office/drawing/2016/5/12/chartex" xmlns:cx7="http://schemas.microsoft.com/office/drawing/2016/5/13/chartex" xmlns:cx8="http://schemas.microsoft.com/office/drawing/2016/5/14/chartex" xmlns:mc="http://schemas.openxmlformats.org/markup-compatibility/2006" xmlns:aink="http://schemas.microsoft.com/office/drawing/2016/ink" xmlns:am3d="http://schemas.microsoft.com/office/drawing/2017/model3d" xmlns:o="urn:schemas-microsoft-com:office:office" xmlns:oel="http://schemas.microsoft.com/office/2019/extlst" xmlns:r="http://schemas.openxmlformats.org/officeDocument/2006/relationships" xmlns:m="http://schemas.openxmlformats.org/officeDocument/2006/math" xmlns:v="urn:schemas-microsoft-com:vml" xmlns:wp14="http://schemas.microsoft.com/office/word/2010/wordprocessingDrawing" xmlns:wp="http://schemas.openxmlformats.org/drawingml/2006/wordprocessingDrawing" xmlns:w10="urn:schemas-microsoft-com:office:word" xmlns:w="http://schemas.openxmlformats.org/wordprocessingml/2006/main" xmlns:w14="http://schemas.microsoft.com/office/word/2010/wordml" xmlns:w15="http://schemas.microsoft.com/office/word/2012/wordml" xmlns:w16cex="http://schemas.microsoft.com/office/word/2018/wordml/cex" xmlns:w16cid="http://schemas.microsoft.com/office/word/2016/wordml/cid" xmlns:w16="http://schemas.microsoft.com/office/word/2018/wordml" xmlns:w16du="http://schemas.microsoft.com/office/word/2023/wordml/word16du" xmlns:w16sdtdh="http://schemas.microsoft.com/office/word/2020/wordml/sdtdatahash" xmlns:w16se="http://schemas.microsoft.com/office/word/2015/wordml/symex" xmlns:wpg="http://schemas.microsoft.com/office/word/2010/wordprocessingGroup" xmlns:wpi="http://schemas.microsoft.com/office/word/2010/wordprocessingInk" xmlns:wne="http://schemas.microsoft.com/office/word/2006/wordml" xmlns:wps="http://schemas.microsoft.com/office/word/2010/wordprocessingShape" mc:Ignorable="w14 w15 w16se w16cid w16 w16cex w16sdtdh w16du wp14">
+<w:footnotes xmlns:wpc="http://schemas.microsoft.com/office/word/2010/wordprocessingCanvas" xmlns:cx="http://schemas.microsoft.com/office/drawing/2014/chartex" xmlns:mc="http://schemas.openxmlformats.org/markup-compatibility/2006" xmlns:o="urn:schemas-microsoft-com:office:office" xmlns:r="http://schemas.openxmlformats.org/officeDocument/2006/relationships" xmlns:m="http://schemas.openxmlformats.org/officeDocument/2006/math" xmlns:v="urn:schemas-microsoft-com:vml" xmlns:wp14="http://schemas.microsoft.com/office/word/2010/wordprocessingDrawing" xmlns:wp="http://schemas.openxmlformats.org/drawingml/2006/wordprocessingDrawing" xmlns:w10="urn:schemas-microsoft-com:office:word" xmlns:w="http://schemas.openxmlformats.org/wordprocessingml/2006/main" xmlns:w14="http://schemas.microsoft.com/office/word/2010/wordml" xmlns:w15="http://schemas.microsoft.com/office/word/2012/wordml" xmlns:w16se="http://schemas.microsoft.com/office/word/2015/wordml/symex" xmlns:wpg="http://schemas.microsoft.com/office/word/2010/wordprocessingGroup" xmlns:wpi="http://schemas.microsoft.com/office/word/2010/wordprocessingInk" xmlns:wne="http://schemas.microsoft.com/office/word/2006/wordml" xmlns:wps="http://schemas.microsoft.com/office/word/2010/wordprocessingShape" mc:Ignorable="w14 w15 w16se wp14">
   <w:footnote w:type="separator" w:id="-1">
     <w:p>
       <w:pPr>
@@ -12616,7 +14058,7 @@
 </file>
 
 <file path=word/numbering.xml><?xml version="1.0" encoding="utf-8"?>
-<w:numbering xmlns:wpc="http://schemas.microsoft.com/office/word/2010/wordprocessingCanvas" xmlns:cx="http://schemas.microsoft.com/office/drawing/2014/chartex" xmlns:cx1="http://schemas.microsoft.com/office/drawing/2015/9/8/chartex" xmlns:cx2="http://schemas.microsoft.com/office/drawing/2015/10/21/chartex" xmlns:cx3="http://schemas.microsoft.com/office/drawing/2016/5/9/chartex" xmlns:cx4="http://schemas.microsoft.com/office/drawing/2016/5/10/chartex" xmlns:cx5="http://schemas.microsoft.com/office/drawing/2016/5/11/chartex" xmlns:cx6="http://schemas.microsoft.com/office/drawing/2016/5/12/chartex" xmlns:cx7="http://schemas.microsoft.com/office/drawing/2016/5/13/chartex" xmlns:cx8="http://schemas.microsoft.com/office/drawing/2016/5/14/chartex" xmlns:mc="http://schemas.openxmlformats.org/markup-compatibility/2006" xmlns:aink="http://schemas.microsoft.com/office/drawing/2016/ink" xmlns:am3d="http://schemas.microsoft.com/office/drawing/2017/model3d" xmlns:o="urn:schemas-microsoft-com:office:office" xmlns:oel="http://schemas.microsoft.com/office/2019/extlst" xmlns:r="http://schemas.openxmlformats.org/officeDocument/2006/relationships" xmlns:m="http://schemas.openxmlformats.org/officeDocument/2006/math" xmlns:v="urn:schemas-microsoft-com:vml" xmlns:wp14="http://schemas.microsoft.com/office/word/2010/wordprocessingDrawing" xmlns:wp="http://schemas.openxmlformats.org/drawingml/2006/wordprocessingDrawing" xmlns:w10="urn:schemas-microsoft-com:office:word" xmlns:w="http://schemas.openxmlformats.org/wordprocessingml/2006/main" xmlns:w14="http://schemas.microsoft.com/office/word/2010/wordml" xmlns:w15="http://schemas.microsoft.com/office/word/2012/wordml" xmlns:w16cex="http://schemas.microsoft.com/office/word/2018/wordml/cex" xmlns:w16cid="http://schemas.microsoft.com/office/word/2016/wordml/cid" xmlns:w16="http://schemas.microsoft.com/office/word/2018/wordml" xmlns:w16du="http://schemas.microsoft.com/office/word/2023/wordml/word16du" xmlns:w16sdtdh="http://schemas.microsoft.com/office/word/2020/wordml/sdtdatahash" xmlns:w16se="http://schemas.microsoft.com/office/word/2015/wordml/symex" xmlns:wpg="http://schemas.microsoft.com/office/word/2010/wordprocessingGroup" xmlns:wpi="http://schemas.microsoft.com/office/word/2010/wordprocessingInk" xmlns:wne="http://schemas.microsoft.com/office/word/2006/wordml" xmlns:wps="http://schemas.microsoft.com/office/word/2010/wordprocessingShape" mc:Ignorable="w14 w15 w16se w16cid w16 w16cex w16sdtdh w16du wp14">
+<w:numbering xmlns:wpc="http://schemas.microsoft.com/office/word/2010/wordprocessingCanvas" xmlns:cx="http://schemas.microsoft.com/office/drawing/2014/chartex" xmlns:mc="http://schemas.openxmlformats.org/markup-compatibility/2006" xmlns:o="urn:schemas-microsoft-com:office:office" xmlns:r="http://schemas.openxmlformats.org/officeDocument/2006/relationships" xmlns:m="http://schemas.openxmlformats.org/officeDocument/2006/math" xmlns:v="urn:schemas-microsoft-com:vml" xmlns:wp14="http://schemas.microsoft.com/office/word/2010/wordprocessingDrawing" xmlns:wp="http://schemas.openxmlformats.org/drawingml/2006/wordprocessingDrawing" xmlns:w10="urn:schemas-microsoft-com:office:word" xmlns:w="http://schemas.openxmlformats.org/wordprocessingml/2006/main" xmlns:w14="http://schemas.microsoft.com/office/word/2010/wordml" xmlns:w15="http://schemas.microsoft.com/office/word/2012/wordml" xmlns:w16se="http://schemas.microsoft.com/office/word/2015/wordml/symex" xmlns:wpg="http://schemas.microsoft.com/office/word/2010/wordprocessingGroup" xmlns:wpi="http://schemas.microsoft.com/office/word/2010/wordprocessingInk" xmlns:wne="http://schemas.microsoft.com/office/word/2006/wordml" xmlns:wps="http://schemas.microsoft.com/office/word/2010/wordprocessingShape" mc:Ignorable="w14 w15 w16se wp14">
   <w:abstractNum w:abstractNumId="0" w15:restartNumberingAfterBreak="0">
     <w:nsid w:val="1FA123D3"/>
     <w:multiLevelType w:val="hybridMultilevel"/>
@@ -13182,26 +14624,26 @@
       </w:rPr>
     </w:lvl>
   </w:abstractNum>
-  <w:num w:numId="1" w16cid:durableId="1789548550">
+  <w:num w:numId="1">
     <w:abstractNumId w:val="1"/>
   </w:num>
-  <w:num w:numId="2" w16cid:durableId="1533955371">
+  <w:num w:numId="2">
     <w:abstractNumId w:val="0"/>
   </w:num>
-  <w:num w:numId="3" w16cid:durableId="1728793625">
+  <w:num w:numId="3">
     <w:abstractNumId w:val="3"/>
   </w:num>
-  <w:num w:numId="4" w16cid:durableId="563494325">
+  <w:num w:numId="4">
     <w:abstractNumId w:val="4"/>
   </w:num>
-  <w:num w:numId="5" w16cid:durableId="626930228">
+  <w:num w:numId="5">
     <w:abstractNumId w:val="2"/>
   </w:num>
 </w:numbering>
 </file>
 
 <file path=word/styles.xml><?xml version="1.0" encoding="utf-8"?>
-<w:styles xmlns:mc="http://schemas.openxmlformats.org/markup-compatibility/2006" xmlns:r="http://schemas.openxmlformats.org/officeDocument/2006/relationships" xmlns:w="http://schemas.openxmlformats.org/wordprocessingml/2006/main" xmlns:w14="http://schemas.microsoft.com/office/word/2010/wordml" xmlns:w15="http://schemas.microsoft.com/office/word/2012/wordml" xmlns:w16cex="http://schemas.microsoft.com/office/word/2018/wordml/cex" xmlns:w16cid="http://schemas.microsoft.com/office/word/2016/wordml/cid" xmlns:w16="http://schemas.microsoft.com/office/word/2018/wordml" xmlns:w16du="http://schemas.microsoft.com/office/word/2023/wordml/word16du" xmlns:w16sdtdh="http://schemas.microsoft.com/office/word/2020/wordml/sdtdatahash" xmlns:w16se="http://schemas.microsoft.com/office/word/2015/wordml/symex" mc:Ignorable="w14 w15 w16se w16cid w16 w16cex w16sdtdh w16du">
+<w:styles xmlns:mc="http://schemas.openxmlformats.org/markup-compatibility/2006" xmlns:r="http://schemas.openxmlformats.org/officeDocument/2006/relationships" xmlns:w="http://schemas.openxmlformats.org/wordprocessingml/2006/main" xmlns:w14="http://schemas.microsoft.com/office/word/2010/wordml" xmlns:w15="http://schemas.microsoft.com/office/word/2012/wordml" xmlns:w16se="http://schemas.microsoft.com/office/word/2015/wordml/symex" mc:Ignorable="w14 w15 w16se">
   <w:docDefaults>
     <w:rPrDefault>
       <w:rPr>
@@ -13217,7 +14659,7 @@
       </w:pPr>
     </w:pPrDefault>
   </w:docDefaults>
-  <w:latentStyles w:defLockedState="0" w:defUIPriority="99" w:defSemiHidden="0" w:defUnhideWhenUsed="0" w:defQFormat="0" w:count="376">
+  <w:latentStyles w:defLockedState="0" w:defUIPriority="99" w:defSemiHidden="0" w:defUnhideWhenUsed="0" w:defQFormat="0" w:count="371">
     <w:lsdException w:name="Normal" w:uiPriority="0" w:qFormat="1"/>
     <w:lsdException w:name="heading 1" w:uiPriority="9" w:qFormat="1"/>
     <w:lsdException w:name="heading 2" w:semiHidden="1" w:uiPriority="9" w:unhideWhenUsed="1" w:qFormat="1"/>
@@ -13589,42 +15031,31 @@
     <w:lsdException w:name="List Table 5 Dark Accent 6" w:uiPriority="50"/>
     <w:lsdException w:name="List Table 6 Colorful Accent 6" w:uiPriority="51"/>
     <w:lsdException w:name="List Table 7 Colorful Accent 6" w:uiPriority="52"/>
-    <w:lsdException w:name="Mention" w:semiHidden="1" w:unhideWhenUsed="1"/>
-    <w:lsdException w:name="Smart Hyperlink" w:semiHidden="1" w:unhideWhenUsed="1"/>
-    <w:lsdException w:name="Hashtag" w:semiHidden="1" w:unhideWhenUsed="1"/>
-    <w:lsdException w:name="Unresolved Mention" w:semiHidden="1" w:unhideWhenUsed="1"/>
-    <w:lsdException w:name="Smart Link" w:semiHidden="1" w:unhideWhenUsed="1"/>
   </w:latentStyles>
   <w:style w:type="paragraph" w:default="1" w:styleId="a">
     <w:name w:val="Normal"/>
     <w:qFormat/>
-    <w:rsid w:val="00C03104"/>
-    <w:pPr>
-      <w:ind w:firstLine="709"/>
-    </w:pPr>
-    <w:rPr>
-      <w:rFonts w:ascii="Times New Roman" w:hAnsi="Times New Roman"/>
-      <w:sz w:val="24"/>
-    </w:rPr>
+    <w:rsid w:val="009C22D0"/>
   </w:style>
   <w:style w:type="paragraph" w:styleId="1">
     <w:name w:val="heading 1"/>
     <w:basedOn w:val="a"/>
     <w:next w:val="a"/>
     <w:link w:val="10"/>
+    <w:autoRedefine/>
     <w:uiPriority w:val="9"/>
     <w:qFormat/>
-    <w:rsid w:val="00C03104"/>
+    <w:rsid w:val="009C22D0"/>
     <w:pPr>
       <w:keepNext/>
       <w:keepLines/>
       <w:pageBreakBefore/>
       <w:spacing w:before="240" w:after="0"/>
-      <w:ind w:firstLine="0"/>
+      <w:jc w:val="center"/>
       <w:outlineLvl w:val="0"/>
     </w:pPr>
     <w:rPr>
-      <w:rFonts w:eastAsiaTheme="majorEastAsia" w:cstheme="majorBidi"/>
+      <w:rFonts w:ascii="Times New Roman" w:eastAsiaTheme="majorEastAsia" w:hAnsi="Times New Roman" w:cstheme="majorBidi"/>
       <w:b/>
       <w:kern w:val="2"/>
       <w:sz w:val="28"/>
@@ -13662,7 +15093,7 @@
     <w:uiPriority w:val="1"/>
     <w:semiHidden/>
     <w:unhideWhenUsed/>
-    <w:rsid w:val="00C03104"/>
+    <w:rsid w:val="009C22D0"/>
   </w:style>
   <w:style w:type="table" w:default="1" w:styleId="a2">
     <w:name w:val="Normal Table"/>
@@ -13684,7 +15115,7 @@
     <w:uiPriority w:val="99"/>
     <w:semiHidden/>
     <w:unhideWhenUsed/>
-    <w:rsid w:val="00C03104"/>
+    <w:rsid w:val="009C22D0"/>
   </w:style>
   <w:style w:type="paragraph" w:styleId="a4">
     <w:name w:val="header"/>
@@ -13747,7 +15178,7 @@
     <w:basedOn w:val="a1"/>
     <w:link w:val="1"/>
     <w:uiPriority w:val="9"/>
-    <w:rsid w:val="00C03104"/>
+    <w:rsid w:val="009C22D0"/>
     <w:rPr>
       <w:rFonts w:ascii="Times New Roman" w:eastAsiaTheme="majorEastAsia" w:hAnsi="Times New Roman" w:cstheme="majorBidi"/>
       <w:b/>
@@ -14197,7 +15628,7 @@
 </file>
 
 <file path=customXml/itemProps1.xml><?xml version="1.0" encoding="utf-8"?>
-<ds:datastoreItem xmlns:ds="http://schemas.openxmlformats.org/officeDocument/2006/customXml" ds:itemID="{DEA5D03F-69F0-4547-BF15-AF651514081D}">
+<ds:datastoreItem xmlns:ds="http://schemas.openxmlformats.org/officeDocument/2006/customXml" ds:itemID="{2389903F-428E-4946-8B7C-461392989A3B}">
   <ds:schemaRefs>
     <ds:schemaRef ds:uri="http://schemas.openxmlformats.org/officeDocument/2006/bibliography"/>
   </ds:schemaRefs>
